--- a/synthesis-code.docx
+++ b/synthesis-code.docx
@@ -7374,7 +7374,7 @@
         <w:rPr>
           <w:rStyle w:val="NormalTok"/>
         </w:rPr>
-        <w:t xml:space="preserve"> data </w:t>
+        <w:t xml:space="preserve"> data_sensitivity </w:t>
       </w:r>
       <w:r>
         <w:rPr>
@@ -11003,7 +11003,7 @@
         <w:rPr>
           <w:rStyle w:val="NormalTok"/>
         </w:rPr>
-        <w:t xml:space="preserve">data</w:t>
+        <w:t xml:space="preserve">data_sensitivity</w:t>
       </w:r>
       <w:r>
         <w:rPr>
@@ -11039,7 +11039,7 @@
         <w:rPr>
           <w:rStyle w:val="NormalTok"/>
         </w:rPr>
-        <w:t xml:space="preserve">(data</w:t>
+        <w:t xml:space="preserve">(data_sensitivity</w:t>
       </w:r>
       <w:r>
         <w:rPr>
@@ -11087,7 +11087,16 @@
         <w:rPr>
           <w:rStyle w:val="NormalTok"/>
         </w:rPr>
-        <w:t xml:space="preserve">, </w:t>
+        <w:t xml:space="preserve">,</w:t>
+      </w:r>
+      <w:r>
+        <w:br/>
+      </w:r>
+      <w:r>
+        <w:rPr>
+          <w:rStyle w:val="NormalTok"/>
+        </w:rPr>
+        <w:t xml:space="preserve">    </w:t>
       </w:r>
       <w:r>
         <w:rPr>
@@ -19964,7 +19973,7 @@
     <w:bookmarkEnd w:id="84"/>
     <w:bookmarkEnd w:id="85"/>
     <w:bookmarkEnd w:id="86"/>
-    <w:bookmarkStart w:id="93" w:name="additional-analyses"/>
+    <w:bookmarkStart w:id="94" w:name="additional-analyses"/>
     <w:p>
       <w:pPr>
         <w:pStyle w:val="Heading1"/>
@@ -19973,13 +19982,13 @@
         <w:t xml:space="preserve">Additional analyses</w:t>
       </w:r>
     </w:p>
-    <w:bookmarkStart w:id="87" w:name="X108101d614214e0c7c503f45ef26cc4f82f1ad6"/>
+    <w:bookmarkStart w:id="87" w:name="Xdc07ec9161cc0f1aa16a5e2f0ffa828175b931a"/>
     <w:p>
       <w:pPr>
         <w:pStyle w:val="Heading2"/>
       </w:pPr>
       <w:r>
-        <w:t xml:space="preserve">Ecological variables as a predictor of complexity</w:t>
+        <w:t xml:space="preserve">Categorizing Split as Hill languages instead</w:t>
       </w:r>
     </w:p>
     <w:p>
@@ -19988,18 +19997,30 @@
       </w:pPr>
       <w:r>
         <w:rPr>
-          <w:rStyle w:val="DocumentationTok"/>
-        </w:rPr>
-        <w:t xml:space="preserve">## ALTITUDE MODELS Altitude models - full dataset</w:t>
-      </w:r>
-      <w:r>
-        <w:br/>
-      </w:r>
-      <w:r>
-        <w:rPr>
-          <w:rStyle w:val="NormalTok"/>
-        </w:rPr>
-        <w:t xml:space="preserve">cell_alt_mixed </w:t>
+          <w:rStyle w:val="CommentTok"/>
+        </w:rPr>
+        <w:t xml:space="preserve"># Alternative classification: Hill + Valley = 1, Split = 0</w:t>
+      </w:r>
+      <w:r>
+        <w:br/>
+      </w:r>
+      <w:r>
+        <w:rPr>
+          <w:rStyle w:val="NormalTok"/>
+        </w:rPr>
+        <w:t xml:space="preserve">data_sensitivity</w:t>
+      </w:r>
+      <w:r>
+        <w:rPr>
+          <w:rStyle w:val="SpecialCharTok"/>
+        </w:rPr>
+        <w:t xml:space="preserve">$</w:t>
+      </w:r>
+      <w:r>
+        <w:rPr>
+          <w:rStyle w:val="NormalTok"/>
+        </w:rPr>
+        <w:t xml:space="preserve">hill_valley_binary </w:t>
       </w:r>
       <w:r>
         <w:rPr>
@@ -20017,18 +20038,132 @@
         <w:rPr>
           <w:rStyle w:val="FunctionTok"/>
         </w:rPr>
-        <w:t xml:space="preserve">lmer</w:t>
-      </w:r>
-      <w:r>
-        <w:rPr>
-          <w:rStyle w:val="NormalTok"/>
-        </w:rPr>
-        <w:t xml:space="preserve">(scaled_cell_complexity </w:t>
+        <w:t xml:space="preserve">ifelse</w:t>
+      </w:r>
+      <w:r>
+        <w:rPr>
+          <w:rStyle w:val="NormalTok"/>
+        </w:rPr>
+        <w:t xml:space="preserve">(data_sensitivity</w:t>
       </w:r>
       <w:r>
         <w:rPr>
           <w:rStyle w:val="SpecialCharTok"/>
         </w:rPr>
+        <w:t xml:space="preserve">$</w:t>
+      </w:r>
+      <w:r>
+        <w:rPr>
+          <w:rStyle w:val="NormalTok"/>
+        </w:rPr>
+        <w:t xml:space="preserve">hill_valley </w:t>
+      </w:r>
+      <w:r>
+        <w:rPr>
+          <w:rStyle w:val="SpecialCharTok"/>
+        </w:rPr>
+        <w:t xml:space="preserve">==</w:t>
+      </w:r>
+      <w:r>
+        <w:rPr>
+          <w:rStyle w:val="NormalTok"/>
+        </w:rPr>
+        <w:t xml:space="preserve"> </w:t>
+      </w:r>
+      <w:r>
+        <w:rPr>
+          <w:rStyle w:val="StringTok"/>
+        </w:rPr>
+        <w:t xml:space="preserve">"Split"</w:t>
+      </w:r>
+      <w:r>
+        <w:rPr>
+          <w:rStyle w:val="NormalTok"/>
+        </w:rPr>
+        <w:t xml:space="preserve">,</w:t>
+      </w:r>
+      <w:r>
+        <w:br/>
+      </w:r>
+      <w:r>
+        <w:rPr>
+          <w:rStyle w:val="NormalTok"/>
+        </w:rPr>
+        <w:t xml:space="preserve">    </w:t>
+      </w:r>
+      <w:r>
+        <w:rPr>
+          <w:rStyle w:val="DecValTok"/>
+        </w:rPr>
+        <w:t xml:space="preserve">0</w:t>
+      </w:r>
+      <w:r>
+        <w:rPr>
+          <w:rStyle w:val="NormalTok"/>
+        </w:rPr>
+        <w:t xml:space="preserve">, </w:t>
+      </w:r>
+      <w:r>
+        <w:rPr>
+          <w:rStyle w:val="DecValTok"/>
+        </w:rPr>
+        <w:t xml:space="preserve">1</w:t>
+      </w:r>
+      <w:r>
+        <w:rPr>
+          <w:rStyle w:val="NormalTok"/>
+        </w:rPr>
+        <w:t xml:space="preserve">)</w:t>
+      </w:r>
+      <w:r>
+        <w:br/>
+      </w:r>
+      <w:r>
+        <w:br/>
+      </w:r>
+      <w:r>
+        <w:rPr>
+          <w:rStyle w:val="CommentTok"/>
+        </w:rPr>
+        <w:t xml:space="preserve"># Fitting logistic regression models with alternative classification</w:t>
+      </w:r>
+      <w:r>
+        <w:br/>
+      </w:r>
+      <w:r>
+        <w:rPr>
+          <w:rStyle w:val="NormalTok"/>
+        </w:rPr>
+        <w:t xml:space="preserve">hill_valley_ecology_model </w:t>
+      </w:r>
+      <w:r>
+        <w:rPr>
+          <w:rStyle w:val="OtherTok"/>
+        </w:rPr>
+        <w:t xml:space="preserve">&lt;-</w:t>
+      </w:r>
+      <w:r>
+        <w:rPr>
+          <w:rStyle w:val="NormalTok"/>
+        </w:rPr>
+        <w:t xml:space="preserve"> </w:t>
+      </w:r>
+      <w:r>
+        <w:rPr>
+          <w:rStyle w:val="FunctionTok"/>
+        </w:rPr>
+        <w:t xml:space="preserve">glm</w:t>
+      </w:r>
+      <w:r>
+        <w:rPr>
+          <w:rStyle w:val="NormalTok"/>
+        </w:rPr>
+        <w:t xml:space="preserve">(hill_valley_binary </w:t>
+      </w:r>
+      <w:r>
+        <w:rPr>
+          <w:rStyle w:val="SpecialCharTok"/>
+        </w:rPr>
         <w:t xml:space="preserve">~</w:t>
       </w:r>
       <w:r>
@@ -20047,31 +20182,100 @@
         <w:rPr>
           <w:rStyle w:val="NormalTok"/>
         </w:rPr>
-        <w:t xml:space="preserve"> (</w:t>
-      </w:r>
-      <w:r>
-        <w:rPr>
-          <w:rStyle w:val="DecValTok"/>
-        </w:rPr>
-        <w:t xml:space="preserve">1</w:t>
-      </w:r>
-      <w:r>
-        <w:rPr>
-          <w:rStyle w:val="NormalTok"/>
-        </w:rPr>
-        <w:t xml:space="preserve"> </w:t>
+        <w:t xml:space="preserve"> scaled_stdev_slope,</w:t>
+      </w:r>
+      <w:r>
+        <w:br/>
+      </w:r>
+      <w:r>
+        <w:rPr>
+          <w:rStyle w:val="NormalTok"/>
+        </w:rPr>
+        <w:t xml:space="preserve">    </w:t>
+      </w:r>
+      <w:r>
+        <w:rPr>
+          <w:rStyle w:val="AttributeTok"/>
+        </w:rPr>
+        <w:t xml:space="preserve">family =</w:t>
+      </w:r>
+      <w:r>
+        <w:rPr>
+          <w:rStyle w:val="NormalTok"/>
+        </w:rPr>
+        <w:t xml:space="preserve"> binomial, </w:t>
+      </w:r>
+      <w:r>
+        <w:rPr>
+          <w:rStyle w:val="AttributeTok"/>
+        </w:rPr>
+        <w:t xml:space="preserve">data =</w:t>
+      </w:r>
+      <w:r>
+        <w:rPr>
+          <w:rStyle w:val="NormalTok"/>
+        </w:rPr>
+        <w:t xml:space="preserve"> data_sensitivity)</w:t>
+      </w:r>
+      <w:r>
+        <w:br/>
+      </w:r>
+      <w:r>
+        <w:br/>
+      </w:r>
+      <w:r>
+        <w:rPr>
+          <w:rStyle w:val="NormalTok"/>
+        </w:rPr>
+        <w:t xml:space="preserve">hill_valley_altitude </w:t>
+      </w:r>
+      <w:r>
+        <w:rPr>
+          <w:rStyle w:val="OtherTok"/>
+        </w:rPr>
+        <w:t xml:space="preserve">&lt;-</w:t>
+      </w:r>
+      <w:r>
+        <w:rPr>
+          <w:rStyle w:val="NormalTok"/>
+        </w:rPr>
+        <w:t xml:space="preserve"> </w:t>
+      </w:r>
+      <w:r>
+        <w:rPr>
+          <w:rStyle w:val="FunctionTok"/>
+        </w:rPr>
+        <w:t xml:space="preserve">glm</w:t>
+      </w:r>
+      <w:r>
+        <w:rPr>
+          <w:rStyle w:val="NormalTok"/>
+        </w:rPr>
+        <w:t xml:space="preserve">(hill_valley_binary </w:t>
       </w:r>
       <w:r>
         <w:rPr>
           <w:rStyle w:val="SpecialCharTok"/>
         </w:rPr>
-        <w:t xml:space="preserve">|</w:t>
-      </w:r>
-      <w:r>
-        <w:rPr>
-          <w:rStyle w:val="NormalTok"/>
-        </w:rPr>
-        <w:t xml:space="preserve"> subfamily),</w:t>
+        <w:t xml:space="preserve">~</w:t>
+      </w:r>
+      <w:r>
+        <w:rPr>
+          <w:rStyle w:val="NormalTok"/>
+        </w:rPr>
+        <w:t xml:space="preserve"> scaled_altitude, </w:t>
+      </w:r>
+      <w:r>
+        <w:rPr>
+          <w:rStyle w:val="AttributeTok"/>
+        </w:rPr>
+        <w:t xml:space="preserve">family =</w:t>
+      </w:r>
+      <w:r>
+        <w:rPr>
+          <w:rStyle w:val="NormalTok"/>
+        </w:rPr>
+        <w:t xml:space="preserve"> binomial,</w:t>
       </w:r>
       <w:r>
         <w:br/>
@@ -20092,16 +20296,16 @@
         <w:rPr>
           <w:rStyle w:val="NormalTok"/>
         </w:rPr>
-        <w:t xml:space="preserve"> data)</w:t>
-      </w:r>
-      <w:r>
-        <w:br/>
-      </w:r>
-      <w:r>
-        <w:rPr>
-          <w:rStyle w:val="NormalTok"/>
-        </w:rPr>
-        <w:t xml:space="preserve">form_alt_mixed </w:t>
+        <w:t xml:space="preserve"> data_sensitivity)</w:t>
+      </w:r>
+      <w:r>
+        <w:br/>
+      </w:r>
+      <w:r>
+        <w:rPr>
+          <w:rStyle w:val="NormalTok"/>
+        </w:rPr>
+        <w:t xml:space="preserve">hill_valley_slope </w:t>
       </w:r>
       <w:r>
         <w:rPr>
@@ -20119,13 +20323,13 @@
         <w:rPr>
           <w:rStyle w:val="FunctionTok"/>
         </w:rPr>
-        <w:t xml:space="preserve">lmer</w:t>
-      </w:r>
-      <w:r>
-        <w:rPr>
-          <w:rStyle w:val="NormalTok"/>
-        </w:rPr>
-        <w:t xml:space="preserve">(scaled_form_complexity </w:t>
+        <w:t xml:space="preserve">glm</w:t>
+      </w:r>
+      <w:r>
+        <w:rPr>
+          <w:rStyle w:val="NormalTok"/>
+        </w:rPr>
+        <w:t xml:space="preserve">(hill_valley_binary </w:t>
       </w:r>
       <w:r>
         <w:rPr>
@@ -20137,43 +20341,19 @@
         <w:rPr>
           <w:rStyle w:val="NormalTok"/>
         </w:rPr>
-        <w:t xml:space="preserve"> scaled_altitude </w:t>
-      </w:r>
-      <w:r>
-        <w:rPr>
-          <w:rStyle w:val="SpecialCharTok"/>
-        </w:rPr>
-        <w:t xml:space="preserve">+</w:t>
-      </w:r>
-      <w:r>
-        <w:rPr>
-          <w:rStyle w:val="NormalTok"/>
-        </w:rPr>
-        <w:t xml:space="preserve"> (</w:t>
-      </w:r>
-      <w:r>
-        <w:rPr>
-          <w:rStyle w:val="DecValTok"/>
-        </w:rPr>
-        <w:t xml:space="preserve">1</w:t>
-      </w:r>
-      <w:r>
-        <w:rPr>
-          <w:rStyle w:val="NormalTok"/>
-        </w:rPr>
-        <w:t xml:space="preserve"> </w:t>
-      </w:r>
-      <w:r>
-        <w:rPr>
-          <w:rStyle w:val="SpecialCharTok"/>
-        </w:rPr>
-        <w:t xml:space="preserve">|</w:t>
-      </w:r>
-      <w:r>
-        <w:rPr>
-          <w:rStyle w:val="NormalTok"/>
-        </w:rPr>
-        <w:t xml:space="preserve"> subfamily),</w:t>
+        <w:t xml:space="preserve"> scaled_stdev_slope, </w:t>
+      </w:r>
+      <w:r>
+        <w:rPr>
+          <w:rStyle w:val="AttributeTok"/>
+        </w:rPr>
+        <w:t xml:space="preserve">family =</w:t>
+      </w:r>
+      <w:r>
+        <w:rPr>
+          <w:rStyle w:val="NormalTok"/>
+        </w:rPr>
+        <w:t xml:space="preserve"> binomial,</w:t>
       </w:r>
       <w:r>
         <w:br/>
@@ -20194,109 +20374,7 @@
         <w:rPr>
           <w:rStyle w:val="NormalTok"/>
         </w:rPr>
-        <w:t xml:space="preserve"> data)</w:t>
-      </w:r>
-      <w:r>
-        <w:br/>
-      </w:r>
-      <w:r>
-        <w:rPr>
-          <w:rStyle w:val="NormalTok"/>
-        </w:rPr>
-        <w:t xml:space="preserve">case_alt_mixed </w:t>
-      </w:r>
-      <w:r>
-        <w:rPr>
-          <w:rStyle w:val="OtherTok"/>
-        </w:rPr>
-        <w:t xml:space="preserve">&lt;-</w:t>
-      </w:r>
-      <w:r>
-        <w:rPr>
-          <w:rStyle w:val="NormalTok"/>
-        </w:rPr>
-        <w:t xml:space="preserve"> </w:t>
-      </w:r>
-      <w:r>
-        <w:rPr>
-          <w:rStyle w:val="FunctionTok"/>
-        </w:rPr>
-        <w:t xml:space="preserve">lmer</w:t>
-      </w:r>
-      <w:r>
-        <w:rPr>
-          <w:rStyle w:val="NormalTok"/>
-        </w:rPr>
-        <w:t xml:space="preserve">(scaled_case_marking_complexity </w:t>
-      </w:r>
-      <w:r>
-        <w:rPr>
-          <w:rStyle w:val="SpecialCharTok"/>
-        </w:rPr>
-        <w:t xml:space="preserve">~</w:t>
-      </w:r>
-      <w:r>
-        <w:rPr>
-          <w:rStyle w:val="NormalTok"/>
-        </w:rPr>
-        <w:t xml:space="preserve"> scaled_altitude </w:t>
-      </w:r>
-      <w:r>
-        <w:rPr>
-          <w:rStyle w:val="SpecialCharTok"/>
-        </w:rPr>
-        <w:t xml:space="preserve">+</w:t>
-      </w:r>
-      <w:r>
-        <w:rPr>
-          <w:rStyle w:val="NormalTok"/>
-        </w:rPr>
-        <w:t xml:space="preserve"> (</w:t>
-      </w:r>
-      <w:r>
-        <w:rPr>
-          <w:rStyle w:val="DecValTok"/>
-        </w:rPr>
-        <w:t xml:space="preserve">1</w:t>
-      </w:r>
-      <w:r>
-        <w:rPr>
-          <w:rStyle w:val="NormalTok"/>
-        </w:rPr>
-        <w:t xml:space="preserve"> </w:t>
-      </w:r>
-      <w:r>
-        <w:rPr>
-          <w:rStyle w:val="SpecialCharTok"/>
-        </w:rPr>
-        <w:t xml:space="preserve">|</w:t>
-      </w:r>
-      <w:r>
-        <w:rPr>
-          <w:rStyle w:val="NormalTok"/>
-        </w:rPr>
-        <w:t xml:space="preserve"> subfamily),</w:t>
-      </w:r>
-      <w:r>
-        <w:br/>
-      </w:r>
-      <w:r>
-        <w:rPr>
-          <w:rStyle w:val="NormalTok"/>
-        </w:rPr>
-        <w:t xml:space="preserve">    </w:t>
-      </w:r>
-      <w:r>
-        <w:rPr>
-          <w:rStyle w:val="AttributeTok"/>
-        </w:rPr>
-        <w:t xml:space="preserve">data =</w:t>
-      </w:r>
-      <w:r>
-        <w:rPr>
-          <w:rStyle w:val="NormalTok"/>
-        </w:rPr>
-        <w:t xml:space="preserve"> data)</w:t>
+        <w:t xml:space="preserve"> data_sensitivity)</w:t>
       </w:r>
       <w:r>
         <w:br/>
@@ -20308,931 +20386,7 @@
         <w:rPr>
           <w:rStyle w:val="CommentTok"/>
         </w:rPr>
-        <w:t xml:space="preserve"># Altitude models - sensitivity dataset (without Limbu)</w:t>
-      </w:r>
-      <w:r>
-        <w:br/>
-      </w:r>
-      <w:r>
-        <w:rPr>
-          <w:rStyle w:val="NormalTok"/>
-        </w:rPr>
-        <w:t xml:space="preserve">cell_alt_mixed_sens </w:t>
-      </w:r>
-      <w:r>
-        <w:rPr>
-          <w:rStyle w:val="OtherTok"/>
-        </w:rPr>
-        <w:t xml:space="preserve">&lt;-</w:t>
-      </w:r>
-      <w:r>
-        <w:rPr>
-          <w:rStyle w:val="NormalTok"/>
-        </w:rPr>
-        <w:t xml:space="preserve"> </w:t>
-      </w:r>
-      <w:r>
-        <w:rPr>
-          <w:rStyle w:val="FunctionTok"/>
-        </w:rPr>
-        <w:t xml:space="preserve">lmer</w:t>
-      </w:r>
-      <w:r>
-        <w:rPr>
-          <w:rStyle w:val="NormalTok"/>
-        </w:rPr>
-        <w:t xml:space="preserve">(scaled_cell_complexity </w:t>
-      </w:r>
-      <w:r>
-        <w:rPr>
-          <w:rStyle w:val="SpecialCharTok"/>
-        </w:rPr>
-        <w:t xml:space="preserve">~</w:t>
-      </w:r>
-      <w:r>
-        <w:rPr>
-          <w:rStyle w:val="NormalTok"/>
-        </w:rPr>
-        <w:t xml:space="preserve"> scaled_altitude </w:t>
-      </w:r>
-      <w:r>
-        <w:rPr>
-          <w:rStyle w:val="SpecialCharTok"/>
-        </w:rPr>
-        <w:t xml:space="preserve">+</w:t>
-      </w:r>
-      <w:r>
-        <w:rPr>
-          <w:rStyle w:val="NormalTok"/>
-        </w:rPr>
-        <w:t xml:space="preserve"> (</w:t>
-      </w:r>
-      <w:r>
-        <w:rPr>
-          <w:rStyle w:val="DecValTok"/>
-        </w:rPr>
-        <w:t xml:space="preserve">1</w:t>
-      </w:r>
-      <w:r>
-        <w:rPr>
-          <w:rStyle w:val="NormalTok"/>
-        </w:rPr>
-        <w:t xml:space="preserve"> </w:t>
-      </w:r>
-      <w:r>
-        <w:rPr>
-          <w:rStyle w:val="SpecialCharTok"/>
-        </w:rPr>
-        <w:t xml:space="preserve">|</w:t>
-      </w:r>
-      <w:r>
-        <w:rPr>
-          <w:rStyle w:val="NormalTok"/>
-        </w:rPr>
-        <w:t xml:space="preserve"> subfamily),</w:t>
-      </w:r>
-      <w:r>
-        <w:br/>
-      </w:r>
-      <w:r>
-        <w:rPr>
-          <w:rStyle w:val="NormalTok"/>
-        </w:rPr>
-        <w:t xml:space="preserve">    </w:t>
-      </w:r>
-      <w:r>
-        <w:rPr>
-          <w:rStyle w:val="AttributeTok"/>
-        </w:rPr>
-        <w:t xml:space="preserve">data =</w:t>
-      </w:r>
-      <w:r>
-        <w:rPr>
-          <w:rStyle w:val="NormalTok"/>
-        </w:rPr>
-        <w:t xml:space="preserve"> data_sensitivity)</w:t>
-      </w:r>
-      <w:r>
-        <w:br/>
-      </w:r>
-      <w:r>
-        <w:rPr>
-          <w:rStyle w:val="NormalTok"/>
-        </w:rPr>
-        <w:t xml:space="preserve">form_alt_mixed_sens </w:t>
-      </w:r>
-      <w:r>
-        <w:rPr>
-          <w:rStyle w:val="OtherTok"/>
-        </w:rPr>
-        <w:t xml:space="preserve">&lt;-</w:t>
-      </w:r>
-      <w:r>
-        <w:rPr>
-          <w:rStyle w:val="NormalTok"/>
-        </w:rPr>
-        <w:t xml:space="preserve"> </w:t>
-      </w:r>
-      <w:r>
-        <w:rPr>
-          <w:rStyle w:val="FunctionTok"/>
-        </w:rPr>
-        <w:t xml:space="preserve">lmer</w:t>
-      </w:r>
-      <w:r>
-        <w:rPr>
-          <w:rStyle w:val="NormalTok"/>
-        </w:rPr>
-        <w:t xml:space="preserve">(scaled_form_complexity </w:t>
-      </w:r>
-      <w:r>
-        <w:rPr>
-          <w:rStyle w:val="SpecialCharTok"/>
-        </w:rPr>
-        <w:t xml:space="preserve">~</w:t>
-      </w:r>
-      <w:r>
-        <w:rPr>
-          <w:rStyle w:val="NormalTok"/>
-        </w:rPr>
-        <w:t xml:space="preserve"> scaled_altitude </w:t>
-      </w:r>
-      <w:r>
-        <w:rPr>
-          <w:rStyle w:val="SpecialCharTok"/>
-        </w:rPr>
-        <w:t xml:space="preserve">+</w:t>
-      </w:r>
-      <w:r>
-        <w:rPr>
-          <w:rStyle w:val="NormalTok"/>
-        </w:rPr>
-        <w:t xml:space="preserve"> (</w:t>
-      </w:r>
-      <w:r>
-        <w:rPr>
-          <w:rStyle w:val="DecValTok"/>
-        </w:rPr>
-        <w:t xml:space="preserve">1</w:t>
-      </w:r>
-      <w:r>
-        <w:rPr>
-          <w:rStyle w:val="NormalTok"/>
-        </w:rPr>
-        <w:t xml:space="preserve"> </w:t>
-      </w:r>
-      <w:r>
-        <w:rPr>
-          <w:rStyle w:val="SpecialCharTok"/>
-        </w:rPr>
-        <w:t xml:space="preserve">|</w:t>
-      </w:r>
-      <w:r>
-        <w:rPr>
-          <w:rStyle w:val="NormalTok"/>
-        </w:rPr>
-        <w:t xml:space="preserve"> subfamily),</w:t>
-      </w:r>
-      <w:r>
-        <w:br/>
-      </w:r>
-      <w:r>
-        <w:rPr>
-          <w:rStyle w:val="NormalTok"/>
-        </w:rPr>
-        <w:t xml:space="preserve">    </w:t>
-      </w:r>
-      <w:r>
-        <w:rPr>
-          <w:rStyle w:val="AttributeTok"/>
-        </w:rPr>
-        <w:t xml:space="preserve">data =</w:t>
-      </w:r>
-      <w:r>
-        <w:rPr>
-          <w:rStyle w:val="NormalTok"/>
-        </w:rPr>
-        <w:t xml:space="preserve"> data_sensitivity)</w:t>
-      </w:r>
-      <w:r>
-        <w:br/>
-      </w:r>
-      <w:r>
-        <w:rPr>
-          <w:rStyle w:val="NormalTok"/>
-        </w:rPr>
-        <w:t xml:space="preserve">case_alt_mixed_sens </w:t>
-      </w:r>
-      <w:r>
-        <w:rPr>
-          <w:rStyle w:val="OtherTok"/>
-        </w:rPr>
-        <w:t xml:space="preserve">&lt;-</w:t>
-      </w:r>
-      <w:r>
-        <w:rPr>
-          <w:rStyle w:val="NormalTok"/>
-        </w:rPr>
-        <w:t xml:space="preserve"> </w:t>
-      </w:r>
-      <w:r>
-        <w:rPr>
-          <w:rStyle w:val="FunctionTok"/>
-        </w:rPr>
-        <w:t xml:space="preserve">lmer</w:t>
-      </w:r>
-      <w:r>
-        <w:rPr>
-          <w:rStyle w:val="NormalTok"/>
-        </w:rPr>
-        <w:t xml:space="preserve">(scaled_case_marking_complexity </w:t>
-      </w:r>
-      <w:r>
-        <w:rPr>
-          <w:rStyle w:val="SpecialCharTok"/>
-        </w:rPr>
-        <w:t xml:space="preserve">~</w:t>
-      </w:r>
-      <w:r>
-        <w:rPr>
-          <w:rStyle w:val="NormalTok"/>
-        </w:rPr>
-        <w:t xml:space="preserve"> scaled_altitude </w:t>
-      </w:r>
-      <w:r>
-        <w:rPr>
-          <w:rStyle w:val="SpecialCharTok"/>
-        </w:rPr>
-        <w:t xml:space="preserve">+</w:t>
-      </w:r>
-      <w:r>
-        <w:rPr>
-          <w:rStyle w:val="NormalTok"/>
-        </w:rPr>
-        <w:t xml:space="preserve"> (</w:t>
-      </w:r>
-      <w:r>
-        <w:rPr>
-          <w:rStyle w:val="DecValTok"/>
-        </w:rPr>
-        <w:t xml:space="preserve">1</w:t>
-      </w:r>
-      <w:r>
-        <w:rPr>
-          <w:rStyle w:val="NormalTok"/>
-        </w:rPr>
-        <w:t xml:space="preserve"> </w:t>
-      </w:r>
-      <w:r>
-        <w:rPr>
-          <w:rStyle w:val="SpecialCharTok"/>
-        </w:rPr>
-        <w:t xml:space="preserve">|</w:t>
-      </w:r>
-      <w:r>
-        <w:br/>
-      </w:r>
-      <w:r>
-        <w:rPr>
-          <w:rStyle w:val="NormalTok"/>
-        </w:rPr>
-        <w:t xml:space="preserve">    subfamily), </w:t>
-      </w:r>
-      <w:r>
-        <w:rPr>
-          <w:rStyle w:val="AttributeTok"/>
-        </w:rPr>
-        <w:t xml:space="preserve">data =</w:t>
-      </w:r>
-      <w:r>
-        <w:rPr>
-          <w:rStyle w:val="NormalTok"/>
-        </w:rPr>
-        <w:t xml:space="preserve"> data_sensitivity)</w:t>
-      </w:r>
-      <w:r>
-        <w:br/>
-      </w:r>
-      <w:r>
-        <w:br/>
-      </w:r>
-      <w:r>
-        <w:rPr>
-          <w:rStyle w:val="CommentTok"/>
-        </w:rPr>
-        <w:t xml:space="preserve"># Slope variability models - full dataset</w:t>
-      </w:r>
-      <w:r>
-        <w:br/>
-      </w:r>
-      <w:r>
-        <w:rPr>
-          <w:rStyle w:val="NormalTok"/>
-        </w:rPr>
-        <w:t xml:space="preserve">cell_slope_mixed </w:t>
-      </w:r>
-      <w:r>
-        <w:rPr>
-          <w:rStyle w:val="OtherTok"/>
-        </w:rPr>
-        <w:t xml:space="preserve">&lt;-</w:t>
-      </w:r>
-      <w:r>
-        <w:rPr>
-          <w:rStyle w:val="NormalTok"/>
-        </w:rPr>
-        <w:t xml:space="preserve"> </w:t>
-      </w:r>
-      <w:r>
-        <w:rPr>
-          <w:rStyle w:val="FunctionTok"/>
-        </w:rPr>
-        <w:t xml:space="preserve">lmer</w:t>
-      </w:r>
-      <w:r>
-        <w:rPr>
-          <w:rStyle w:val="NormalTok"/>
-        </w:rPr>
-        <w:t xml:space="preserve">(scaled_cell_complexity </w:t>
-      </w:r>
-      <w:r>
-        <w:rPr>
-          <w:rStyle w:val="SpecialCharTok"/>
-        </w:rPr>
-        <w:t xml:space="preserve">~</w:t>
-      </w:r>
-      <w:r>
-        <w:rPr>
-          <w:rStyle w:val="NormalTok"/>
-        </w:rPr>
-        <w:t xml:space="preserve"> scaled_stdev_slope </w:t>
-      </w:r>
-      <w:r>
-        <w:rPr>
-          <w:rStyle w:val="SpecialCharTok"/>
-        </w:rPr>
-        <w:t xml:space="preserve">+</w:t>
-      </w:r>
-      <w:r>
-        <w:rPr>
-          <w:rStyle w:val="NormalTok"/>
-        </w:rPr>
-        <w:t xml:space="preserve"> (</w:t>
-      </w:r>
-      <w:r>
-        <w:rPr>
-          <w:rStyle w:val="DecValTok"/>
-        </w:rPr>
-        <w:t xml:space="preserve">1</w:t>
-      </w:r>
-      <w:r>
-        <w:rPr>
-          <w:rStyle w:val="NormalTok"/>
-        </w:rPr>
-        <w:t xml:space="preserve"> </w:t>
-      </w:r>
-      <w:r>
-        <w:rPr>
-          <w:rStyle w:val="SpecialCharTok"/>
-        </w:rPr>
-        <w:t xml:space="preserve">|</w:t>
-      </w:r>
-      <w:r>
-        <w:rPr>
-          <w:rStyle w:val="NormalTok"/>
-        </w:rPr>
-        <w:t xml:space="preserve"> subfamily),</w:t>
-      </w:r>
-      <w:r>
-        <w:br/>
-      </w:r>
-      <w:r>
-        <w:rPr>
-          <w:rStyle w:val="NormalTok"/>
-        </w:rPr>
-        <w:t xml:space="preserve">    </w:t>
-      </w:r>
-      <w:r>
-        <w:rPr>
-          <w:rStyle w:val="AttributeTok"/>
-        </w:rPr>
-        <w:t xml:space="preserve">data =</w:t>
-      </w:r>
-      <w:r>
-        <w:rPr>
-          <w:rStyle w:val="NormalTok"/>
-        </w:rPr>
-        <w:t xml:space="preserve"> data)</w:t>
-      </w:r>
-      <w:r>
-        <w:br/>
-      </w:r>
-      <w:r>
-        <w:rPr>
-          <w:rStyle w:val="NormalTok"/>
-        </w:rPr>
-        <w:t xml:space="preserve">form_slope_mixed </w:t>
-      </w:r>
-      <w:r>
-        <w:rPr>
-          <w:rStyle w:val="OtherTok"/>
-        </w:rPr>
-        <w:t xml:space="preserve">&lt;-</w:t>
-      </w:r>
-      <w:r>
-        <w:rPr>
-          <w:rStyle w:val="NormalTok"/>
-        </w:rPr>
-        <w:t xml:space="preserve"> </w:t>
-      </w:r>
-      <w:r>
-        <w:rPr>
-          <w:rStyle w:val="FunctionTok"/>
-        </w:rPr>
-        <w:t xml:space="preserve">lmer</w:t>
-      </w:r>
-      <w:r>
-        <w:rPr>
-          <w:rStyle w:val="NormalTok"/>
-        </w:rPr>
-        <w:t xml:space="preserve">(scaled_form_complexity </w:t>
-      </w:r>
-      <w:r>
-        <w:rPr>
-          <w:rStyle w:val="SpecialCharTok"/>
-        </w:rPr>
-        <w:t xml:space="preserve">~</w:t>
-      </w:r>
-      <w:r>
-        <w:rPr>
-          <w:rStyle w:val="NormalTok"/>
-        </w:rPr>
-        <w:t xml:space="preserve"> scaled_stdev_slope </w:t>
-      </w:r>
-      <w:r>
-        <w:rPr>
-          <w:rStyle w:val="SpecialCharTok"/>
-        </w:rPr>
-        <w:t xml:space="preserve">+</w:t>
-      </w:r>
-      <w:r>
-        <w:rPr>
-          <w:rStyle w:val="NormalTok"/>
-        </w:rPr>
-        <w:t xml:space="preserve"> (</w:t>
-      </w:r>
-      <w:r>
-        <w:rPr>
-          <w:rStyle w:val="DecValTok"/>
-        </w:rPr>
-        <w:t xml:space="preserve">1</w:t>
-      </w:r>
-      <w:r>
-        <w:rPr>
-          <w:rStyle w:val="NormalTok"/>
-        </w:rPr>
-        <w:t xml:space="preserve"> </w:t>
-      </w:r>
-      <w:r>
-        <w:rPr>
-          <w:rStyle w:val="SpecialCharTok"/>
-        </w:rPr>
-        <w:t xml:space="preserve">|</w:t>
-      </w:r>
-      <w:r>
-        <w:rPr>
-          <w:rStyle w:val="NormalTok"/>
-        </w:rPr>
-        <w:t xml:space="preserve"> subfamily),</w:t>
-      </w:r>
-      <w:r>
-        <w:br/>
-      </w:r>
-      <w:r>
-        <w:rPr>
-          <w:rStyle w:val="NormalTok"/>
-        </w:rPr>
-        <w:t xml:space="preserve">    </w:t>
-      </w:r>
-      <w:r>
-        <w:rPr>
-          <w:rStyle w:val="AttributeTok"/>
-        </w:rPr>
-        <w:t xml:space="preserve">data =</w:t>
-      </w:r>
-      <w:r>
-        <w:rPr>
-          <w:rStyle w:val="NormalTok"/>
-        </w:rPr>
-        <w:t xml:space="preserve"> data)</w:t>
-      </w:r>
-      <w:r>
-        <w:br/>
-      </w:r>
-      <w:r>
-        <w:rPr>
-          <w:rStyle w:val="NormalTok"/>
-        </w:rPr>
-        <w:t xml:space="preserve">case_slope_mixed </w:t>
-      </w:r>
-      <w:r>
-        <w:rPr>
-          <w:rStyle w:val="OtherTok"/>
-        </w:rPr>
-        <w:t xml:space="preserve">&lt;-</w:t>
-      </w:r>
-      <w:r>
-        <w:rPr>
-          <w:rStyle w:val="NormalTok"/>
-        </w:rPr>
-        <w:t xml:space="preserve"> </w:t>
-      </w:r>
-      <w:r>
-        <w:rPr>
-          <w:rStyle w:val="FunctionTok"/>
-        </w:rPr>
-        <w:t xml:space="preserve">lmer</w:t>
-      </w:r>
-      <w:r>
-        <w:rPr>
-          <w:rStyle w:val="NormalTok"/>
-        </w:rPr>
-        <w:t xml:space="preserve">(scaled_case_marking_complexity </w:t>
-      </w:r>
-      <w:r>
-        <w:rPr>
-          <w:rStyle w:val="SpecialCharTok"/>
-        </w:rPr>
-        <w:t xml:space="preserve">~</w:t>
-      </w:r>
-      <w:r>
-        <w:rPr>
-          <w:rStyle w:val="NormalTok"/>
-        </w:rPr>
-        <w:t xml:space="preserve"> scaled_stdev_slope </w:t>
-      </w:r>
-      <w:r>
-        <w:rPr>
-          <w:rStyle w:val="SpecialCharTok"/>
-        </w:rPr>
-        <w:t xml:space="preserve">+</w:t>
-      </w:r>
-      <w:r>
-        <w:rPr>
-          <w:rStyle w:val="NormalTok"/>
-        </w:rPr>
-        <w:t xml:space="preserve"> (</w:t>
-      </w:r>
-      <w:r>
-        <w:rPr>
-          <w:rStyle w:val="DecValTok"/>
-        </w:rPr>
-        <w:t xml:space="preserve">1</w:t>
-      </w:r>
-      <w:r>
-        <w:rPr>
-          <w:rStyle w:val="NormalTok"/>
-        </w:rPr>
-        <w:t xml:space="preserve"> </w:t>
-      </w:r>
-      <w:r>
-        <w:rPr>
-          <w:rStyle w:val="SpecialCharTok"/>
-        </w:rPr>
-        <w:t xml:space="preserve">|</w:t>
-      </w:r>
-      <w:r>
-        <w:br/>
-      </w:r>
-      <w:r>
-        <w:rPr>
-          <w:rStyle w:val="NormalTok"/>
-        </w:rPr>
-        <w:t xml:space="preserve">    subfamily), </w:t>
-      </w:r>
-      <w:r>
-        <w:rPr>
-          <w:rStyle w:val="AttributeTok"/>
-        </w:rPr>
-        <w:t xml:space="preserve">data =</w:t>
-      </w:r>
-      <w:r>
-        <w:rPr>
-          <w:rStyle w:val="NormalTok"/>
-        </w:rPr>
-        <w:t xml:space="preserve"> data)</w:t>
-      </w:r>
-      <w:r>
-        <w:br/>
-      </w:r>
-      <w:r>
-        <w:br/>
-      </w:r>
-      <w:r>
-        <w:rPr>
-          <w:rStyle w:val="CommentTok"/>
-        </w:rPr>
-        <w:t xml:space="preserve"># Slope variability models - sensitivity dataset (without Limbu)</w:t>
-      </w:r>
-      <w:r>
-        <w:br/>
-      </w:r>
-      <w:r>
-        <w:rPr>
-          <w:rStyle w:val="NormalTok"/>
-        </w:rPr>
-        <w:t xml:space="preserve">cell_slope_mixed_sens </w:t>
-      </w:r>
-      <w:r>
-        <w:rPr>
-          <w:rStyle w:val="OtherTok"/>
-        </w:rPr>
-        <w:t xml:space="preserve">&lt;-</w:t>
-      </w:r>
-      <w:r>
-        <w:rPr>
-          <w:rStyle w:val="NormalTok"/>
-        </w:rPr>
-        <w:t xml:space="preserve"> </w:t>
-      </w:r>
-      <w:r>
-        <w:rPr>
-          <w:rStyle w:val="FunctionTok"/>
-        </w:rPr>
-        <w:t xml:space="preserve">lmer</w:t>
-      </w:r>
-      <w:r>
-        <w:rPr>
-          <w:rStyle w:val="NormalTok"/>
-        </w:rPr>
-        <w:t xml:space="preserve">(scaled_cell_complexity </w:t>
-      </w:r>
-      <w:r>
-        <w:rPr>
-          <w:rStyle w:val="SpecialCharTok"/>
-        </w:rPr>
-        <w:t xml:space="preserve">~</w:t>
-      </w:r>
-      <w:r>
-        <w:rPr>
-          <w:rStyle w:val="NormalTok"/>
-        </w:rPr>
-        <w:t xml:space="preserve"> scaled_stdev_slope </w:t>
-      </w:r>
-      <w:r>
-        <w:rPr>
-          <w:rStyle w:val="SpecialCharTok"/>
-        </w:rPr>
-        <w:t xml:space="preserve">+</w:t>
-      </w:r>
-      <w:r>
-        <w:rPr>
-          <w:rStyle w:val="NormalTok"/>
-        </w:rPr>
-        <w:t xml:space="preserve"> (</w:t>
-      </w:r>
-      <w:r>
-        <w:rPr>
-          <w:rStyle w:val="DecValTok"/>
-        </w:rPr>
-        <w:t xml:space="preserve">1</w:t>
-      </w:r>
-      <w:r>
-        <w:rPr>
-          <w:rStyle w:val="NormalTok"/>
-        </w:rPr>
-        <w:t xml:space="preserve"> </w:t>
-      </w:r>
-      <w:r>
-        <w:rPr>
-          <w:rStyle w:val="SpecialCharTok"/>
-        </w:rPr>
-        <w:t xml:space="preserve">|</w:t>
-      </w:r>
-      <w:r>
-        <w:br/>
-      </w:r>
-      <w:r>
-        <w:rPr>
-          <w:rStyle w:val="NormalTok"/>
-        </w:rPr>
-        <w:t xml:space="preserve">    subfamily), </w:t>
-      </w:r>
-      <w:r>
-        <w:rPr>
-          <w:rStyle w:val="AttributeTok"/>
-        </w:rPr>
-        <w:t xml:space="preserve">data =</w:t>
-      </w:r>
-      <w:r>
-        <w:rPr>
-          <w:rStyle w:val="NormalTok"/>
-        </w:rPr>
-        <w:t xml:space="preserve"> data_sensitivity)</w:t>
-      </w:r>
-      <w:r>
-        <w:br/>
-      </w:r>
-      <w:r>
-        <w:rPr>
-          <w:rStyle w:val="NormalTok"/>
-        </w:rPr>
-        <w:t xml:space="preserve">form_slope_mixed_sens </w:t>
-      </w:r>
-      <w:r>
-        <w:rPr>
-          <w:rStyle w:val="OtherTok"/>
-        </w:rPr>
-        <w:t xml:space="preserve">&lt;-</w:t>
-      </w:r>
-      <w:r>
-        <w:rPr>
-          <w:rStyle w:val="NormalTok"/>
-        </w:rPr>
-        <w:t xml:space="preserve"> </w:t>
-      </w:r>
-      <w:r>
-        <w:rPr>
-          <w:rStyle w:val="FunctionTok"/>
-        </w:rPr>
-        <w:t xml:space="preserve">lmer</w:t>
-      </w:r>
-      <w:r>
-        <w:rPr>
-          <w:rStyle w:val="NormalTok"/>
-        </w:rPr>
-        <w:t xml:space="preserve">(scaled_form_complexity </w:t>
-      </w:r>
-      <w:r>
-        <w:rPr>
-          <w:rStyle w:val="SpecialCharTok"/>
-        </w:rPr>
-        <w:t xml:space="preserve">~</w:t>
-      </w:r>
-      <w:r>
-        <w:rPr>
-          <w:rStyle w:val="NormalTok"/>
-        </w:rPr>
-        <w:t xml:space="preserve"> scaled_stdev_slope </w:t>
-      </w:r>
-      <w:r>
-        <w:rPr>
-          <w:rStyle w:val="SpecialCharTok"/>
-        </w:rPr>
-        <w:t xml:space="preserve">+</w:t>
-      </w:r>
-      <w:r>
-        <w:rPr>
-          <w:rStyle w:val="NormalTok"/>
-        </w:rPr>
-        <w:t xml:space="preserve"> (</w:t>
-      </w:r>
-      <w:r>
-        <w:rPr>
-          <w:rStyle w:val="DecValTok"/>
-        </w:rPr>
-        <w:t xml:space="preserve">1</w:t>
-      </w:r>
-      <w:r>
-        <w:rPr>
-          <w:rStyle w:val="NormalTok"/>
-        </w:rPr>
-        <w:t xml:space="preserve"> </w:t>
-      </w:r>
-      <w:r>
-        <w:rPr>
-          <w:rStyle w:val="SpecialCharTok"/>
-        </w:rPr>
-        <w:t xml:space="preserve">|</w:t>
-      </w:r>
-      <w:r>
-        <w:br/>
-      </w:r>
-      <w:r>
-        <w:rPr>
-          <w:rStyle w:val="NormalTok"/>
-        </w:rPr>
-        <w:t xml:space="preserve">    subfamily), </w:t>
-      </w:r>
-      <w:r>
-        <w:rPr>
-          <w:rStyle w:val="AttributeTok"/>
-        </w:rPr>
-        <w:t xml:space="preserve">data =</w:t>
-      </w:r>
-      <w:r>
-        <w:rPr>
-          <w:rStyle w:val="NormalTok"/>
-        </w:rPr>
-        <w:t xml:space="preserve"> data_sensitivity)</w:t>
-      </w:r>
-      <w:r>
-        <w:br/>
-      </w:r>
-      <w:r>
-        <w:rPr>
-          <w:rStyle w:val="NormalTok"/>
-        </w:rPr>
-        <w:t xml:space="preserve">case_slope_mixed_sens </w:t>
-      </w:r>
-      <w:r>
-        <w:rPr>
-          <w:rStyle w:val="OtherTok"/>
-        </w:rPr>
-        <w:t xml:space="preserve">&lt;-</w:t>
-      </w:r>
-      <w:r>
-        <w:rPr>
-          <w:rStyle w:val="NormalTok"/>
-        </w:rPr>
-        <w:t xml:space="preserve"> </w:t>
-      </w:r>
-      <w:r>
-        <w:rPr>
-          <w:rStyle w:val="FunctionTok"/>
-        </w:rPr>
-        <w:t xml:space="preserve">lmer</w:t>
-      </w:r>
-      <w:r>
-        <w:rPr>
-          <w:rStyle w:val="NormalTok"/>
-        </w:rPr>
-        <w:t xml:space="preserve">(scaled_case_marking_complexity </w:t>
-      </w:r>
-      <w:r>
-        <w:rPr>
-          <w:rStyle w:val="SpecialCharTok"/>
-        </w:rPr>
-        <w:t xml:space="preserve">~</w:t>
-      </w:r>
-      <w:r>
-        <w:rPr>
-          <w:rStyle w:val="NormalTok"/>
-        </w:rPr>
-        <w:t xml:space="preserve"> scaled_stdev_slope </w:t>
-      </w:r>
-      <w:r>
-        <w:rPr>
-          <w:rStyle w:val="SpecialCharTok"/>
-        </w:rPr>
-        <w:t xml:space="preserve">+</w:t>
-      </w:r>
-      <w:r>
-        <w:br/>
-      </w:r>
-      <w:r>
-        <w:rPr>
-          <w:rStyle w:val="NormalTok"/>
-        </w:rPr>
-        <w:t xml:space="preserve">    (</w:t>
-      </w:r>
-      <w:r>
-        <w:rPr>
-          <w:rStyle w:val="DecValTok"/>
-        </w:rPr>
-        <w:t xml:space="preserve">1</w:t>
-      </w:r>
-      <w:r>
-        <w:rPr>
-          <w:rStyle w:val="NormalTok"/>
-        </w:rPr>
-        <w:t xml:space="preserve"> </w:t>
-      </w:r>
-      <w:r>
-        <w:rPr>
-          <w:rStyle w:val="SpecialCharTok"/>
-        </w:rPr>
-        <w:t xml:space="preserve">|</w:t>
-      </w:r>
-      <w:r>
-        <w:rPr>
-          <w:rStyle w:val="NormalTok"/>
-        </w:rPr>
-        <w:t xml:space="preserve"> subfamily), </w:t>
-      </w:r>
-      <w:r>
-        <w:rPr>
-          <w:rStyle w:val="AttributeTok"/>
-        </w:rPr>
-        <w:t xml:space="preserve">data =</w:t>
-      </w:r>
-      <w:r>
-        <w:rPr>
-          <w:rStyle w:val="NormalTok"/>
-        </w:rPr>
-        <w:t xml:space="preserve"> data_sensitivity)</w:t>
-      </w:r>
-      <w:r>
-        <w:br/>
-      </w:r>
-      <w:r>
-        <w:br/>
-      </w:r>
-      <w:r>
-        <w:rPr>
-          <w:rStyle w:val="CommentTok"/>
-        </w:rPr>
-        <w:t xml:space="preserve"># Get summaries for altitude models</w:t>
+        <w:t xml:space="preserve"># Summarizing model output</w:t>
       </w:r>
       <w:r>
         <w:br/>
@@ -21247,7 +20401,7 @@
         <w:rPr>
           <w:rStyle w:val="NormalTok"/>
         </w:rPr>
-        <w:t xml:space="preserve">(cell_alt_mixed)</w:t>
+        <w:t xml:space="preserve">(hill_valley_ecology_model)</w:t>
       </w:r>
     </w:p>
     <w:p>
@@ -21258,42 +20412,6 @@
         <w:rPr>
           <w:rStyle w:val="VerbatimChar"/>
         </w:rPr>
-        <w:t xml:space="preserve">## Linear mixed model fit by REML. t-tests use Satterthwaite's method [</w:t>
-      </w:r>
-      <w:r>
-        <w:br/>
-      </w:r>
-      <w:r>
-        <w:rPr>
-          <w:rStyle w:val="VerbatimChar"/>
-        </w:rPr>
-        <w:t xml:space="preserve">## lmerModLmerTest]</w:t>
-      </w:r>
-      <w:r>
-        <w:br/>
-      </w:r>
-      <w:r>
-        <w:rPr>
-          <w:rStyle w:val="VerbatimChar"/>
-        </w:rPr>
-        <w:t xml:space="preserve">## Formula: scaled_cell_complexity ~ scaled_altitude + (1 | subfamily)</w:t>
-      </w:r>
-      <w:r>
-        <w:br/>
-      </w:r>
-      <w:r>
-        <w:rPr>
-          <w:rStyle w:val="VerbatimChar"/>
-        </w:rPr>
-        <w:t xml:space="preserve">##    Data: data</w:t>
-      </w:r>
-      <w:r>
-        <w:br/>
-      </w:r>
-      <w:r>
-        <w:rPr>
-          <w:rStyle w:val="VerbatimChar"/>
-        </w:rPr>
         <w:t xml:space="preserve">## </w:t>
       </w:r>
       <w:r>
@@ -21303,7 +20421,25 @@
         <w:rPr>
           <w:rStyle w:val="VerbatimChar"/>
         </w:rPr>
-        <w:t xml:space="preserve">## REML criterion at convergence: 92.3</w:t>
+        <w:t xml:space="preserve">## Call:</w:t>
+      </w:r>
+      <w:r>
+        <w:br/>
+      </w:r>
+      <w:r>
+        <w:rPr>
+          <w:rStyle w:val="VerbatimChar"/>
+        </w:rPr>
+        <w:t xml:space="preserve">## glm(formula = hill_valley_binary ~ scaled_altitude + scaled_stdev_slope, </w:t>
+      </w:r>
+      <w:r>
+        <w:br/>
+      </w:r>
+      <w:r>
+        <w:rPr>
+          <w:rStyle w:val="VerbatimChar"/>
+        </w:rPr>
+        <w:t xml:space="preserve">##     family = binomial, data = data_sensitivity)</w:t>
       </w:r>
       <w:r>
         <w:br/>
@@ -21321,25 +20457,61 @@
         <w:rPr>
           <w:rStyle w:val="VerbatimChar"/>
         </w:rPr>
-        <w:t xml:space="preserve">## Scaled residuals: </w:t>
-      </w:r>
-      <w:r>
-        <w:br/>
-      </w:r>
-      <w:r>
-        <w:rPr>
-          <w:rStyle w:val="VerbatimChar"/>
-        </w:rPr>
-        <w:t xml:space="preserve">##      Min       1Q   Median       3Q      Max </w:t>
-      </w:r>
-      <w:r>
-        <w:br/>
-      </w:r>
-      <w:r>
-        <w:rPr>
-          <w:rStyle w:val="VerbatimChar"/>
-        </w:rPr>
-        <w:t xml:space="preserve">## -0.90958 -0.57162 -0.32983  0.01346  2.95516 </w:t>
+        <w:t xml:space="preserve">## Coefficients:</w:t>
+      </w:r>
+      <w:r>
+        <w:br/>
+      </w:r>
+      <w:r>
+        <w:rPr>
+          <w:rStyle w:val="VerbatimChar"/>
+        </w:rPr>
+        <w:t xml:space="preserve">##                    Estimate Std. Error z value Pr(&gt;|z|)   </w:t>
+      </w:r>
+      <w:r>
+        <w:br/>
+      </w:r>
+      <w:r>
+        <w:rPr>
+          <w:rStyle w:val="VerbatimChar"/>
+        </w:rPr>
+        <w:t xml:space="preserve">## (Intercept)          1.2842     0.4498   2.855   0.0043 **</w:t>
+      </w:r>
+      <w:r>
+        <w:br/>
+      </w:r>
+      <w:r>
+        <w:rPr>
+          <w:rStyle w:val="VerbatimChar"/>
+        </w:rPr>
+        <w:t xml:space="preserve">## scaled_altitude      0.3127     0.5854   0.534   0.5932   </w:t>
+      </w:r>
+      <w:r>
+        <w:br/>
+      </w:r>
+      <w:r>
+        <w:rPr>
+          <w:rStyle w:val="VerbatimChar"/>
+        </w:rPr>
+        <w:t xml:space="preserve">## scaled_stdev_slope   0.1567     0.4788   0.327   0.7434   </w:t>
+      </w:r>
+      <w:r>
+        <w:br/>
+      </w:r>
+      <w:r>
+        <w:rPr>
+          <w:rStyle w:val="VerbatimChar"/>
+        </w:rPr>
+        <w:t xml:space="preserve">## ---</w:t>
+      </w:r>
+      <w:r>
+        <w:br/>
+      </w:r>
+      <w:r>
+        <w:rPr>
+          <w:rStyle w:val="VerbatimChar"/>
+        </w:rPr>
+        <w:t xml:space="preserve">## Signif. codes:  0 '***' 0.001 '**' 0.01 '*' 0.05 '.' 0.1 ' ' 1</w:t>
       </w:r>
       <w:r>
         <w:br/>
@@ -21357,43 +20529,7 @@
         <w:rPr>
           <w:rStyle w:val="VerbatimChar"/>
         </w:rPr>
-        <w:t xml:space="preserve">## Random effects:</w:t>
-      </w:r>
-      <w:r>
-        <w:br/>
-      </w:r>
-      <w:r>
-        <w:rPr>
-          <w:rStyle w:val="VerbatimChar"/>
-        </w:rPr>
-        <w:t xml:space="preserve">##  Groups    Name        Variance Std.Dev.</w:t>
-      </w:r>
-      <w:r>
-        <w:br/>
-      </w:r>
-      <w:r>
-        <w:rPr>
-          <w:rStyle w:val="VerbatimChar"/>
-        </w:rPr>
-        <w:t xml:space="preserve">##  subfamily (Intercept) 0.1647   0.4058  </w:t>
-      </w:r>
-      <w:r>
-        <w:br/>
-      </w:r>
-      <w:r>
-        <w:rPr>
-          <w:rStyle w:val="VerbatimChar"/>
-        </w:rPr>
-        <w:t xml:space="preserve">##  Residual              0.9084   0.9531  </w:t>
-      </w:r>
-      <w:r>
-        <w:br/>
-      </w:r>
-      <w:r>
-        <w:rPr>
-          <w:rStyle w:val="VerbatimChar"/>
-        </w:rPr>
-        <w:t xml:space="preserve">## Number of obs: 32, groups:  subfamily, 10</w:t>
+        <w:t xml:space="preserve">## (Dispersion parameter for binomial family taken to be 1)</w:t>
       </w:r>
       <w:r>
         <w:br/>
@@ -21411,34 +20547,25 @@
         <w:rPr>
           <w:rStyle w:val="VerbatimChar"/>
         </w:rPr>
-        <w:t xml:space="preserve">## Fixed effects:</w:t>
-      </w:r>
-      <w:r>
-        <w:br/>
-      </w:r>
-      <w:r>
-        <w:rPr>
-          <w:rStyle w:val="VerbatimChar"/>
-        </w:rPr>
-        <w:t xml:space="preserve">##                  Estimate Std. Error        df t value Pr(&gt;|t|)</w:t>
-      </w:r>
-      <w:r>
-        <w:br/>
-      </w:r>
-      <w:r>
-        <w:rPr>
-          <w:rStyle w:val="VerbatimChar"/>
-        </w:rPr>
-        <w:t xml:space="preserve">## (Intercept)     -0.007131   0.232016  3.962892  -0.031    0.977</w:t>
-      </w:r>
-      <w:r>
-        <w:br/>
-      </w:r>
-      <w:r>
-        <w:rPr>
-          <w:rStyle w:val="VerbatimChar"/>
-        </w:rPr>
-        <w:t xml:space="preserve">## scaled_altitude  0.155745   0.200911 15.399117   0.775    0.450</w:t>
+        <w:t xml:space="preserve">##     Null deviance: 33.118  on 30  degrees of freedom</w:t>
+      </w:r>
+      <w:r>
+        <w:br/>
+      </w:r>
+      <w:r>
+        <w:rPr>
+          <w:rStyle w:val="VerbatimChar"/>
+        </w:rPr>
+        <w:t xml:space="preserve">## Residual deviance: 32.333  on 28  degrees of freedom</w:t>
+      </w:r>
+      <w:r>
+        <w:br/>
+      </w:r>
+      <w:r>
+        <w:rPr>
+          <w:rStyle w:val="VerbatimChar"/>
+        </w:rPr>
+        <w:t xml:space="preserve">## AIC: 38.333</w:t>
       </w:r>
       <w:r>
         <w:br/>
@@ -21456,25 +20583,7 @@
         <w:rPr>
           <w:rStyle w:val="VerbatimChar"/>
         </w:rPr>
-        <w:t xml:space="preserve">## Correlation of Fixed Effects:</w:t>
-      </w:r>
-      <w:r>
-        <w:br/>
-      </w:r>
-      <w:r>
-        <w:rPr>
-          <w:rStyle w:val="VerbatimChar"/>
-        </w:rPr>
-        <w:t xml:space="preserve">##             (Intr)</w:t>
-      </w:r>
-      <w:r>
-        <w:br/>
-      </w:r>
-      <w:r>
-        <w:rPr>
-          <w:rStyle w:val="VerbatimChar"/>
-        </w:rPr>
-        <w:t xml:space="preserve">## scaled_lttd -0.078</w:t>
+        <w:t xml:space="preserve">## Number of Fisher Scoring iterations: 4</w:t>
       </w:r>
     </w:p>
     <w:p>
@@ -21491,7 +20600,7 @@
         <w:rPr>
           <w:rStyle w:val="NormalTok"/>
         </w:rPr>
-        <w:t xml:space="preserve">(form_alt_mixed)</w:t>
+        <w:t xml:space="preserve">(hill_valley_altitude)</w:t>
       </w:r>
     </w:p>
     <w:p>
@@ -21502,42 +20611,6 @@
         <w:rPr>
           <w:rStyle w:val="VerbatimChar"/>
         </w:rPr>
-        <w:t xml:space="preserve">## Linear mixed model fit by REML. t-tests use Satterthwaite's method [</w:t>
-      </w:r>
-      <w:r>
-        <w:br/>
-      </w:r>
-      <w:r>
-        <w:rPr>
-          <w:rStyle w:val="VerbatimChar"/>
-        </w:rPr>
-        <w:t xml:space="preserve">## lmerModLmerTest]</w:t>
-      </w:r>
-      <w:r>
-        <w:br/>
-      </w:r>
-      <w:r>
-        <w:rPr>
-          <w:rStyle w:val="VerbatimChar"/>
-        </w:rPr>
-        <w:t xml:space="preserve">## Formula: scaled_form_complexity ~ scaled_altitude + (1 | subfamily)</w:t>
-      </w:r>
-      <w:r>
-        <w:br/>
-      </w:r>
-      <w:r>
-        <w:rPr>
-          <w:rStyle w:val="VerbatimChar"/>
-        </w:rPr>
-        <w:t xml:space="preserve">##    Data: data</w:t>
-      </w:r>
-      <w:r>
-        <w:br/>
-      </w:r>
-      <w:r>
-        <w:rPr>
-          <w:rStyle w:val="VerbatimChar"/>
-        </w:rPr>
         <w:t xml:space="preserve">## </w:t>
       </w:r>
       <w:r>
@@ -21547,7 +20620,25 @@
         <w:rPr>
           <w:rStyle w:val="VerbatimChar"/>
         </w:rPr>
-        <w:t xml:space="preserve">## REML criterion at convergence: 92.3</w:t>
+        <w:t xml:space="preserve">## Call:</w:t>
+      </w:r>
+      <w:r>
+        <w:br/>
+      </w:r>
+      <w:r>
+        <w:rPr>
+          <w:rStyle w:val="VerbatimChar"/>
+        </w:rPr>
+        <w:t xml:space="preserve">## glm(formula = hill_valley_binary ~ scaled_altitude, family = binomial, </w:t>
+      </w:r>
+      <w:r>
+        <w:br/>
+      </w:r>
+      <w:r>
+        <w:rPr>
+          <w:rStyle w:val="VerbatimChar"/>
+        </w:rPr>
+        <w:t xml:space="preserve">##     data = data_sensitivity)</w:t>
       </w:r>
       <w:r>
         <w:br/>
@@ -21565,25 +20656,52 @@
         <w:rPr>
           <w:rStyle w:val="VerbatimChar"/>
         </w:rPr>
-        <w:t xml:space="preserve">## Scaled residuals: </w:t>
-      </w:r>
-      <w:r>
-        <w:br/>
-      </w:r>
-      <w:r>
-        <w:rPr>
-          <w:rStyle w:val="VerbatimChar"/>
-        </w:rPr>
-        <w:t xml:space="preserve">##     Min      1Q  Median      3Q     Max </w:t>
-      </w:r>
-      <w:r>
-        <w:br/>
-      </w:r>
-      <w:r>
-        <w:rPr>
-          <w:rStyle w:val="VerbatimChar"/>
-        </w:rPr>
-        <w:t xml:space="preserve">## -0.8808 -0.4852 -0.3143 -0.0402  3.3478 </w:t>
+        <w:t xml:space="preserve">## Coefficients:</w:t>
+      </w:r>
+      <w:r>
+        <w:br/>
+      </w:r>
+      <w:r>
+        <w:rPr>
+          <w:rStyle w:val="VerbatimChar"/>
+        </w:rPr>
+        <w:t xml:space="preserve">##                 Estimate Std. Error z value Pr(&gt;|z|)   </w:t>
+      </w:r>
+      <w:r>
+        <w:br/>
+      </w:r>
+      <w:r>
+        <w:rPr>
+          <w:rStyle w:val="VerbatimChar"/>
+        </w:rPr>
+        <w:t xml:space="preserve">## (Intercept)       1.2829     0.4496   2.853  0.00433 **</w:t>
+      </w:r>
+      <w:r>
+        <w:br/>
+      </w:r>
+      <w:r>
+        <w:rPr>
+          <w:rStyle w:val="VerbatimChar"/>
+        </w:rPr>
+        <w:t xml:space="preserve">## scaled_altitude   0.4006     0.5221   0.767  0.44287   </w:t>
+      </w:r>
+      <w:r>
+        <w:br/>
+      </w:r>
+      <w:r>
+        <w:rPr>
+          <w:rStyle w:val="VerbatimChar"/>
+        </w:rPr>
+        <w:t xml:space="preserve">## ---</w:t>
+      </w:r>
+      <w:r>
+        <w:br/>
+      </w:r>
+      <w:r>
+        <w:rPr>
+          <w:rStyle w:val="VerbatimChar"/>
+        </w:rPr>
+        <w:t xml:space="preserve">## Signif. codes:  0 '***' 0.001 '**' 0.01 '*' 0.05 '.' 0.1 ' ' 1</w:t>
       </w:r>
       <w:r>
         <w:br/>
@@ -21601,43 +20719,7 @@
         <w:rPr>
           <w:rStyle w:val="VerbatimChar"/>
         </w:rPr>
-        <w:t xml:space="preserve">## Random effects:</w:t>
-      </w:r>
-      <w:r>
-        <w:br/>
-      </w:r>
-      <w:r>
-        <w:rPr>
-          <w:rStyle w:val="VerbatimChar"/>
-        </w:rPr>
-        <w:t xml:space="preserve">##  Groups    Name        Variance Std.Dev.</w:t>
-      </w:r>
-      <w:r>
-        <w:br/>
-      </w:r>
-      <w:r>
-        <w:rPr>
-          <w:rStyle w:val="VerbatimChar"/>
-        </w:rPr>
-        <w:t xml:space="preserve">##  subfamily (Intercept) 0.1471   0.3835  </w:t>
-      </w:r>
-      <w:r>
-        <w:br/>
-      </w:r>
-      <w:r>
-        <w:rPr>
-          <w:rStyle w:val="VerbatimChar"/>
-        </w:rPr>
-        <w:t xml:space="preserve">##  Residual              0.9184   0.9583  </w:t>
-      </w:r>
-      <w:r>
-        <w:br/>
-      </w:r>
-      <w:r>
-        <w:rPr>
-          <w:rStyle w:val="VerbatimChar"/>
-        </w:rPr>
-        <w:t xml:space="preserve">## Number of obs: 32, groups:  subfamily, 10</w:t>
+        <w:t xml:space="preserve">## (Dispersion parameter for binomial family taken to be 1)</w:t>
       </w:r>
       <w:r>
         <w:br/>
@@ -21655,34 +20737,25 @@
         <w:rPr>
           <w:rStyle w:val="VerbatimChar"/>
         </w:rPr>
-        <w:t xml:space="preserve">## Fixed effects:</w:t>
-      </w:r>
-      <w:r>
-        <w:br/>
-      </w:r>
-      <w:r>
-        <w:rPr>
-          <w:rStyle w:val="VerbatimChar"/>
-        </w:rPr>
-        <w:t xml:space="preserve">##                 Estimate Std. Error       df t value Pr(&gt;|t|)</w:t>
-      </w:r>
-      <w:r>
-        <w:br/>
-      </w:r>
-      <w:r>
-        <w:rPr>
-          <w:rStyle w:val="VerbatimChar"/>
-        </w:rPr>
-        <w:t xml:space="preserve">## (Intercept)     -0.03005    0.22748  4.99586  -0.132    0.900</w:t>
-      </w:r>
-      <w:r>
-        <w:br/>
-      </w:r>
-      <w:r>
-        <w:rPr>
-          <w:rStyle w:val="VerbatimChar"/>
-        </w:rPr>
-        <w:t xml:space="preserve">## scaled_altitude  0.10389    0.19946 17.05080   0.521    0.609</w:t>
+        <w:t xml:space="preserve">##     Null deviance: 33.118  on 30  degrees of freedom</w:t>
+      </w:r>
+      <w:r>
+        <w:br/>
+      </w:r>
+      <w:r>
+        <w:rPr>
+          <w:rStyle w:val="VerbatimChar"/>
+        </w:rPr>
+        <w:t xml:space="preserve">## Residual deviance: 32.441  on 29  degrees of freedom</w:t>
+      </w:r>
+      <w:r>
+        <w:br/>
+      </w:r>
+      <w:r>
+        <w:rPr>
+          <w:rStyle w:val="VerbatimChar"/>
+        </w:rPr>
+        <w:t xml:space="preserve">## AIC: 36.441</w:t>
       </w:r>
       <w:r>
         <w:br/>
@@ -21700,25 +20773,7 @@
         <w:rPr>
           <w:rStyle w:val="VerbatimChar"/>
         </w:rPr>
-        <w:t xml:space="preserve">## Correlation of Fixed Effects:</w:t>
-      </w:r>
-      <w:r>
-        <w:br/>
-      </w:r>
-      <w:r>
-        <w:rPr>
-          <w:rStyle w:val="VerbatimChar"/>
-        </w:rPr>
-        <w:t xml:space="preserve">##             (Intr)</w:t>
-      </w:r>
-      <w:r>
-        <w:br/>
-      </w:r>
-      <w:r>
-        <w:rPr>
-          <w:rStyle w:val="VerbatimChar"/>
-        </w:rPr>
-        <w:t xml:space="preserve">## scaled_lttd -0.074</w:t>
+        <w:t xml:space="preserve">## Number of Fisher Scoring iterations: 4</w:t>
       </w:r>
     </w:p>
     <w:p>
@@ -21735,7 +20790,7 @@
         <w:rPr>
           <w:rStyle w:val="NormalTok"/>
         </w:rPr>
-        <w:t xml:space="preserve">(case_alt_mixed)</w:t>
+        <w:t xml:space="preserve">(hill_valley_slope)</w:t>
       </w:r>
     </w:p>
     <w:p>
@@ -21746,42 +20801,6 @@
         <w:rPr>
           <w:rStyle w:val="VerbatimChar"/>
         </w:rPr>
-        <w:t xml:space="preserve">## Linear mixed model fit by REML. t-tests use Satterthwaite's method [</w:t>
-      </w:r>
-      <w:r>
-        <w:br/>
-      </w:r>
-      <w:r>
-        <w:rPr>
-          <w:rStyle w:val="VerbatimChar"/>
-        </w:rPr>
-        <w:t xml:space="preserve">## lmerModLmerTest]</w:t>
-      </w:r>
-      <w:r>
-        <w:br/>
-      </w:r>
-      <w:r>
-        <w:rPr>
-          <w:rStyle w:val="VerbatimChar"/>
-        </w:rPr>
-        <w:t xml:space="preserve">## Formula: scaled_case_marking_complexity ~ scaled_altitude + (1 | subfamily)</w:t>
-      </w:r>
-      <w:r>
-        <w:br/>
-      </w:r>
-      <w:r>
-        <w:rPr>
-          <w:rStyle w:val="VerbatimChar"/>
-        </w:rPr>
-        <w:t xml:space="preserve">##    Data: data</w:t>
-      </w:r>
-      <w:r>
-        <w:br/>
-      </w:r>
-      <w:r>
-        <w:rPr>
-          <w:rStyle w:val="VerbatimChar"/>
-        </w:rPr>
         <w:t xml:space="preserve">## </w:t>
       </w:r>
       <w:r>
@@ -21791,7 +20810,25 @@
         <w:rPr>
           <w:rStyle w:val="VerbatimChar"/>
         </w:rPr>
-        <w:t xml:space="preserve">## REML criterion at convergence: 90.3</w:t>
+        <w:t xml:space="preserve">## Call:</w:t>
+      </w:r>
+      <w:r>
+        <w:br/>
+      </w:r>
+      <w:r>
+        <w:rPr>
+          <w:rStyle w:val="VerbatimChar"/>
+        </w:rPr>
+        <w:t xml:space="preserve">## glm(formula = hill_valley_binary ~ scaled_stdev_slope, family = binomial, </w:t>
+      </w:r>
+      <w:r>
+        <w:br/>
+      </w:r>
+      <w:r>
+        <w:rPr>
+          <w:rStyle w:val="VerbatimChar"/>
+        </w:rPr>
+        <w:t xml:space="preserve">##     data = data_sensitivity)</w:t>
       </w:r>
       <w:r>
         <w:br/>
@@ -21809,25 +20846,52 @@
         <w:rPr>
           <w:rStyle w:val="VerbatimChar"/>
         </w:rPr>
-        <w:t xml:space="preserve">## Scaled residuals: </w:t>
-      </w:r>
-      <w:r>
-        <w:br/>
-      </w:r>
-      <w:r>
-        <w:rPr>
-          <w:rStyle w:val="VerbatimChar"/>
-        </w:rPr>
-        <w:t xml:space="preserve">##     Min      1Q  Median      3Q     Max </w:t>
-      </w:r>
-      <w:r>
-        <w:br/>
-      </w:r>
-      <w:r>
-        <w:rPr>
-          <w:rStyle w:val="VerbatimChar"/>
-        </w:rPr>
-        <w:t xml:space="preserve">## -1.5343 -0.7179 -0.2910  0.7057  2.0940 </w:t>
+        <w:t xml:space="preserve">## Coefficients:</w:t>
+      </w:r>
+      <w:r>
+        <w:br/>
+      </w:r>
+      <w:r>
+        <w:rPr>
+          <w:rStyle w:val="VerbatimChar"/>
+        </w:rPr>
+        <w:t xml:space="preserve">##                    Estimate Std. Error z value Pr(&gt;|z|)   </w:t>
+      </w:r>
+      <w:r>
+        <w:br/>
+      </w:r>
+      <w:r>
+        <w:rPr>
+          <w:rStyle w:val="VerbatimChar"/>
+        </w:rPr>
+        <w:t xml:space="preserve">## (Intercept)          1.2555     0.4378   2.867  0.00414 **</w:t>
+      </w:r>
+      <w:r>
+        <w:br/>
+      </w:r>
+      <w:r>
+        <w:rPr>
+          <w:rStyle w:val="VerbatimChar"/>
+        </w:rPr>
+        <w:t xml:space="preserve">## scaled_stdev_slope   0.2919     0.4203   0.694  0.48742   </w:t>
+      </w:r>
+      <w:r>
+        <w:br/>
+      </w:r>
+      <w:r>
+        <w:rPr>
+          <w:rStyle w:val="VerbatimChar"/>
+        </w:rPr>
+        <w:t xml:space="preserve">## ---</w:t>
+      </w:r>
+      <w:r>
+        <w:br/>
+      </w:r>
+      <w:r>
+        <w:rPr>
+          <w:rStyle w:val="VerbatimChar"/>
+        </w:rPr>
+        <w:t xml:space="preserve">## Signif. codes:  0 '***' 0.001 '**' 0.01 '*' 0.05 '.' 0.1 ' ' 1</w:t>
       </w:r>
       <w:r>
         <w:br/>
@@ -21845,43 +20909,7 @@
         <w:rPr>
           <w:rStyle w:val="VerbatimChar"/>
         </w:rPr>
-        <w:t xml:space="preserve">## Random effects:</w:t>
-      </w:r>
-      <w:r>
-        <w:br/>
-      </w:r>
-      <w:r>
-        <w:rPr>
-          <w:rStyle w:val="VerbatimChar"/>
-        </w:rPr>
-        <w:t xml:space="preserve">##  Groups    Name        Variance Std.Dev.</w:t>
-      </w:r>
-      <w:r>
-        <w:br/>
-      </w:r>
-      <w:r>
-        <w:rPr>
-          <w:rStyle w:val="VerbatimChar"/>
-        </w:rPr>
-        <w:t xml:space="preserve">##  subfamily (Intercept) 0.0000   0.0000  </w:t>
-      </w:r>
-      <w:r>
-        <w:br/>
-      </w:r>
-      <w:r>
-        <w:rPr>
-          <w:rStyle w:val="VerbatimChar"/>
-        </w:rPr>
-        <w:t xml:space="preserve">##  Residual              0.9441   0.9716  </w:t>
-      </w:r>
-      <w:r>
-        <w:br/>
-      </w:r>
-      <w:r>
-        <w:rPr>
-          <w:rStyle w:val="VerbatimChar"/>
-        </w:rPr>
-        <w:t xml:space="preserve">## Number of obs: 32, groups:  subfamily, 10</w:t>
+        <w:t xml:space="preserve">## (Dispersion parameter for binomial family taken to be 1)</w:t>
       </w:r>
       <w:r>
         <w:br/>
@@ -21899,34 +20927,25 @@
         <w:rPr>
           <w:rStyle w:val="VerbatimChar"/>
         </w:rPr>
-        <w:t xml:space="preserve">## Fixed effects:</w:t>
-      </w:r>
-      <w:r>
-        <w:br/>
-      </w:r>
-      <w:r>
-        <w:rPr>
-          <w:rStyle w:val="VerbatimChar"/>
-        </w:rPr>
-        <w:t xml:space="preserve">##                   Estimate Std. Error         df t value Pr(&gt;|t|)</w:t>
-      </w:r>
-      <w:r>
-        <w:br/>
-      </w:r>
-      <w:r>
-        <w:rPr>
-          <w:rStyle w:val="VerbatimChar"/>
-        </w:rPr>
-        <w:t xml:space="preserve">## (Intercept)      3.406e-17  1.718e-01  3.000e+01   0.000    1.000</w:t>
-      </w:r>
-      <w:r>
-        <w:br/>
-      </w:r>
-      <w:r>
-        <w:rPr>
-          <w:rStyle w:val="VerbatimChar"/>
-        </w:rPr>
-        <w:t xml:space="preserve">## scaled_altitude -2.939e-01  1.745e-01  3.000e+01  -1.684    0.103</w:t>
+        <w:t xml:space="preserve">##     Null deviance: 33.118  on 30  degrees of freedom</w:t>
+      </w:r>
+      <w:r>
+        <w:br/>
+      </w:r>
+      <w:r>
+        <w:rPr>
+          <w:rStyle w:val="VerbatimChar"/>
+        </w:rPr>
+        <w:t xml:space="preserve">## Residual deviance: 32.638  on 29  degrees of freedom</w:t>
+      </w:r>
+      <w:r>
+        <w:br/>
+      </w:r>
+      <w:r>
+        <w:rPr>
+          <w:rStyle w:val="VerbatimChar"/>
+        </w:rPr>
+        <w:t xml:space="preserve">## AIC: 36.638</w:t>
       </w:r>
       <w:r>
         <w:br/>
@@ -21944,43 +20963,17 @@
         <w:rPr>
           <w:rStyle w:val="VerbatimChar"/>
         </w:rPr>
-        <w:t xml:space="preserve">## Correlation of Fixed Effects:</w:t>
-      </w:r>
-      <w:r>
-        <w:br/>
-      </w:r>
-      <w:r>
-        <w:rPr>
-          <w:rStyle w:val="VerbatimChar"/>
-        </w:rPr>
-        <w:t xml:space="preserve">##             (Intr)</w:t>
-      </w:r>
-      <w:r>
-        <w:br/>
-      </w:r>
-      <w:r>
-        <w:rPr>
-          <w:rStyle w:val="VerbatimChar"/>
-        </w:rPr>
-        <w:t xml:space="preserve">## scaled_lttd 0.000 </w:t>
-      </w:r>
-      <w:r>
-        <w:br/>
-      </w:r>
-      <w:r>
-        <w:rPr>
-          <w:rStyle w:val="VerbatimChar"/>
-        </w:rPr>
-        <w:t xml:space="preserve">## optimizer (nloptwrap) convergence code: 0 (OK)</w:t>
-      </w:r>
-      <w:r>
-        <w:br/>
-      </w:r>
-      <w:r>
-        <w:rPr>
-          <w:rStyle w:val="VerbatimChar"/>
-        </w:rPr>
-        <w:t xml:space="preserve">## boundary (singular) fit: see help('isSingular')</w:t>
+        <w:t xml:space="preserve">## Number of Fisher Scoring iterations: 4</w:t>
+      </w:r>
+    </w:p>
+    <w:bookmarkEnd w:id="87"/>
+    <w:bookmarkStart w:id="88" w:name="X108101d614214e0c7c503f45ef26cc4f82f1ad6"/>
+    <w:p>
+      <w:pPr>
+        <w:pStyle w:val="Heading2"/>
+      </w:pPr>
+      <w:r>
+        <w:t xml:space="preserve">Ecological variables as a predictor of complexity</w:t>
       </w:r>
     </w:p>
     <w:p>
@@ -21989,6 +20982,1257 @@
       </w:pPr>
       <w:r>
         <w:rPr>
+          <w:rStyle w:val="DocumentationTok"/>
+        </w:rPr>
+        <w:t xml:space="preserve">## ALTITUDE MODELS Altitude models - full dataset</w:t>
+      </w:r>
+      <w:r>
+        <w:br/>
+      </w:r>
+      <w:r>
+        <w:rPr>
+          <w:rStyle w:val="NormalTok"/>
+        </w:rPr>
+        <w:t xml:space="preserve">cell_alt_mixed </w:t>
+      </w:r>
+      <w:r>
+        <w:rPr>
+          <w:rStyle w:val="OtherTok"/>
+        </w:rPr>
+        <w:t xml:space="preserve">&lt;-</w:t>
+      </w:r>
+      <w:r>
+        <w:rPr>
+          <w:rStyle w:val="NormalTok"/>
+        </w:rPr>
+        <w:t xml:space="preserve"> </w:t>
+      </w:r>
+      <w:r>
+        <w:rPr>
+          <w:rStyle w:val="FunctionTok"/>
+        </w:rPr>
+        <w:t xml:space="preserve">lmer</w:t>
+      </w:r>
+      <w:r>
+        <w:rPr>
+          <w:rStyle w:val="NormalTok"/>
+        </w:rPr>
+        <w:t xml:space="preserve">(scaled_cell_complexity </w:t>
+      </w:r>
+      <w:r>
+        <w:rPr>
+          <w:rStyle w:val="SpecialCharTok"/>
+        </w:rPr>
+        <w:t xml:space="preserve">~</w:t>
+      </w:r>
+      <w:r>
+        <w:rPr>
+          <w:rStyle w:val="NormalTok"/>
+        </w:rPr>
+        <w:t xml:space="preserve"> scaled_altitude </w:t>
+      </w:r>
+      <w:r>
+        <w:rPr>
+          <w:rStyle w:val="SpecialCharTok"/>
+        </w:rPr>
+        <w:t xml:space="preserve">+</w:t>
+      </w:r>
+      <w:r>
+        <w:rPr>
+          <w:rStyle w:val="NormalTok"/>
+        </w:rPr>
+        <w:t xml:space="preserve"> (</w:t>
+      </w:r>
+      <w:r>
+        <w:rPr>
+          <w:rStyle w:val="DecValTok"/>
+        </w:rPr>
+        <w:t xml:space="preserve">1</w:t>
+      </w:r>
+      <w:r>
+        <w:rPr>
+          <w:rStyle w:val="NormalTok"/>
+        </w:rPr>
+        <w:t xml:space="preserve"> </w:t>
+      </w:r>
+      <w:r>
+        <w:rPr>
+          <w:rStyle w:val="SpecialCharTok"/>
+        </w:rPr>
+        <w:t xml:space="preserve">|</w:t>
+      </w:r>
+      <w:r>
+        <w:rPr>
+          <w:rStyle w:val="NormalTok"/>
+        </w:rPr>
+        <w:t xml:space="preserve"> subfamily),</w:t>
+      </w:r>
+      <w:r>
+        <w:br/>
+      </w:r>
+      <w:r>
+        <w:rPr>
+          <w:rStyle w:val="NormalTok"/>
+        </w:rPr>
+        <w:t xml:space="preserve">    </w:t>
+      </w:r>
+      <w:r>
+        <w:rPr>
+          <w:rStyle w:val="AttributeTok"/>
+        </w:rPr>
+        <w:t xml:space="preserve">data =</w:t>
+      </w:r>
+      <w:r>
+        <w:rPr>
+          <w:rStyle w:val="NormalTok"/>
+        </w:rPr>
+        <w:t xml:space="preserve"> data)</w:t>
+      </w:r>
+      <w:r>
+        <w:br/>
+      </w:r>
+      <w:r>
+        <w:rPr>
+          <w:rStyle w:val="NormalTok"/>
+        </w:rPr>
+        <w:t xml:space="preserve">form_alt_mixed </w:t>
+      </w:r>
+      <w:r>
+        <w:rPr>
+          <w:rStyle w:val="OtherTok"/>
+        </w:rPr>
+        <w:t xml:space="preserve">&lt;-</w:t>
+      </w:r>
+      <w:r>
+        <w:rPr>
+          <w:rStyle w:val="NormalTok"/>
+        </w:rPr>
+        <w:t xml:space="preserve"> </w:t>
+      </w:r>
+      <w:r>
+        <w:rPr>
+          <w:rStyle w:val="FunctionTok"/>
+        </w:rPr>
+        <w:t xml:space="preserve">lmer</w:t>
+      </w:r>
+      <w:r>
+        <w:rPr>
+          <w:rStyle w:val="NormalTok"/>
+        </w:rPr>
+        <w:t xml:space="preserve">(scaled_form_complexity </w:t>
+      </w:r>
+      <w:r>
+        <w:rPr>
+          <w:rStyle w:val="SpecialCharTok"/>
+        </w:rPr>
+        <w:t xml:space="preserve">~</w:t>
+      </w:r>
+      <w:r>
+        <w:rPr>
+          <w:rStyle w:val="NormalTok"/>
+        </w:rPr>
+        <w:t xml:space="preserve"> scaled_altitude </w:t>
+      </w:r>
+      <w:r>
+        <w:rPr>
+          <w:rStyle w:val="SpecialCharTok"/>
+        </w:rPr>
+        <w:t xml:space="preserve">+</w:t>
+      </w:r>
+      <w:r>
+        <w:rPr>
+          <w:rStyle w:val="NormalTok"/>
+        </w:rPr>
+        <w:t xml:space="preserve"> (</w:t>
+      </w:r>
+      <w:r>
+        <w:rPr>
+          <w:rStyle w:val="DecValTok"/>
+        </w:rPr>
+        <w:t xml:space="preserve">1</w:t>
+      </w:r>
+      <w:r>
+        <w:rPr>
+          <w:rStyle w:val="NormalTok"/>
+        </w:rPr>
+        <w:t xml:space="preserve"> </w:t>
+      </w:r>
+      <w:r>
+        <w:rPr>
+          <w:rStyle w:val="SpecialCharTok"/>
+        </w:rPr>
+        <w:t xml:space="preserve">|</w:t>
+      </w:r>
+      <w:r>
+        <w:rPr>
+          <w:rStyle w:val="NormalTok"/>
+        </w:rPr>
+        <w:t xml:space="preserve"> subfamily),</w:t>
+      </w:r>
+      <w:r>
+        <w:br/>
+      </w:r>
+      <w:r>
+        <w:rPr>
+          <w:rStyle w:val="NormalTok"/>
+        </w:rPr>
+        <w:t xml:space="preserve">    </w:t>
+      </w:r>
+      <w:r>
+        <w:rPr>
+          <w:rStyle w:val="AttributeTok"/>
+        </w:rPr>
+        <w:t xml:space="preserve">data =</w:t>
+      </w:r>
+      <w:r>
+        <w:rPr>
+          <w:rStyle w:val="NormalTok"/>
+        </w:rPr>
+        <w:t xml:space="preserve"> data)</w:t>
+      </w:r>
+      <w:r>
+        <w:br/>
+      </w:r>
+      <w:r>
+        <w:rPr>
+          <w:rStyle w:val="NormalTok"/>
+        </w:rPr>
+        <w:t xml:space="preserve">case_alt_mixed </w:t>
+      </w:r>
+      <w:r>
+        <w:rPr>
+          <w:rStyle w:val="OtherTok"/>
+        </w:rPr>
+        <w:t xml:space="preserve">&lt;-</w:t>
+      </w:r>
+      <w:r>
+        <w:rPr>
+          <w:rStyle w:val="NormalTok"/>
+        </w:rPr>
+        <w:t xml:space="preserve"> </w:t>
+      </w:r>
+      <w:r>
+        <w:rPr>
+          <w:rStyle w:val="FunctionTok"/>
+        </w:rPr>
+        <w:t xml:space="preserve">lmer</w:t>
+      </w:r>
+      <w:r>
+        <w:rPr>
+          <w:rStyle w:val="NormalTok"/>
+        </w:rPr>
+        <w:t xml:space="preserve">(scaled_case_marking_complexity </w:t>
+      </w:r>
+      <w:r>
+        <w:rPr>
+          <w:rStyle w:val="SpecialCharTok"/>
+        </w:rPr>
+        <w:t xml:space="preserve">~</w:t>
+      </w:r>
+      <w:r>
+        <w:rPr>
+          <w:rStyle w:val="NormalTok"/>
+        </w:rPr>
+        <w:t xml:space="preserve"> scaled_altitude </w:t>
+      </w:r>
+      <w:r>
+        <w:rPr>
+          <w:rStyle w:val="SpecialCharTok"/>
+        </w:rPr>
+        <w:t xml:space="preserve">+</w:t>
+      </w:r>
+      <w:r>
+        <w:rPr>
+          <w:rStyle w:val="NormalTok"/>
+        </w:rPr>
+        <w:t xml:space="preserve"> (</w:t>
+      </w:r>
+      <w:r>
+        <w:rPr>
+          <w:rStyle w:val="DecValTok"/>
+        </w:rPr>
+        <w:t xml:space="preserve">1</w:t>
+      </w:r>
+      <w:r>
+        <w:rPr>
+          <w:rStyle w:val="NormalTok"/>
+        </w:rPr>
+        <w:t xml:space="preserve"> </w:t>
+      </w:r>
+      <w:r>
+        <w:rPr>
+          <w:rStyle w:val="SpecialCharTok"/>
+        </w:rPr>
+        <w:t xml:space="preserve">|</w:t>
+      </w:r>
+      <w:r>
+        <w:rPr>
+          <w:rStyle w:val="NormalTok"/>
+        </w:rPr>
+        <w:t xml:space="preserve"> subfamily),</w:t>
+      </w:r>
+      <w:r>
+        <w:br/>
+      </w:r>
+      <w:r>
+        <w:rPr>
+          <w:rStyle w:val="NormalTok"/>
+        </w:rPr>
+        <w:t xml:space="preserve">    </w:t>
+      </w:r>
+      <w:r>
+        <w:rPr>
+          <w:rStyle w:val="AttributeTok"/>
+        </w:rPr>
+        <w:t xml:space="preserve">data =</w:t>
+      </w:r>
+      <w:r>
+        <w:rPr>
+          <w:rStyle w:val="NormalTok"/>
+        </w:rPr>
+        <w:t xml:space="preserve"> data)</w:t>
+      </w:r>
+      <w:r>
+        <w:br/>
+      </w:r>
+      <w:r>
+        <w:br/>
+      </w:r>
+      <w:r>
+        <w:rPr>
+          <w:rStyle w:val="CommentTok"/>
+        </w:rPr>
+        <w:t xml:space="preserve"># Altitude models - sensitivity dataset (without Limbu)</w:t>
+      </w:r>
+      <w:r>
+        <w:br/>
+      </w:r>
+      <w:r>
+        <w:rPr>
+          <w:rStyle w:val="NormalTok"/>
+        </w:rPr>
+        <w:t xml:space="preserve">cell_alt_mixed_sens </w:t>
+      </w:r>
+      <w:r>
+        <w:rPr>
+          <w:rStyle w:val="OtherTok"/>
+        </w:rPr>
+        <w:t xml:space="preserve">&lt;-</w:t>
+      </w:r>
+      <w:r>
+        <w:rPr>
+          <w:rStyle w:val="NormalTok"/>
+        </w:rPr>
+        <w:t xml:space="preserve"> </w:t>
+      </w:r>
+      <w:r>
+        <w:rPr>
+          <w:rStyle w:val="FunctionTok"/>
+        </w:rPr>
+        <w:t xml:space="preserve">lmer</w:t>
+      </w:r>
+      <w:r>
+        <w:rPr>
+          <w:rStyle w:val="NormalTok"/>
+        </w:rPr>
+        <w:t xml:space="preserve">(scaled_cell_complexity </w:t>
+      </w:r>
+      <w:r>
+        <w:rPr>
+          <w:rStyle w:val="SpecialCharTok"/>
+        </w:rPr>
+        <w:t xml:space="preserve">~</w:t>
+      </w:r>
+      <w:r>
+        <w:rPr>
+          <w:rStyle w:val="NormalTok"/>
+        </w:rPr>
+        <w:t xml:space="preserve"> scaled_altitude </w:t>
+      </w:r>
+      <w:r>
+        <w:rPr>
+          <w:rStyle w:val="SpecialCharTok"/>
+        </w:rPr>
+        <w:t xml:space="preserve">+</w:t>
+      </w:r>
+      <w:r>
+        <w:rPr>
+          <w:rStyle w:val="NormalTok"/>
+        </w:rPr>
+        <w:t xml:space="preserve"> (</w:t>
+      </w:r>
+      <w:r>
+        <w:rPr>
+          <w:rStyle w:val="DecValTok"/>
+        </w:rPr>
+        <w:t xml:space="preserve">1</w:t>
+      </w:r>
+      <w:r>
+        <w:rPr>
+          <w:rStyle w:val="NormalTok"/>
+        </w:rPr>
+        <w:t xml:space="preserve"> </w:t>
+      </w:r>
+      <w:r>
+        <w:rPr>
+          <w:rStyle w:val="SpecialCharTok"/>
+        </w:rPr>
+        <w:t xml:space="preserve">|</w:t>
+      </w:r>
+      <w:r>
+        <w:rPr>
+          <w:rStyle w:val="NormalTok"/>
+        </w:rPr>
+        <w:t xml:space="preserve"> subfamily),</w:t>
+      </w:r>
+      <w:r>
+        <w:br/>
+      </w:r>
+      <w:r>
+        <w:rPr>
+          <w:rStyle w:val="NormalTok"/>
+        </w:rPr>
+        <w:t xml:space="preserve">    </w:t>
+      </w:r>
+      <w:r>
+        <w:rPr>
+          <w:rStyle w:val="AttributeTok"/>
+        </w:rPr>
+        <w:t xml:space="preserve">data =</w:t>
+      </w:r>
+      <w:r>
+        <w:rPr>
+          <w:rStyle w:val="NormalTok"/>
+        </w:rPr>
+        <w:t xml:space="preserve"> data_sensitivity)</w:t>
+      </w:r>
+      <w:r>
+        <w:br/>
+      </w:r>
+      <w:r>
+        <w:rPr>
+          <w:rStyle w:val="NormalTok"/>
+        </w:rPr>
+        <w:t xml:space="preserve">form_alt_mixed_sens </w:t>
+      </w:r>
+      <w:r>
+        <w:rPr>
+          <w:rStyle w:val="OtherTok"/>
+        </w:rPr>
+        <w:t xml:space="preserve">&lt;-</w:t>
+      </w:r>
+      <w:r>
+        <w:rPr>
+          <w:rStyle w:val="NormalTok"/>
+        </w:rPr>
+        <w:t xml:space="preserve"> </w:t>
+      </w:r>
+      <w:r>
+        <w:rPr>
+          <w:rStyle w:val="FunctionTok"/>
+        </w:rPr>
+        <w:t xml:space="preserve">lmer</w:t>
+      </w:r>
+      <w:r>
+        <w:rPr>
+          <w:rStyle w:val="NormalTok"/>
+        </w:rPr>
+        <w:t xml:space="preserve">(scaled_form_complexity </w:t>
+      </w:r>
+      <w:r>
+        <w:rPr>
+          <w:rStyle w:val="SpecialCharTok"/>
+        </w:rPr>
+        <w:t xml:space="preserve">~</w:t>
+      </w:r>
+      <w:r>
+        <w:rPr>
+          <w:rStyle w:val="NormalTok"/>
+        </w:rPr>
+        <w:t xml:space="preserve"> scaled_altitude </w:t>
+      </w:r>
+      <w:r>
+        <w:rPr>
+          <w:rStyle w:val="SpecialCharTok"/>
+        </w:rPr>
+        <w:t xml:space="preserve">+</w:t>
+      </w:r>
+      <w:r>
+        <w:rPr>
+          <w:rStyle w:val="NormalTok"/>
+        </w:rPr>
+        <w:t xml:space="preserve"> (</w:t>
+      </w:r>
+      <w:r>
+        <w:rPr>
+          <w:rStyle w:val="DecValTok"/>
+        </w:rPr>
+        <w:t xml:space="preserve">1</w:t>
+      </w:r>
+      <w:r>
+        <w:rPr>
+          <w:rStyle w:val="NormalTok"/>
+        </w:rPr>
+        <w:t xml:space="preserve"> </w:t>
+      </w:r>
+      <w:r>
+        <w:rPr>
+          <w:rStyle w:val="SpecialCharTok"/>
+        </w:rPr>
+        <w:t xml:space="preserve">|</w:t>
+      </w:r>
+      <w:r>
+        <w:rPr>
+          <w:rStyle w:val="NormalTok"/>
+        </w:rPr>
+        <w:t xml:space="preserve"> subfamily),</w:t>
+      </w:r>
+      <w:r>
+        <w:br/>
+      </w:r>
+      <w:r>
+        <w:rPr>
+          <w:rStyle w:val="NormalTok"/>
+        </w:rPr>
+        <w:t xml:space="preserve">    </w:t>
+      </w:r>
+      <w:r>
+        <w:rPr>
+          <w:rStyle w:val="AttributeTok"/>
+        </w:rPr>
+        <w:t xml:space="preserve">data =</w:t>
+      </w:r>
+      <w:r>
+        <w:rPr>
+          <w:rStyle w:val="NormalTok"/>
+        </w:rPr>
+        <w:t xml:space="preserve"> data_sensitivity)</w:t>
+      </w:r>
+      <w:r>
+        <w:br/>
+      </w:r>
+      <w:r>
+        <w:rPr>
+          <w:rStyle w:val="NormalTok"/>
+        </w:rPr>
+        <w:t xml:space="preserve">case_alt_mixed_sens </w:t>
+      </w:r>
+      <w:r>
+        <w:rPr>
+          <w:rStyle w:val="OtherTok"/>
+        </w:rPr>
+        <w:t xml:space="preserve">&lt;-</w:t>
+      </w:r>
+      <w:r>
+        <w:rPr>
+          <w:rStyle w:val="NormalTok"/>
+        </w:rPr>
+        <w:t xml:space="preserve"> </w:t>
+      </w:r>
+      <w:r>
+        <w:rPr>
+          <w:rStyle w:val="FunctionTok"/>
+        </w:rPr>
+        <w:t xml:space="preserve">lmer</w:t>
+      </w:r>
+      <w:r>
+        <w:rPr>
+          <w:rStyle w:val="NormalTok"/>
+        </w:rPr>
+        <w:t xml:space="preserve">(scaled_case_marking_complexity </w:t>
+      </w:r>
+      <w:r>
+        <w:rPr>
+          <w:rStyle w:val="SpecialCharTok"/>
+        </w:rPr>
+        <w:t xml:space="preserve">~</w:t>
+      </w:r>
+      <w:r>
+        <w:rPr>
+          <w:rStyle w:val="NormalTok"/>
+        </w:rPr>
+        <w:t xml:space="preserve"> scaled_altitude </w:t>
+      </w:r>
+      <w:r>
+        <w:rPr>
+          <w:rStyle w:val="SpecialCharTok"/>
+        </w:rPr>
+        <w:t xml:space="preserve">+</w:t>
+      </w:r>
+      <w:r>
+        <w:rPr>
+          <w:rStyle w:val="NormalTok"/>
+        </w:rPr>
+        <w:t xml:space="preserve"> (</w:t>
+      </w:r>
+      <w:r>
+        <w:rPr>
+          <w:rStyle w:val="DecValTok"/>
+        </w:rPr>
+        <w:t xml:space="preserve">1</w:t>
+      </w:r>
+      <w:r>
+        <w:rPr>
+          <w:rStyle w:val="NormalTok"/>
+        </w:rPr>
+        <w:t xml:space="preserve"> </w:t>
+      </w:r>
+      <w:r>
+        <w:rPr>
+          <w:rStyle w:val="SpecialCharTok"/>
+        </w:rPr>
+        <w:t xml:space="preserve">|</w:t>
+      </w:r>
+      <w:r>
+        <w:br/>
+      </w:r>
+      <w:r>
+        <w:rPr>
+          <w:rStyle w:val="NormalTok"/>
+        </w:rPr>
+        <w:t xml:space="preserve">    subfamily), </w:t>
+      </w:r>
+      <w:r>
+        <w:rPr>
+          <w:rStyle w:val="AttributeTok"/>
+        </w:rPr>
+        <w:t xml:space="preserve">data =</w:t>
+      </w:r>
+      <w:r>
+        <w:rPr>
+          <w:rStyle w:val="NormalTok"/>
+        </w:rPr>
+        <w:t xml:space="preserve"> data_sensitivity)</w:t>
+      </w:r>
+      <w:r>
+        <w:br/>
+      </w:r>
+      <w:r>
+        <w:br/>
+      </w:r>
+      <w:r>
+        <w:rPr>
+          <w:rStyle w:val="CommentTok"/>
+        </w:rPr>
+        <w:t xml:space="preserve"># Slope variability models - full dataset</w:t>
+      </w:r>
+      <w:r>
+        <w:br/>
+      </w:r>
+      <w:r>
+        <w:rPr>
+          <w:rStyle w:val="NormalTok"/>
+        </w:rPr>
+        <w:t xml:space="preserve">cell_slope_mixed </w:t>
+      </w:r>
+      <w:r>
+        <w:rPr>
+          <w:rStyle w:val="OtherTok"/>
+        </w:rPr>
+        <w:t xml:space="preserve">&lt;-</w:t>
+      </w:r>
+      <w:r>
+        <w:rPr>
+          <w:rStyle w:val="NormalTok"/>
+        </w:rPr>
+        <w:t xml:space="preserve"> </w:t>
+      </w:r>
+      <w:r>
+        <w:rPr>
+          <w:rStyle w:val="FunctionTok"/>
+        </w:rPr>
+        <w:t xml:space="preserve">lmer</w:t>
+      </w:r>
+      <w:r>
+        <w:rPr>
+          <w:rStyle w:val="NormalTok"/>
+        </w:rPr>
+        <w:t xml:space="preserve">(scaled_cell_complexity </w:t>
+      </w:r>
+      <w:r>
+        <w:rPr>
+          <w:rStyle w:val="SpecialCharTok"/>
+        </w:rPr>
+        <w:t xml:space="preserve">~</w:t>
+      </w:r>
+      <w:r>
+        <w:rPr>
+          <w:rStyle w:val="NormalTok"/>
+        </w:rPr>
+        <w:t xml:space="preserve"> scaled_stdev_slope </w:t>
+      </w:r>
+      <w:r>
+        <w:rPr>
+          <w:rStyle w:val="SpecialCharTok"/>
+        </w:rPr>
+        <w:t xml:space="preserve">+</w:t>
+      </w:r>
+      <w:r>
+        <w:rPr>
+          <w:rStyle w:val="NormalTok"/>
+        </w:rPr>
+        <w:t xml:space="preserve"> (</w:t>
+      </w:r>
+      <w:r>
+        <w:rPr>
+          <w:rStyle w:val="DecValTok"/>
+        </w:rPr>
+        <w:t xml:space="preserve">1</w:t>
+      </w:r>
+      <w:r>
+        <w:rPr>
+          <w:rStyle w:val="NormalTok"/>
+        </w:rPr>
+        <w:t xml:space="preserve"> </w:t>
+      </w:r>
+      <w:r>
+        <w:rPr>
+          <w:rStyle w:val="SpecialCharTok"/>
+        </w:rPr>
+        <w:t xml:space="preserve">|</w:t>
+      </w:r>
+      <w:r>
+        <w:rPr>
+          <w:rStyle w:val="NormalTok"/>
+        </w:rPr>
+        <w:t xml:space="preserve"> subfamily),</w:t>
+      </w:r>
+      <w:r>
+        <w:br/>
+      </w:r>
+      <w:r>
+        <w:rPr>
+          <w:rStyle w:val="NormalTok"/>
+        </w:rPr>
+        <w:t xml:space="preserve">    </w:t>
+      </w:r>
+      <w:r>
+        <w:rPr>
+          <w:rStyle w:val="AttributeTok"/>
+        </w:rPr>
+        <w:t xml:space="preserve">data =</w:t>
+      </w:r>
+      <w:r>
+        <w:rPr>
+          <w:rStyle w:val="NormalTok"/>
+        </w:rPr>
+        <w:t xml:space="preserve"> data)</w:t>
+      </w:r>
+      <w:r>
+        <w:br/>
+      </w:r>
+      <w:r>
+        <w:rPr>
+          <w:rStyle w:val="NormalTok"/>
+        </w:rPr>
+        <w:t xml:space="preserve">form_slope_mixed </w:t>
+      </w:r>
+      <w:r>
+        <w:rPr>
+          <w:rStyle w:val="OtherTok"/>
+        </w:rPr>
+        <w:t xml:space="preserve">&lt;-</w:t>
+      </w:r>
+      <w:r>
+        <w:rPr>
+          <w:rStyle w:val="NormalTok"/>
+        </w:rPr>
+        <w:t xml:space="preserve"> </w:t>
+      </w:r>
+      <w:r>
+        <w:rPr>
+          <w:rStyle w:val="FunctionTok"/>
+        </w:rPr>
+        <w:t xml:space="preserve">lmer</w:t>
+      </w:r>
+      <w:r>
+        <w:rPr>
+          <w:rStyle w:val="NormalTok"/>
+        </w:rPr>
+        <w:t xml:space="preserve">(scaled_form_complexity </w:t>
+      </w:r>
+      <w:r>
+        <w:rPr>
+          <w:rStyle w:val="SpecialCharTok"/>
+        </w:rPr>
+        <w:t xml:space="preserve">~</w:t>
+      </w:r>
+      <w:r>
+        <w:rPr>
+          <w:rStyle w:val="NormalTok"/>
+        </w:rPr>
+        <w:t xml:space="preserve"> scaled_stdev_slope </w:t>
+      </w:r>
+      <w:r>
+        <w:rPr>
+          <w:rStyle w:val="SpecialCharTok"/>
+        </w:rPr>
+        <w:t xml:space="preserve">+</w:t>
+      </w:r>
+      <w:r>
+        <w:rPr>
+          <w:rStyle w:val="NormalTok"/>
+        </w:rPr>
+        <w:t xml:space="preserve"> (</w:t>
+      </w:r>
+      <w:r>
+        <w:rPr>
+          <w:rStyle w:val="DecValTok"/>
+        </w:rPr>
+        <w:t xml:space="preserve">1</w:t>
+      </w:r>
+      <w:r>
+        <w:rPr>
+          <w:rStyle w:val="NormalTok"/>
+        </w:rPr>
+        <w:t xml:space="preserve"> </w:t>
+      </w:r>
+      <w:r>
+        <w:rPr>
+          <w:rStyle w:val="SpecialCharTok"/>
+        </w:rPr>
+        <w:t xml:space="preserve">|</w:t>
+      </w:r>
+      <w:r>
+        <w:rPr>
+          <w:rStyle w:val="NormalTok"/>
+        </w:rPr>
+        <w:t xml:space="preserve"> subfamily),</w:t>
+      </w:r>
+      <w:r>
+        <w:br/>
+      </w:r>
+      <w:r>
+        <w:rPr>
+          <w:rStyle w:val="NormalTok"/>
+        </w:rPr>
+        <w:t xml:space="preserve">    </w:t>
+      </w:r>
+      <w:r>
+        <w:rPr>
+          <w:rStyle w:val="AttributeTok"/>
+        </w:rPr>
+        <w:t xml:space="preserve">data =</w:t>
+      </w:r>
+      <w:r>
+        <w:rPr>
+          <w:rStyle w:val="NormalTok"/>
+        </w:rPr>
+        <w:t xml:space="preserve"> data)</w:t>
+      </w:r>
+      <w:r>
+        <w:br/>
+      </w:r>
+      <w:r>
+        <w:rPr>
+          <w:rStyle w:val="NormalTok"/>
+        </w:rPr>
+        <w:t xml:space="preserve">case_slope_mixed </w:t>
+      </w:r>
+      <w:r>
+        <w:rPr>
+          <w:rStyle w:val="OtherTok"/>
+        </w:rPr>
+        <w:t xml:space="preserve">&lt;-</w:t>
+      </w:r>
+      <w:r>
+        <w:rPr>
+          <w:rStyle w:val="NormalTok"/>
+        </w:rPr>
+        <w:t xml:space="preserve"> </w:t>
+      </w:r>
+      <w:r>
+        <w:rPr>
+          <w:rStyle w:val="FunctionTok"/>
+        </w:rPr>
+        <w:t xml:space="preserve">lmer</w:t>
+      </w:r>
+      <w:r>
+        <w:rPr>
+          <w:rStyle w:val="NormalTok"/>
+        </w:rPr>
+        <w:t xml:space="preserve">(scaled_case_marking_complexity </w:t>
+      </w:r>
+      <w:r>
+        <w:rPr>
+          <w:rStyle w:val="SpecialCharTok"/>
+        </w:rPr>
+        <w:t xml:space="preserve">~</w:t>
+      </w:r>
+      <w:r>
+        <w:rPr>
+          <w:rStyle w:val="NormalTok"/>
+        </w:rPr>
+        <w:t xml:space="preserve"> scaled_stdev_slope </w:t>
+      </w:r>
+      <w:r>
+        <w:rPr>
+          <w:rStyle w:val="SpecialCharTok"/>
+        </w:rPr>
+        <w:t xml:space="preserve">+</w:t>
+      </w:r>
+      <w:r>
+        <w:rPr>
+          <w:rStyle w:val="NormalTok"/>
+        </w:rPr>
+        <w:t xml:space="preserve"> (</w:t>
+      </w:r>
+      <w:r>
+        <w:rPr>
+          <w:rStyle w:val="DecValTok"/>
+        </w:rPr>
+        <w:t xml:space="preserve">1</w:t>
+      </w:r>
+      <w:r>
+        <w:rPr>
+          <w:rStyle w:val="NormalTok"/>
+        </w:rPr>
+        <w:t xml:space="preserve"> </w:t>
+      </w:r>
+      <w:r>
+        <w:rPr>
+          <w:rStyle w:val="SpecialCharTok"/>
+        </w:rPr>
+        <w:t xml:space="preserve">|</w:t>
+      </w:r>
+      <w:r>
+        <w:br/>
+      </w:r>
+      <w:r>
+        <w:rPr>
+          <w:rStyle w:val="NormalTok"/>
+        </w:rPr>
+        <w:t xml:space="preserve">    subfamily), </w:t>
+      </w:r>
+      <w:r>
+        <w:rPr>
+          <w:rStyle w:val="AttributeTok"/>
+        </w:rPr>
+        <w:t xml:space="preserve">data =</w:t>
+      </w:r>
+      <w:r>
+        <w:rPr>
+          <w:rStyle w:val="NormalTok"/>
+        </w:rPr>
+        <w:t xml:space="preserve"> data)</w:t>
+      </w:r>
+      <w:r>
+        <w:br/>
+      </w:r>
+      <w:r>
+        <w:br/>
+      </w:r>
+      <w:r>
+        <w:rPr>
+          <w:rStyle w:val="CommentTok"/>
+        </w:rPr>
+        <w:t xml:space="preserve"># Slope variability models - sensitivity dataset (without Limbu)</w:t>
+      </w:r>
+      <w:r>
+        <w:br/>
+      </w:r>
+      <w:r>
+        <w:rPr>
+          <w:rStyle w:val="NormalTok"/>
+        </w:rPr>
+        <w:t xml:space="preserve">cell_slope_mixed_sens </w:t>
+      </w:r>
+      <w:r>
+        <w:rPr>
+          <w:rStyle w:val="OtherTok"/>
+        </w:rPr>
+        <w:t xml:space="preserve">&lt;-</w:t>
+      </w:r>
+      <w:r>
+        <w:rPr>
+          <w:rStyle w:val="NormalTok"/>
+        </w:rPr>
+        <w:t xml:space="preserve"> </w:t>
+      </w:r>
+      <w:r>
+        <w:rPr>
+          <w:rStyle w:val="FunctionTok"/>
+        </w:rPr>
+        <w:t xml:space="preserve">lmer</w:t>
+      </w:r>
+      <w:r>
+        <w:rPr>
+          <w:rStyle w:val="NormalTok"/>
+        </w:rPr>
+        <w:t xml:space="preserve">(scaled_cell_complexity </w:t>
+      </w:r>
+      <w:r>
+        <w:rPr>
+          <w:rStyle w:val="SpecialCharTok"/>
+        </w:rPr>
+        <w:t xml:space="preserve">~</w:t>
+      </w:r>
+      <w:r>
+        <w:rPr>
+          <w:rStyle w:val="NormalTok"/>
+        </w:rPr>
+        <w:t xml:space="preserve"> scaled_stdev_slope </w:t>
+      </w:r>
+      <w:r>
+        <w:rPr>
+          <w:rStyle w:val="SpecialCharTok"/>
+        </w:rPr>
+        <w:t xml:space="preserve">+</w:t>
+      </w:r>
+      <w:r>
+        <w:rPr>
+          <w:rStyle w:val="NormalTok"/>
+        </w:rPr>
+        <w:t xml:space="preserve"> (</w:t>
+      </w:r>
+      <w:r>
+        <w:rPr>
+          <w:rStyle w:val="DecValTok"/>
+        </w:rPr>
+        <w:t xml:space="preserve">1</w:t>
+      </w:r>
+      <w:r>
+        <w:rPr>
+          <w:rStyle w:val="NormalTok"/>
+        </w:rPr>
+        <w:t xml:space="preserve"> </w:t>
+      </w:r>
+      <w:r>
+        <w:rPr>
+          <w:rStyle w:val="SpecialCharTok"/>
+        </w:rPr>
+        <w:t xml:space="preserve">|</w:t>
+      </w:r>
+      <w:r>
+        <w:br/>
+      </w:r>
+      <w:r>
+        <w:rPr>
+          <w:rStyle w:val="NormalTok"/>
+        </w:rPr>
+        <w:t xml:space="preserve">    subfamily), </w:t>
+      </w:r>
+      <w:r>
+        <w:rPr>
+          <w:rStyle w:val="AttributeTok"/>
+        </w:rPr>
+        <w:t xml:space="preserve">data =</w:t>
+      </w:r>
+      <w:r>
+        <w:rPr>
+          <w:rStyle w:val="NormalTok"/>
+        </w:rPr>
+        <w:t xml:space="preserve"> data_sensitivity)</w:t>
+      </w:r>
+      <w:r>
+        <w:br/>
+      </w:r>
+      <w:r>
+        <w:rPr>
+          <w:rStyle w:val="NormalTok"/>
+        </w:rPr>
+        <w:t xml:space="preserve">form_slope_mixed_sens </w:t>
+      </w:r>
+      <w:r>
+        <w:rPr>
+          <w:rStyle w:val="OtherTok"/>
+        </w:rPr>
+        <w:t xml:space="preserve">&lt;-</w:t>
+      </w:r>
+      <w:r>
+        <w:rPr>
+          <w:rStyle w:val="NormalTok"/>
+        </w:rPr>
+        <w:t xml:space="preserve"> </w:t>
+      </w:r>
+      <w:r>
+        <w:rPr>
+          <w:rStyle w:val="FunctionTok"/>
+        </w:rPr>
+        <w:t xml:space="preserve">lmer</w:t>
+      </w:r>
+      <w:r>
+        <w:rPr>
+          <w:rStyle w:val="NormalTok"/>
+        </w:rPr>
+        <w:t xml:space="preserve">(scaled_form_complexity </w:t>
+      </w:r>
+      <w:r>
+        <w:rPr>
+          <w:rStyle w:val="SpecialCharTok"/>
+        </w:rPr>
+        <w:t xml:space="preserve">~</w:t>
+      </w:r>
+      <w:r>
+        <w:rPr>
+          <w:rStyle w:val="NormalTok"/>
+        </w:rPr>
+        <w:t xml:space="preserve"> scaled_stdev_slope </w:t>
+      </w:r>
+      <w:r>
+        <w:rPr>
+          <w:rStyle w:val="SpecialCharTok"/>
+        </w:rPr>
+        <w:t xml:space="preserve">+</w:t>
+      </w:r>
+      <w:r>
+        <w:rPr>
+          <w:rStyle w:val="NormalTok"/>
+        </w:rPr>
+        <w:t xml:space="preserve"> (</w:t>
+      </w:r>
+      <w:r>
+        <w:rPr>
+          <w:rStyle w:val="DecValTok"/>
+        </w:rPr>
+        <w:t xml:space="preserve">1</w:t>
+      </w:r>
+      <w:r>
+        <w:rPr>
+          <w:rStyle w:val="NormalTok"/>
+        </w:rPr>
+        <w:t xml:space="preserve"> </w:t>
+      </w:r>
+      <w:r>
+        <w:rPr>
+          <w:rStyle w:val="SpecialCharTok"/>
+        </w:rPr>
+        <w:t xml:space="preserve">|</w:t>
+      </w:r>
+      <w:r>
+        <w:br/>
+      </w:r>
+      <w:r>
+        <w:rPr>
+          <w:rStyle w:val="NormalTok"/>
+        </w:rPr>
+        <w:t xml:space="preserve">    subfamily), </w:t>
+      </w:r>
+      <w:r>
+        <w:rPr>
+          <w:rStyle w:val="AttributeTok"/>
+        </w:rPr>
+        <w:t xml:space="preserve">data =</w:t>
+      </w:r>
+      <w:r>
+        <w:rPr>
+          <w:rStyle w:val="NormalTok"/>
+        </w:rPr>
+        <w:t xml:space="preserve"> data_sensitivity)</w:t>
+      </w:r>
+      <w:r>
+        <w:br/>
+      </w:r>
+      <w:r>
+        <w:rPr>
+          <w:rStyle w:val="NormalTok"/>
+        </w:rPr>
+        <w:t xml:space="preserve">case_slope_mixed_sens </w:t>
+      </w:r>
+      <w:r>
+        <w:rPr>
+          <w:rStyle w:val="OtherTok"/>
+        </w:rPr>
+        <w:t xml:space="preserve">&lt;-</w:t>
+      </w:r>
+      <w:r>
+        <w:rPr>
+          <w:rStyle w:val="NormalTok"/>
+        </w:rPr>
+        <w:t xml:space="preserve"> </w:t>
+      </w:r>
+      <w:r>
+        <w:rPr>
+          <w:rStyle w:val="FunctionTok"/>
+        </w:rPr>
+        <w:t xml:space="preserve">lmer</w:t>
+      </w:r>
+      <w:r>
+        <w:rPr>
+          <w:rStyle w:val="NormalTok"/>
+        </w:rPr>
+        <w:t xml:space="preserve">(scaled_case_marking_complexity </w:t>
+      </w:r>
+      <w:r>
+        <w:rPr>
+          <w:rStyle w:val="SpecialCharTok"/>
+        </w:rPr>
+        <w:t xml:space="preserve">~</w:t>
+      </w:r>
+      <w:r>
+        <w:rPr>
+          <w:rStyle w:val="NormalTok"/>
+        </w:rPr>
+        <w:t xml:space="preserve"> scaled_stdev_slope </w:t>
+      </w:r>
+      <w:r>
+        <w:rPr>
+          <w:rStyle w:val="SpecialCharTok"/>
+        </w:rPr>
+        <w:t xml:space="preserve">+</w:t>
+      </w:r>
+      <w:r>
+        <w:br/>
+      </w:r>
+      <w:r>
+        <w:rPr>
+          <w:rStyle w:val="NormalTok"/>
+        </w:rPr>
+        <w:t xml:space="preserve">    (</w:t>
+      </w:r>
+      <w:r>
+        <w:rPr>
+          <w:rStyle w:val="DecValTok"/>
+        </w:rPr>
+        <w:t xml:space="preserve">1</w:t>
+      </w:r>
+      <w:r>
+        <w:rPr>
+          <w:rStyle w:val="NormalTok"/>
+        </w:rPr>
+        <w:t xml:space="preserve"> </w:t>
+      </w:r>
+      <w:r>
+        <w:rPr>
+          <w:rStyle w:val="SpecialCharTok"/>
+        </w:rPr>
+        <w:t xml:space="preserve">|</w:t>
+      </w:r>
+      <w:r>
+        <w:rPr>
+          <w:rStyle w:val="NormalTok"/>
+        </w:rPr>
+        <w:t xml:space="preserve"> subfamily), </w:t>
+      </w:r>
+      <w:r>
+        <w:rPr>
+          <w:rStyle w:val="AttributeTok"/>
+        </w:rPr>
+        <w:t xml:space="preserve">data =</w:t>
+      </w:r>
+      <w:r>
+        <w:rPr>
+          <w:rStyle w:val="NormalTok"/>
+        </w:rPr>
+        <w:t xml:space="preserve"> data_sensitivity)</w:t>
+      </w:r>
+      <w:r>
+        <w:br/>
+      </w:r>
+      <w:r>
+        <w:br/>
+      </w:r>
+      <w:r>
+        <w:rPr>
+          <w:rStyle w:val="CommentTok"/>
+        </w:rPr>
+        <w:t xml:space="preserve"># Get summaries for altitude models</w:t>
+      </w:r>
+      <w:r>
+        <w:br/>
+      </w:r>
+      <w:r>
+        <w:rPr>
           <w:rStyle w:val="FunctionTok"/>
         </w:rPr>
         <w:t xml:space="preserve">summary</w:t>
@@ -21997,7 +22241,7 @@
         <w:rPr>
           <w:rStyle w:val="NormalTok"/>
         </w:rPr>
-        <w:t xml:space="preserve">(cell_alt_mixed_sens)</w:t>
+        <w:t xml:space="preserve">(cell_alt_mixed)</w:t>
       </w:r>
     </w:p>
     <w:p>
@@ -22035,7 +22279,7 @@
         <w:rPr>
           <w:rStyle w:val="VerbatimChar"/>
         </w:rPr>
-        <w:t xml:space="preserve">##    Data: data_sensitivity</w:t>
+        <w:t xml:space="preserve">##    Data: data</w:t>
       </w:r>
       <w:r>
         <w:br/>
@@ -22053,7 +22297,7 @@
         <w:rPr>
           <w:rStyle w:val="VerbatimChar"/>
         </w:rPr>
-        <w:t xml:space="preserve">## REML criterion at convergence: 77.7</w:t>
+        <w:t xml:space="preserve">## REML criterion at convergence: 92.3</w:t>
       </w:r>
       <w:r>
         <w:br/>
@@ -22080,16 +22324,16 @@
         <w:rPr>
           <w:rStyle w:val="VerbatimChar"/>
         </w:rPr>
-        <w:t xml:space="preserve">##     Min      1Q  Median      3Q     Max </w:t>
-      </w:r>
-      <w:r>
-        <w:br/>
-      </w:r>
-      <w:r>
-        <w:rPr>
-          <w:rStyle w:val="VerbatimChar"/>
-        </w:rPr>
-        <w:t xml:space="preserve">## -0.8599 -0.4725 -0.3464 -0.1464  2.5950 </w:t>
+        <w:t xml:space="preserve">##      Min       1Q   Median       3Q      Max </w:t>
+      </w:r>
+      <w:r>
+        <w:br/>
+      </w:r>
+      <w:r>
+        <w:rPr>
+          <w:rStyle w:val="VerbatimChar"/>
+        </w:rPr>
+        <w:t xml:space="preserve">## -0.90958 -0.57162 -0.32983  0.01346  2.95516 </w:t>
       </w:r>
       <w:r>
         <w:br/>
@@ -22125,25 +22369,25 @@
         <w:rPr>
           <w:rStyle w:val="VerbatimChar"/>
         </w:rPr>
-        <w:t xml:space="preserve">##  subfamily (Intercept) 0.08761  0.2960  </w:t>
-      </w:r>
-      <w:r>
-        <w:br/>
-      </w:r>
-      <w:r>
-        <w:rPr>
-          <w:rStyle w:val="VerbatimChar"/>
-        </w:rPr>
-        <w:t xml:space="preserve">##  Residual              0.61837  0.7864  </w:t>
-      </w:r>
-      <w:r>
-        <w:br/>
-      </w:r>
-      <w:r>
-        <w:rPr>
-          <w:rStyle w:val="VerbatimChar"/>
-        </w:rPr>
-        <w:t xml:space="preserve">## Number of obs: 31, groups:  subfamily, 10</w:t>
+        <w:t xml:space="preserve">##  subfamily (Intercept) 0.1647   0.4058  </w:t>
+      </w:r>
+      <w:r>
+        <w:br/>
+      </w:r>
+      <w:r>
+        <w:rPr>
+          <w:rStyle w:val="VerbatimChar"/>
+        </w:rPr>
+        <w:t xml:space="preserve">##  Residual              0.9084   0.9531  </w:t>
+      </w:r>
+      <w:r>
+        <w:br/>
+      </w:r>
+      <w:r>
+        <w:rPr>
+          <w:rStyle w:val="VerbatimChar"/>
+        </w:rPr>
+        <w:t xml:space="preserve">## Number of obs: 32, groups:  subfamily, 10</w:t>
       </w:r>
       <w:r>
         <w:br/>
@@ -22170,25 +22414,25 @@
         <w:rPr>
           <w:rStyle w:val="VerbatimChar"/>
         </w:rPr>
-        <w:t xml:space="preserve">##                 Estimate Std. Error       df t value Pr(&gt;|t|)</w:t>
-      </w:r>
-      <w:r>
-        <w:br/>
-      </w:r>
-      <w:r>
-        <w:rPr>
-          <w:rStyle w:val="VerbatimChar"/>
-        </w:rPr>
-        <w:t xml:space="preserve">## (Intercept)     -0.14413    0.18548  5.29516  -0.777    0.470</w:t>
-      </w:r>
-      <w:r>
-        <w:br/>
-      </w:r>
-      <w:r>
-        <w:rPr>
-          <w:rStyle w:val="VerbatimChar"/>
-        </w:rPr>
-        <w:t xml:space="preserve">## scaled_altitude  0.06709    0.16287 16.90113   0.412    0.686</w:t>
+        <w:t xml:space="preserve">##                  Estimate Std. Error        df t value Pr(&gt;|t|)</w:t>
+      </w:r>
+      <w:r>
+        <w:br/>
+      </w:r>
+      <w:r>
+        <w:rPr>
+          <w:rStyle w:val="VerbatimChar"/>
+        </w:rPr>
+        <w:t xml:space="preserve">## (Intercept)     -0.007131   0.232016  3.962892  -0.031    0.977</w:t>
+      </w:r>
+      <w:r>
+        <w:br/>
+      </w:r>
+      <w:r>
+        <w:rPr>
+          <w:rStyle w:val="VerbatimChar"/>
+        </w:rPr>
+        <w:t xml:space="preserve">## scaled_altitude  0.155745   0.200911 15.399117   0.775    0.450</w:t>
       </w:r>
       <w:r>
         <w:br/>
@@ -22224,7 +22468,7 @@
         <w:rPr>
           <w:rStyle w:val="VerbatimChar"/>
         </w:rPr>
-        <w:t xml:space="preserve">## scaled_lttd -0.047</w:t>
+        <w:t xml:space="preserve">## scaled_lttd -0.078</w:t>
       </w:r>
     </w:p>
     <w:p>
@@ -22241,7 +22485,7 @@
         <w:rPr>
           <w:rStyle w:val="NormalTok"/>
         </w:rPr>
-        <w:t xml:space="preserve">(form_alt_mixed_sens)</w:t>
+        <w:t xml:space="preserve">(form_alt_mixed)</w:t>
       </w:r>
     </w:p>
     <w:p>
@@ -22279,7 +22523,7 @@
         <w:rPr>
           <w:rStyle w:val="VerbatimChar"/>
         </w:rPr>
-        <w:t xml:space="preserve">##    Data: data_sensitivity</w:t>
+        <w:t xml:space="preserve">##    Data: data</w:t>
       </w:r>
       <w:r>
         <w:br/>
@@ -22297,7 +22541,7 @@
         <w:rPr>
           <w:rStyle w:val="VerbatimChar"/>
         </w:rPr>
-        <w:t xml:space="preserve">## REML criterion at convergence: 73.2</w:t>
+        <w:t xml:space="preserve">## REML criterion at convergence: 92.3</w:t>
       </w:r>
       <w:r>
         <w:br/>
@@ -22333,7 +22577,7 @@
         <w:rPr>
           <w:rStyle w:val="VerbatimChar"/>
         </w:rPr>
-        <w:t xml:space="preserve">## -0.8860 -0.3855 -0.3145 -0.1728  2.8065 </w:t>
+        <w:t xml:space="preserve">## -0.8808 -0.4852 -0.3143 -0.0402  3.3478 </w:t>
       </w:r>
       <w:r>
         <w:br/>
@@ -22369,25 +22613,25 @@
         <w:rPr>
           <w:rStyle w:val="VerbatimChar"/>
         </w:rPr>
-        <w:t xml:space="preserve">##  subfamily (Intercept) 0.07435  0.2727  </w:t>
-      </w:r>
-      <w:r>
-        <w:br/>
-      </w:r>
-      <w:r>
-        <w:rPr>
-          <w:rStyle w:val="VerbatimChar"/>
-        </w:rPr>
-        <w:t xml:space="preserve">##  Residual              0.52958  0.7277  </w:t>
-      </w:r>
-      <w:r>
-        <w:br/>
-      </w:r>
-      <w:r>
-        <w:rPr>
-          <w:rStyle w:val="VerbatimChar"/>
-        </w:rPr>
-        <w:t xml:space="preserve">## Number of obs: 31, groups:  subfamily, 10</w:t>
+        <w:t xml:space="preserve">##  subfamily (Intercept) 0.1471   0.3835  </w:t>
+      </w:r>
+      <w:r>
+        <w:br/>
+      </w:r>
+      <w:r>
+        <w:rPr>
+          <w:rStyle w:val="VerbatimChar"/>
+        </w:rPr>
+        <w:t xml:space="preserve">##  Residual              0.9184   0.9583  </w:t>
+      </w:r>
+      <w:r>
+        <w:br/>
+      </w:r>
+      <w:r>
+        <w:rPr>
+          <w:rStyle w:val="VerbatimChar"/>
+        </w:rPr>
+        <w:t xml:space="preserve">## Number of obs: 32, groups:  subfamily, 10</w:t>
       </w:r>
       <w:r>
         <w:br/>
@@ -22423,16 +22667,16 @@
         <w:rPr>
           <w:rStyle w:val="VerbatimChar"/>
         </w:rPr>
-        <w:t xml:space="preserve">## (Intercept)     -0.18136    0.17136  8.10773  -1.058    0.320</w:t>
-      </w:r>
-      <w:r>
-        <w:br/>
-      </w:r>
-      <w:r>
-        <w:rPr>
-          <w:rStyle w:val="VerbatimChar"/>
-        </w:rPr>
-        <w:t xml:space="preserve">## scaled_altitude  0.01211    0.15060 20.52459   0.080    0.937</w:t>
+        <w:t xml:space="preserve">## (Intercept)     -0.03005    0.22748  4.99586  -0.132    0.900</w:t>
+      </w:r>
+      <w:r>
+        <w:br/>
+      </w:r>
+      <w:r>
+        <w:rPr>
+          <w:rStyle w:val="VerbatimChar"/>
+        </w:rPr>
+        <w:t xml:space="preserve">## scaled_altitude  0.10389    0.19946 17.05080   0.521    0.609</w:t>
       </w:r>
       <w:r>
         <w:br/>
@@ -22468,7 +22712,7 @@
         <w:rPr>
           <w:rStyle w:val="VerbatimChar"/>
         </w:rPr>
-        <w:t xml:space="preserve">## scaled_lttd -0.047</w:t>
+        <w:t xml:space="preserve">## scaled_lttd -0.074</w:t>
       </w:r>
     </w:p>
     <w:p>
@@ -22485,7 +22729,7 @@
         <w:rPr>
           <w:rStyle w:val="NormalTok"/>
         </w:rPr>
-        <w:t xml:space="preserve">(case_alt_mixed_sens)</w:t>
+        <w:t xml:space="preserve">(case_alt_mixed)</w:t>
       </w:r>
     </w:p>
     <w:p>
@@ -22523,7 +22767,7 @@
         <w:rPr>
           <w:rStyle w:val="VerbatimChar"/>
         </w:rPr>
-        <w:t xml:space="preserve">##    Data: data_sensitivity</w:t>
+        <w:t xml:space="preserve">##    Data: data</w:t>
       </w:r>
       <w:r>
         <w:br/>
@@ -22541,7 +22785,7 @@
         <w:rPr>
           <w:rStyle w:val="VerbatimChar"/>
         </w:rPr>
-        <w:t xml:space="preserve">## REML criterion at convergence: 88.3</w:t>
+        <w:t xml:space="preserve">## REML criterion at convergence: 90.3</w:t>
       </w:r>
       <w:r>
         <w:br/>
@@ -22577,7 +22821,7 @@
         <w:rPr>
           <w:rStyle w:val="VerbatimChar"/>
         </w:rPr>
-        <w:t xml:space="preserve">## -1.5090 -0.7135 -0.3019  0.7262  2.0703 </w:t>
+        <w:t xml:space="preserve">## -1.5343 -0.7179 -0.2910  0.7057  2.0940 </w:t>
       </w:r>
       <w:r>
         <w:br/>
@@ -22622,16 +22866,16 @@
         <w:rPr>
           <w:rStyle w:val="VerbatimChar"/>
         </w:rPr>
-        <w:t xml:space="preserve">##  Residual              0.9711   0.9854  </w:t>
-      </w:r>
-      <w:r>
-        <w:br/>
-      </w:r>
-      <w:r>
-        <w:rPr>
-          <w:rStyle w:val="VerbatimChar"/>
-        </w:rPr>
-        <w:t xml:space="preserve">## Number of obs: 31, groups:  subfamily, 10</w:t>
+        <w:t xml:space="preserve">##  Residual              0.9441   0.9716  </w:t>
+      </w:r>
+      <w:r>
+        <w:br/>
+      </w:r>
+      <w:r>
+        <w:rPr>
+          <w:rStyle w:val="VerbatimChar"/>
+        </w:rPr>
+        <w:t xml:space="preserve">## Number of obs: 32, groups:  subfamily, 10</w:t>
       </w:r>
       <w:r>
         <w:br/>
@@ -22658,25 +22902,25 @@
         <w:rPr>
           <w:rStyle w:val="VerbatimChar"/>
         </w:rPr>
-        <w:t xml:space="preserve">##                 Estimate Std. Error       df t value Pr(&gt;|t|)</w:t>
-      </w:r>
-      <w:r>
-        <w:br/>
-      </w:r>
-      <w:r>
-        <w:rPr>
-          <w:rStyle w:val="VerbatimChar"/>
-        </w:rPr>
-        <w:t xml:space="preserve">## (Intercept)     -0.01282    0.17703 29.00000  -0.072    0.943</w:t>
-      </w:r>
-      <w:r>
-        <w:br/>
-      </w:r>
-      <w:r>
-        <w:rPr>
-          <w:rStyle w:val="VerbatimChar"/>
-        </w:rPr>
-        <w:t xml:space="preserve">## scaled_altitude -0.30273    0.17832 29.00000  -1.698    0.100</w:t>
+        <w:t xml:space="preserve">##                   Estimate Std. Error         df t value Pr(&gt;|t|)</w:t>
+      </w:r>
+      <w:r>
+        <w:br/>
+      </w:r>
+      <w:r>
+        <w:rPr>
+          <w:rStyle w:val="VerbatimChar"/>
+        </w:rPr>
+        <w:t xml:space="preserve">## (Intercept)      3.406e-17  1.718e-01  3.000e+01   0.000    1.000</w:t>
+      </w:r>
+      <w:r>
+        <w:br/>
+      </w:r>
+      <w:r>
+        <w:rPr>
+          <w:rStyle w:val="VerbatimChar"/>
+        </w:rPr>
+        <w:t xml:space="preserve">## scaled_altitude -2.939e-01  1.745e-01  3.000e+01  -1.684    0.103</w:t>
       </w:r>
       <w:r>
         <w:br/>
@@ -22712,7 +22956,7 @@
         <w:rPr>
           <w:rStyle w:val="VerbatimChar"/>
         </w:rPr>
-        <w:t xml:space="preserve">## scaled_lttd 0.022 </w:t>
+        <w:t xml:space="preserve">## scaled_lttd 0.000 </w:t>
       </w:r>
       <w:r>
         <w:br/>
@@ -22739,15 +22983,6 @@
       </w:pPr>
       <w:r>
         <w:rPr>
-          <w:rStyle w:val="CommentTok"/>
-        </w:rPr>
-        <w:t xml:space="preserve"># Get summaries for slope variability models</w:t>
-      </w:r>
-      <w:r>
-        <w:br/>
-      </w:r>
-      <w:r>
-        <w:rPr>
           <w:rStyle w:val="FunctionTok"/>
         </w:rPr>
         <w:t xml:space="preserve">summary</w:t>
@@ -22756,7 +22991,7 @@
         <w:rPr>
           <w:rStyle w:val="NormalTok"/>
         </w:rPr>
-        <w:t xml:space="preserve">(cell_slope_mixed)</w:t>
+        <w:t xml:space="preserve">(cell_alt_mixed_sens)</w:t>
       </w:r>
     </w:p>
     <w:p>
@@ -22785,16 +23020,16 @@
         <w:rPr>
           <w:rStyle w:val="VerbatimChar"/>
         </w:rPr>
-        <w:t xml:space="preserve">## Formula: scaled_cell_complexity ~ scaled_stdev_slope + (1 | subfamily)</w:t>
-      </w:r>
-      <w:r>
-        <w:br/>
-      </w:r>
-      <w:r>
-        <w:rPr>
-          <w:rStyle w:val="VerbatimChar"/>
-        </w:rPr>
-        <w:t xml:space="preserve">##    Data: data</w:t>
+        <w:t xml:space="preserve">## Formula: scaled_cell_complexity ~ scaled_altitude + (1 | subfamily)</w:t>
+      </w:r>
+      <w:r>
+        <w:br/>
+      </w:r>
+      <w:r>
+        <w:rPr>
+          <w:rStyle w:val="VerbatimChar"/>
+        </w:rPr>
+        <w:t xml:space="preserve">##    Data: data_sensitivity</w:t>
       </w:r>
       <w:r>
         <w:br/>
@@ -22812,7 +23047,7 @@
         <w:rPr>
           <w:rStyle w:val="VerbatimChar"/>
         </w:rPr>
-        <w:t xml:space="preserve">## REML criterion at convergence: 92.9</w:t>
+        <w:t xml:space="preserve">## REML criterion at convergence: 77.7</w:t>
       </w:r>
       <w:r>
         <w:br/>
@@ -22848,7 +23083,7 @@
         <w:rPr>
           <w:rStyle w:val="VerbatimChar"/>
         </w:rPr>
-        <w:t xml:space="preserve">## -0.6795 -0.4898 -0.4171 -0.1373  3.1420 </w:t>
+        <w:t xml:space="preserve">## -0.8599 -0.4725 -0.3464 -0.1464  2.5950 </w:t>
       </w:r>
       <w:r>
         <w:br/>
@@ -22884,25 +23119,25 @@
         <w:rPr>
           <w:rStyle w:val="VerbatimChar"/>
         </w:rPr>
-        <w:t xml:space="preserve">##  subfamily (Intercept) 0.06212  0.2492  </w:t>
-      </w:r>
-      <w:r>
-        <w:br/>
-      </w:r>
-      <w:r>
-        <w:rPr>
-          <w:rStyle w:val="VerbatimChar"/>
-        </w:rPr>
-        <w:t xml:space="preserve">##  Residual              0.98284  0.9914  </w:t>
-      </w:r>
-      <w:r>
-        <w:br/>
-      </w:r>
-      <w:r>
-        <w:rPr>
-          <w:rStyle w:val="VerbatimChar"/>
-        </w:rPr>
-        <w:t xml:space="preserve">## Number of obs: 32, groups:  subfamily, 10</w:t>
+        <w:t xml:space="preserve">##  subfamily (Intercept) 0.08761  0.2960  </w:t>
+      </w:r>
+      <w:r>
+        <w:br/>
+      </w:r>
+      <w:r>
+        <w:rPr>
+          <w:rStyle w:val="VerbatimChar"/>
+        </w:rPr>
+        <w:t xml:space="preserve">##  Residual              0.61837  0.7864  </w:t>
+      </w:r>
+      <w:r>
+        <w:br/>
+      </w:r>
+      <w:r>
+        <w:rPr>
+          <w:rStyle w:val="VerbatimChar"/>
+        </w:rPr>
+        <w:t xml:space="preserve">## Number of obs: 31, groups:  subfamily, 10</w:t>
       </w:r>
       <w:r>
         <w:br/>
@@ -22929,25 +23164,25 @@
         <w:rPr>
           <w:rStyle w:val="VerbatimChar"/>
         </w:rPr>
-        <w:t xml:space="preserve">##                     Estimate Std. Error        df t value Pr(&gt;|t|)</w:t>
-      </w:r>
-      <w:r>
-        <w:br/>
-      </w:r>
-      <w:r>
-        <w:rPr>
-          <w:rStyle w:val="VerbatimChar"/>
-        </w:rPr>
-        <w:t xml:space="preserve">## (Intercept)        -0.001936   0.203240  3.698745  -0.010    0.993</w:t>
-      </w:r>
-      <w:r>
-        <w:br/>
-      </w:r>
-      <w:r>
-        <w:rPr>
-          <w:rStyle w:val="VerbatimChar"/>
-        </w:rPr>
-        <w:t xml:space="preserve">## scaled_stdev_slope -0.005075   0.183840 29.475291  -0.028    0.978</w:t>
+        <w:t xml:space="preserve">##                 Estimate Std. Error       df t value Pr(&gt;|t|)</w:t>
+      </w:r>
+      <w:r>
+        <w:br/>
+      </w:r>
+      <w:r>
+        <w:rPr>
+          <w:rStyle w:val="VerbatimChar"/>
+        </w:rPr>
+        <w:t xml:space="preserve">## (Intercept)     -0.14413    0.18548  5.29516  -0.777    0.470</w:t>
+      </w:r>
+      <w:r>
+        <w:br/>
+      </w:r>
+      <w:r>
+        <w:rPr>
+          <w:rStyle w:val="VerbatimChar"/>
+        </w:rPr>
+        <w:t xml:space="preserve">## scaled_altitude  0.06709    0.16287 16.90113   0.412    0.686</w:t>
       </w:r>
       <w:r>
         <w:br/>
@@ -22983,7 +23218,7 @@
         <w:rPr>
           <w:rStyle w:val="VerbatimChar"/>
         </w:rPr>
-        <w:t xml:space="preserve">## scld_stdv_s -0.046</w:t>
+        <w:t xml:space="preserve">## scaled_lttd -0.047</w:t>
       </w:r>
     </w:p>
     <w:p>
@@ -23000,7 +23235,7 @@
         <w:rPr>
           <w:rStyle w:val="NormalTok"/>
         </w:rPr>
-        <w:t xml:space="preserve">(form_slope_mixed)</w:t>
+        <w:t xml:space="preserve">(form_alt_mixed_sens)</w:t>
       </w:r>
     </w:p>
     <w:p>
@@ -23029,16 +23264,16 @@
         <w:rPr>
           <w:rStyle w:val="VerbatimChar"/>
         </w:rPr>
-        <w:t xml:space="preserve">## Formula: scaled_form_complexity ~ scaled_stdev_slope + (1 | subfamily)</w:t>
-      </w:r>
-      <w:r>
-        <w:br/>
-      </w:r>
-      <w:r>
-        <w:rPr>
-          <w:rStyle w:val="VerbatimChar"/>
-        </w:rPr>
-        <w:t xml:space="preserve">##    Data: data</w:t>
+        <w:t xml:space="preserve">## Formula: scaled_form_complexity ~ scaled_altitude + (1 | subfamily)</w:t>
+      </w:r>
+      <w:r>
+        <w:br/>
+      </w:r>
+      <w:r>
+        <w:rPr>
+          <w:rStyle w:val="VerbatimChar"/>
+        </w:rPr>
+        <w:t xml:space="preserve">##    Data: data_sensitivity</w:t>
       </w:r>
       <w:r>
         <w:br/>
@@ -23056,7 +23291,7 @@
         <w:rPr>
           <w:rStyle w:val="VerbatimChar"/>
         </w:rPr>
-        <w:t xml:space="preserve">## REML criterion at convergence: 92.7</w:t>
+        <w:t xml:space="preserve">## REML criterion at convergence: 73.2</w:t>
       </w:r>
       <w:r>
         <w:br/>
@@ -23092,7 +23327,7 @@
         <w:rPr>
           <w:rStyle w:val="VerbatimChar"/>
         </w:rPr>
-        <w:t xml:space="preserve">## -0.7419 -0.4581 -0.3716 -0.1416  3.4725 </w:t>
+        <w:t xml:space="preserve">## -0.8860 -0.3855 -0.3145 -0.1728  2.8065 </w:t>
       </w:r>
       <w:r>
         <w:br/>
@@ -23128,25 +23363,25 @@
         <w:rPr>
           <w:rStyle w:val="VerbatimChar"/>
         </w:rPr>
-        <w:t xml:space="preserve">##  subfamily (Intercept) 0.08806  0.2968  </w:t>
-      </w:r>
-      <w:r>
-        <w:br/>
-      </w:r>
-      <w:r>
-        <w:rPr>
-          <w:rStyle w:val="VerbatimChar"/>
-        </w:rPr>
-        <w:t xml:space="preserve">##  Residual              0.95805  0.9788  </w:t>
-      </w:r>
-      <w:r>
-        <w:br/>
-      </w:r>
-      <w:r>
-        <w:rPr>
-          <w:rStyle w:val="VerbatimChar"/>
-        </w:rPr>
-        <w:t xml:space="preserve">## Number of obs: 32, groups:  subfamily, 10</w:t>
+        <w:t xml:space="preserve">##  subfamily (Intercept) 0.07435  0.2727  </w:t>
+      </w:r>
+      <w:r>
+        <w:br/>
+      </w:r>
+      <w:r>
+        <w:rPr>
+          <w:rStyle w:val="VerbatimChar"/>
+        </w:rPr>
+        <w:t xml:space="preserve">##  Residual              0.52958  0.7277  </w:t>
+      </w:r>
+      <w:r>
+        <w:br/>
+      </w:r>
+      <w:r>
+        <w:rPr>
+          <w:rStyle w:val="VerbatimChar"/>
+        </w:rPr>
+        <w:t xml:space="preserve">## Number of obs: 31, groups:  subfamily, 10</w:t>
       </w:r>
       <w:r>
         <w:br/>
@@ -23173,25 +23408,25 @@
         <w:rPr>
           <w:rStyle w:val="VerbatimChar"/>
         </w:rPr>
-        <w:t xml:space="preserve">##                    Estimate Std. Error       df t value Pr(&gt;|t|)</w:t>
-      </w:r>
-      <w:r>
-        <w:br/>
-      </w:r>
-      <w:r>
-        <w:rPr>
-          <w:rStyle w:val="VerbatimChar"/>
-        </w:rPr>
-        <w:t xml:space="preserve">## (Intercept)        -0.01567    0.21103  5.03972  -0.074    0.944</w:t>
-      </w:r>
-      <w:r>
-        <w:br/>
-      </w:r>
-      <w:r>
-        <w:rPr>
-          <w:rStyle w:val="VerbatimChar"/>
-        </w:rPr>
-        <w:t xml:space="preserve">## scaled_stdev_slope -0.03473    0.18343 29.86068  -0.189    0.851</w:t>
+        <w:t xml:space="preserve">##                 Estimate Std. Error       df t value Pr(&gt;|t|)</w:t>
+      </w:r>
+      <w:r>
+        <w:br/>
+      </w:r>
+      <w:r>
+        <w:rPr>
+          <w:rStyle w:val="VerbatimChar"/>
+        </w:rPr>
+        <w:t xml:space="preserve">## (Intercept)     -0.18136    0.17136  8.10773  -1.058    0.320</w:t>
+      </w:r>
+      <w:r>
+        <w:br/>
+      </w:r>
+      <w:r>
+        <w:rPr>
+          <w:rStyle w:val="VerbatimChar"/>
+        </w:rPr>
+        <w:t xml:space="preserve">## scaled_altitude  0.01211    0.15060 20.52459   0.080    0.937</w:t>
       </w:r>
       <w:r>
         <w:br/>
@@ -23227,7 +23462,7 @@
         <w:rPr>
           <w:rStyle w:val="VerbatimChar"/>
         </w:rPr>
-        <w:t xml:space="preserve">## scld_stdv_s -0.059</w:t>
+        <w:t xml:space="preserve">## scaled_lttd -0.047</w:t>
       </w:r>
     </w:p>
     <w:p>
@@ -23244,7 +23479,7 @@
         <w:rPr>
           <w:rStyle w:val="NormalTok"/>
         </w:rPr>
-        <w:t xml:space="preserve">(case_slope_mixed)</w:t>
+        <w:t xml:space="preserve">(case_alt_mixed_sens)</w:t>
       </w:r>
     </w:p>
     <w:p>
@@ -23273,16 +23508,16 @@
         <w:rPr>
           <w:rStyle w:val="VerbatimChar"/>
         </w:rPr>
-        <w:t xml:space="preserve">## Formula: scaled_case_marking_complexity ~ scaled_stdev_slope + (1 | subfamily)</w:t>
-      </w:r>
-      <w:r>
-        <w:br/>
-      </w:r>
-      <w:r>
-        <w:rPr>
-          <w:rStyle w:val="VerbatimChar"/>
-        </w:rPr>
-        <w:t xml:space="preserve">##    Data: data</w:t>
+        <w:t xml:space="preserve">## Formula: scaled_case_marking_complexity ~ scaled_altitude + (1 | subfamily)</w:t>
+      </w:r>
+      <w:r>
+        <w:br/>
+      </w:r>
+      <w:r>
+        <w:rPr>
+          <w:rStyle w:val="VerbatimChar"/>
+        </w:rPr>
+        <w:t xml:space="preserve">##    Data: data_sensitivity</w:t>
       </w:r>
       <w:r>
         <w:br/>
@@ -23300,7 +23535,7 @@
         <w:rPr>
           <w:rStyle w:val="VerbatimChar"/>
         </w:rPr>
-        <w:t xml:space="preserve">## REML criterion at convergence: 93</w:t>
+        <w:t xml:space="preserve">## REML criterion at convergence: 88.3</w:t>
       </w:r>
       <w:r>
         <w:br/>
@@ -23336,7 +23571,7 @@
         <w:rPr>
           <w:rStyle w:val="VerbatimChar"/>
         </w:rPr>
-        <w:t xml:space="preserve">## -1.2287 -0.5028 -0.4748  0.8669  2.2600 </w:t>
+        <w:t xml:space="preserve">## -1.5090 -0.7135 -0.3019  0.7262  2.0703 </w:t>
       </w:r>
       <w:r>
         <w:br/>
@@ -23372,25 +23607,25 @@
         <w:rPr>
           <w:rStyle w:val="VerbatimChar"/>
         </w:rPr>
-        <w:t xml:space="preserve">##  subfamily (Intercept) 0.002589 0.05089 </w:t>
-      </w:r>
-      <w:r>
-        <w:br/>
-      </w:r>
-      <w:r>
-        <w:rPr>
-          <w:rStyle w:val="VerbatimChar"/>
-        </w:rPr>
-        <w:t xml:space="preserve">##  Residual              1.030728 1.01525 </w:t>
-      </w:r>
-      <w:r>
-        <w:br/>
-      </w:r>
-      <w:r>
-        <w:rPr>
-          <w:rStyle w:val="VerbatimChar"/>
-        </w:rPr>
-        <w:t xml:space="preserve">## Number of obs: 32, groups:  subfamily, 10</w:t>
+        <w:t xml:space="preserve">##  subfamily (Intercept) 0.0000   0.0000  </w:t>
+      </w:r>
+      <w:r>
+        <w:br/>
+      </w:r>
+      <w:r>
+        <w:rPr>
+          <w:rStyle w:val="VerbatimChar"/>
+        </w:rPr>
+        <w:t xml:space="preserve">##  Residual              0.9711   0.9854  </w:t>
+      </w:r>
+      <w:r>
+        <w:br/>
+      </w:r>
+      <w:r>
+        <w:rPr>
+          <w:rStyle w:val="VerbatimChar"/>
+        </w:rPr>
+        <w:t xml:space="preserve">## Number of obs: 31, groups:  subfamily, 10</w:t>
       </w:r>
       <w:r>
         <w:br/>
@@ -23417,25 +23652,25 @@
         <w:rPr>
           <w:rStyle w:val="VerbatimChar"/>
         </w:rPr>
-        <w:t xml:space="preserve">##                      Estimate Std. Error         df t value Pr(&gt;|t|)</w:t>
-      </w:r>
-      <w:r>
-        <w:br/>
-      </w:r>
-      <w:r>
-        <w:rPr>
-          <w:rStyle w:val="VerbatimChar"/>
-        </w:rPr>
-        <w:t xml:space="preserve">## (Intercept)         7.529e-05  1.808e-01  3.054e+00   0.000    1.000</w:t>
-      </w:r>
-      <w:r>
-        <w:br/>
-      </w:r>
-      <w:r>
-        <w:rPr>
-          <w:rStyle w:val="VerbatimChar"/>
-        </w:rPr>
-        <w:t xml:space="preserve">## scaled_stdev_slope -1.954e-02  1.826e-01  2.807e+01  -0.107    0.916</w:t>
+        <w:t xml:space="preserve">##                 Estimate Std. Error       df t value Pr(&gt;|t|)</w:t>
+      </w:r>
+      <w:r>
+        <w:br/>
+      </w:r>
+      <w:r>
+        <w:rPr>
+          <w:rStyle w:val="VerbatimChar"/>
+        </w:rPr>
+        <w:t xml:space="preserve">## (Intercept)     -0.01282    0.17703 29.00000  -0.072    0.943</w:t>
+      </w:r>
+      <w:r>
+        <w:br/>
+      </w:r>
+      <w:r>
+        <w:rPr>
+          <w:rStyle w:val="VerbatimChar"/>
+        </w:rPr>
+        <w:t xml:space="preserve">## scaled_altitude -0.30273    0.17832 29.00000  -1.698    0.100</w:t>
       </w:r>
       <w:r>
         <w:br/>
@@ -23471,7 +23706,25 @@
         <w:rPr>
           <w:rStyle w:val="VerbatimChar"/>
         </w:rPr>
-        <w:t xml:space="preserve">## scld_stdv_s -0.003</w:t>
+        <w:t xml:space="preserve">## scaled_lttd 0.022 </w:t>
+      </w:r>
+      <w:r>
+        <w:br/>
+      </w:r>
+      <w:r>
+        <w:rPr>
+          <w:rStyle w:val="VerbatimChar"/>
+        </w:rPr>
+        <w:t xml:space="preserve">## optimizer (nloptwrap) convergence code: 0 (OK)</w:t>
+      </w:r>
+      <w:r>
+        <w:br/>
+      </w:r>
+      <w:r>
+        <w:rPr>
+          <w:rStyle w:val="VerbatimChar"/>
+        </w:rPr>
+        <w:t xml:space="preserve">## boundary (singular) fit: see help('isSingular')</w:t>
       </w:r>
     </w:p>
     <w:p>
@@ -23480,6 +23733,15 @@
       </w:pPr>
       <w:r>
         <w:rPr>
+          <w:rStyle w:val="CommentTok"/>
+        </w:rPr>
+        <w:t xml:space="preserve"># Get summaries for slope variability models</w:t>
+      </w:r>
+      <w:r>
+        <w:br/>
+      </w:r>
+      <w:r>
+        <w:rPr>
           <w:rStyle w:val="FunctionTok"/>
         </w:rPr>
         <w:t xml:space="preserve">summary</w:t>
@@ -23488,7 +23750,7 @@
         <w:rPr>
           <w:rStyle w:val="NormalTok"/>
         </w:rPr>
-        <w:t xml:space="preserve">(cell_slope_mixed_sens)</w:t>
+        <w:t xml:space="preserve">(cell_slope_mixed)</w:t>
       </w:r>
     </w:p>
     <w:p>
@@ -23526,7 +23788,7 @@
         <w:rPr>
           <w:rStyle w:val="VerbatimChar"/>
         </w:rPr>
-        <w:t xml:space="preserve">##    Data: data_sensitivity</w:t>
+        <w:t xml:space="preserve">##    Data: data</w:t>
       </w:r>
       <w:r>
         <w:br/>
@@ -23544,7 +23806,7 @@
         <w:rPr>
           <w:rStyle w:val="VerbatimChar"/>
         </w:rPr>
-        <w:t xml:space="preserve">## REML criterion at convergence: 77.9</w:t>
+        <w:t xml:space="preserve">## REML criterion at convergence: 92.9</w:t>
       </w:r>
       <w:r>
         <w:br/>
@@ -23580,7 +23842,7 @@
         <w:rPr>
           <w:rStyle w:val="VerbatimChar"/>
         </w:rPr>
-        <w:t xml:space="preserve">## -0.7348 -0.4422 -0.3806 -0.2434  2.5895 </w:t>
+        <w:t xml:space="preserve">## -0.6795 -0.4898 -0.4171 -0.1373  3.1420 </w:t>
       </w:r>
       <w:r>
         <w:br/>
@@ -23616,25 +23878,25 @@
         <w:rPr>
           <w:rStyle w:val="VerbatimChar"/>
         </w:rPr>
-        <w:t xml:space="preserve">##  subfamily (Intercept) 0.05627  0.2372  </w:t>
-      </w:r>
-      <w:r>
-        <w:br/>
-      </w:r>
-      <w:r>
-        <w:rPr>
-          <w:rStyle w:val="VerbatimChar"/>
-        </w:rPr>
-        <w:t xml:space="preserve">##  Residual              0.63914  0.7995  </w:t>
-      </w:r>
-      <w:r>
-        <w:br/>
-      </w:r>
-      <w:r>
-        <w:rPr>
-          <w:rStyle w:val="VerbatimChar"/>
-        </w:rPr>
-        <w:t xml:space="preserve">## Number of obs: 31, groups:  subfamily, 10</w:t>
+        <w:t xml:space="preserve">##  subfamily (Intercept) 0.06212  0.2492  </w:t>
+      </w:r>
+      <w:r>
+        <w:br/>
+      </w:r>
+      <w:r>
+        <w:rPr>
+          <w:rStyle w:val="VerbatimChar"/>
+        </w:rPr>
+        <w:t xml:space="preserve">##  Residual              0.98284  0.9914  </w:t>
+      </w:r>
+      <w:r>
+        <w:br/>
+      </w:r>
+      <w:r>
+        <w:rPr>
+          <w:rStyle w:val="VerbatimChar"/>
+        </w:rPr>
+        <w:t xml:space="preserve">## Number of obs: 32, groups:  subfamily, 10</w:t>
       </w:r>
       <w:r>
         <w:br/>
@@ -23670,16 +23932,16 @@
         <w:rPr>
           <w:rStyle w:val="VerbatimChar"/>
         </w:rPr>
-        <w:t xml:space="preserve">## (Intercept)        -0.133888   0.174396  6.085167  -0.768    0.471</w:t>
-      </w:r>
-      <w:r>
-        <w:br/>
-      </w:r>
-      <w:r>
-        <w:rPr>
-          <w:rStyle w:val="VerbatimChar"/>
-        </w:rPr>
-        <w:t xml:space="preserve">## scaled_stdev_slope -0.006373   0.149622 28.864086  -0.043    0.966</w:t>
+        <w:t xml:space="preserve">## (Intercept)        -0.001936   0.203240  3.698745  -0.010    0.993</w:t>
+      </w:r>
+      <w:r>
+        <w:br/>
+      </w:r>
+      <w:r>
+        <w:rPr>
+          <w:rStyle w:val="VerbatimChar"/>
+        </w:rPr>
+        <w:t xml:space="preserve">## scaled_stdev_slope -0.005075   0.183840 29.475291  -0.028    0.978</w:t>
       </w:r>
       <w:r>
         <w:br/>
@@ -23715,7 +23977,7 @@
         <w:rPr>
           <w:rStyle w:val="VerbatimChar"/>
         </w:rPr>
-        <w:t xml:space="preserve">## scld_stdv_s -0.056</w:t>
+        <w:t xml:space="preserve">## scld_stdv_s -0.046</w:t>
       </w:r>
     </w:p>
     <w:p>
@@ -23732,7 +23994,7 @@
         <w:rPr>
           <w:rStyle w:val="NormalTok"/>
         </w:rPr>
-        <w:t xml:space="preserve">(form_slope_mixed_sens)</w:t>
+        <w:t xml:space="preserve">(form_slope_mixed)</w:t>
       </w:r>
     </w:p>
     <w:p>
@@ -23770,7 +24032,7 @@
         <w:rPr>
           <w:rStyle w:val="VerbatimChar"/>
         </w:rPr>
-        <w:t xml:space="preserve">##    Data: data_sensitivity</w:t>
+        <w:t xml:space="preserve">##    Data: data</w:t>
       </w:r>
       <w:r>
         <w:br/>
@@ -23788,7 +24050,7 @@
         <w:rPr>
           <w:rStyle w:val="VerbatimChar"/>
         </w:rPr>
-        <w:t xml:space="preserve">## REML criterion at convergence: 73.3</w:t>
+        <w:t xml:space="preserve">## REML criterion at convergence: 92.7</w:t>
       </w:r>
       <w:r>
         <w:br/>
@@ -23824,7 +24086,7 @@
         <w:rPr>
           <w:rStyle w:val="VerbatimChar"/>
         </w:rPr>
-        <w:t xml:space="preserve">## -0.8653 -0.4364 -0.3698 -0.1579  2.8103 </w:t>
+        <w:t xml:space="preserve">## -0.7419 -0.4581 -0.3716 -0.1416  3.4725 </w:t>
       </w:r>
       <w:r>
         <w:br/>
@@ -23860,25 +24122,25 @@
         <w:rPr>
           <w:rStyle w:val="VerbatimChar"/>
         </w:rPr>
-        <w:t xml:space="preserve">##  subfamily (Intercept) 0.06335  0.2517  </w:t>
-      </w:r>
-      <w:r>
-        <w:br/>
-      </w:r>
-      <w:r>
-        <w:rPr>
-          <w:rStyle w:val="VerbatimChar"/>
-        </w:rPr>
-        <w:t xml:space="preserve">##  Residual              0.53457  0.7311  </w:t>
-      </w:r>
-      <w:r>
-        <w:br/>
-      </w:r>
-      <w:r>
-        <w:rPr>
-          <w:rStyle w:val="VerbatimChar"/>
-        </w:rPr>
-        <w:t xml:space="preserve">## Number of obs: 31, groups:  subfamily, 10</w:t>
+        <w:t xml:space="preserve">##  subfamily (Intercept) 0.08806  0.2968  </w:t>
+      </w:r>
+      <w:r>
+        <w:br/>
+      </w:r>
+      <w:r>
+        <w:rPr>
+          <w:rStyle w:val="VerbatimChar"/>
+        </w:rPr>
+        <w:t xml:space="preserve">##  Residual              0.95805  0.9788  </w:t>
+      </w:r>
+      <w:r>
+        <w:br/>
+      </w:r>
+      <w:r>
+        <w:rPr>
+          <w:rStyle w:val="VerbatimChar"/>
+        </w:rPr>
+        <w:t xml:space="preserve">## Number of obs: 32, groups:  subfamily, 10</w:t>
       </w:r>
       <w:r>
         <w:br/>
@@ -23914,16 +24176,16 @@
         <w:rPr>
           <w:rStyle w:val="VerbatimChar"/>
         </w:rPr>
-        <w:t xml:space="preserve">## (Intercept)        -0.17261    0.16726  8.70458  -1.032    0.330</w:t>
-      </w:r>
-      <w:r>
-        <w:br/>
-      </w:r>
-      <w:r>
-        <w:rPr>
-          <w:rStyle w:val="VerbatimChar"/>
-        </w:rPr>
-        <w:t xml:space="preserve">## scaled_stdev_slope -0.03411    0.13816 28.98307  -0.247    0.807</w:t>
+        <w:t xml:space="preserve">## (Intercept)        -0.01567    0.21103  5.03972  -0.074    0.944</w:t>
+      </w:r>
+      <w:r>
+        <w:br/>
+      </w:r>
+      <w:r>
+        <w:rPr>
+          <w:rStyle w:val="VerbatimChar"/>
+        </w:rPr>
+        <w:t xml:space="preserve">## scaled_stdev_slope -0.03473    0.18343 29.86068  -0.189    0.851</w:t>
       </w:r>
       <w:r>
         <w:br/>
@@ -23959,7 +24221,7 @@
         <w:rPr>
           <w:rStyle w:val="VerbatimChar"/>
         </w:rPr>
-        <w:t xml:space="preserve">## scld_stdv_s -0.067</w:t>
+        <w:t xml:space="preserve">## scld_stdv_s -0.059</w:t>
       </w:r>
     </w:p>
     <w:p>
@@ -23976,7 +24238,7 @@
         <w:rPr>
           <w:rStyle w:val="NormalTok"/>
         </w:rPr>
-        <w:t xml:space="preserve">(case_slope_mixed_sens)</w:t>
+        <w:t xml:space="preserve">(case_slope_mixed)</w:t>
       </w:r>
     </w:p>
     <w:p>
@@ -24014,7 +24276,7 @@
         <w:rPr>
           <w:rStyle w:val="VerbatimChar"/>
         </w:rPr>
-        <w:t xml:space="preserve">##    Data: data_sensitivity</w:t>
+        <w:t xml:space="preserve">##    Data: data</w:t>
       </w:r>
       <w:r>
         <w:br/>
@@ -24032,7 +24294,7 @@
         <w:rPr>
           <w:rStyle w:val="VerbatimChar"/>
         </w:rPr>
-        <w:t xml:space="preserve">## REML criterion at convergence: 91</w:t>
+        <w:t xml:space="preserve">## REML criterion at convergence: 93</w:t>
       </w:r>
       <w:r>
         <w:br/>
@@ -24068,7 +24330,7 @@
         <w:rPr>
           <w:rStyle w:val="VerbatimChar"/>
         </w:rPr>
-        <w:t xml:space="preserve">## -1.2014 -0.4951 -0.4607  0.8601  2.2303 </w:t>
+        <w:t xml:space="preserve">## -1.2287 -0.5028 -0.4748  0.8669  2.2600 </w:t>
       </w:r>
       <w:r>
         <w:br/>
@@ -24104,25 +24366,25 @@
         <w:rPr>
           <w:rStyle w:val="VerbatimChar"/>
         </w:rPr>
-        <w:t xml:space="preserve">##  subfamily (Intercept) 0.004788 0.06919 </w:t>
-      </w:r>
-      <w:r>
-        <w:br/>
-      </w:r>
-      <w:r>
-        <w:rPr>
-          <w:rStyle w:val="VerbatimChar"/>
-        </w:rPr>
-        <w:t xml:space="preserve">##  Residual              1.063200 1.03112 </w:t>
-      </w:r>
-      <w:r>
-        <w:br/>
-      </w:r>
-      <w:r>
-        <w:rPr>
-          <w:rStyle w:val="VerbatimChar"/>
-        </w:rPr>
-        <w:t xml:space="preserve">## Number of obs: 31, groups:  subfamily, 10</w:t>
+        <w:t xml:space="preserve">##  subfamily (Intercept) 0.002589 0.05089 </w:t>
+      </w:r>
+      <w:r>
+        <w:br/>
+      </w:r>
+      <w:r>
+        <w:rPr>
+          <w:rStyle w:val="VerbatimChar"/>
+        </w:rPr>
+        <w:t xml:space="preserve">##  Residual              1.030728 1.01525 </w:t>
+      </w:r>
+      <w:r>
+        <w:br/>
+      </w:r>
+      <w:r>
+        <w:rPr>
+          <w:rStyle w:val="VerbatimChar"/>
+        </w:rPr>
+        <w:t xml:space="preserve">## Number of obs: 32, groups:  subfamily, 10</w:t>
       </w:r>
       <w:r>
         <w:br/>
@@ -24149,25 +24411,25 @@
         <w:rPr>
           <w:rStyle w:val="VerbatimChar"/>
         </w:rPr>
-        <w:t xml:space="preserve">##                    Estimate Std. Error       df t value Pr(&gt;|t|)</w:t>
-      </w:r>
-      <w:r>
-        <w:br/>
-      </w:r>
-      <w:r>
-        <w:rPr>
-          <w:rStyle w:val="VerbatimChar"/>
-        </w:rPr>
-        <w:t xml:space="preserve">## (Intercept)        -0.00629    0.18767  2.80548  -0.034    0.976</w:t>
-      </w:r>
-      <w:r>
-        <w:br/>
-      </w:r>
-      <w:r>
-        <w:rPr>
-          <w:rStyle w:val="VerbatimChar"/>
-        </w:rPr>
-        <w:t xml:space="preserve">## scaled_stdev_slope -0.01864    0.18574 27.10243  -0.100    0.921</w:t>
+        <w:t xml:space="preserve">##                      Estimate Std. Error         df t value Pr(&gt;|t|)</w:t>
+      </w:r>
+      <w:r>
+        <w:br/>
+      </w:r>
+      <w:r>
+        <w:rPr>
+          <w:rStyle w:val="VerbatimChar"/>
+        </w:rPr>
+        <w:t xml:space="preserve">## (Intercept)         7.529e-05  1.808e-01  3.054e+00   0.000    1.000</w:t>
+      </w:r>
+      <w:r>
+        <w:br/>
+      </w:r>
+      <w:r>
+        <w:rPr>
+          <w:rStyle w:val="VerbatimChar"/>
+        </w:rPr>
+        <w:t xml:space="preserve">## scaled_stdev_slope -1.954e-02  1.826e-01  2.807e+01  -0.107    0.916</w:t>
       </w:r>
       <w:r>
         <w:br/>
@@ -24203,17 +24465,7 @@
         <w:rPr>
           <w:rStyle w:val="VerbatimChar"/>
         </w:rPr>
-        <w:t xml:space="preserve">## scld_stdv_s -0.002</w:t>
-      </w:r>
-    </w:p>
-    <w:bookmarkEnd w:id="87"/>
-    <w:bookmarkStart w:id="92" w:name="languages-miscategorized-as-hillvalley"/>
-    <w:p>
-      <w:pPr>
-        <w:pStyle w:val="Heading2"/>
-      </w:pPr>
-      <w:r>
-        <w:t xml:space="preserve">Languages miscategorized as Hill/Valley</w:t>
+        <w:t xml:space="preserve">## scld_stdv_s -0.003</w:t>
       </w:r>
     </w:p>
     <w:p>
@@ -24222,186 +24474,15 @@
       </w:pPr>
       <w:r>
         <w:rPr>
-          <w:rStyle w:val="CommentTok"/>
-        </w:rPr>
-        <w:t xml:space="preserve"># Check if there are Hill languages with below-average cell complexity</w:t>
-      </w:r>
-      <w:r>
-        <w:br/>
-      </w:r>
-      <w:r>
-        <w:rPr>
-          <w:rStyle w:val="NormalTok"/>
-        </w:rPr>
-        <w:t xml:space="preserve">hill_languages </w:t>
-      </w:r>
-      <w:r>
-        <w:rPr>
-          <w:rStyle w:val="OtherTok"/>
-        </w:rPr>
-        <w:t xml:space="preserve">&lt;-</w:t>
-      </w:r>
-      <w:r>
-        <w:rPr>
-          <w:rStyle w:val="NormalTok"/>
-        </w:rPr>
-        <w:t xml:space="preserve"> </w:t>
-      </w:r>
-      <w:r>
-        <w:rPr>
-          <w:rStyle w:val="FunctionTok"/>
-        </w:rPr>
-        <w:t xml:space="preserve">filter</w:t>
-      </w:r>
-      <w:r>
-        <w:rPr>
-          <w:rStyle w:val="NormalTok"/>
-        </w:rPr>
-        <w:t xml:space="preserve">(data, hill_valley </w:t>
-      </w:r>
-      <w:r>
-        <w:rPr>
-          <w:rStyle w:val="SpecialCharTok"/>
-        </w:rPr>
-        <w:t xml:space="preserve">==</w:t>
-      </w:r>
-      <w:r>
-        <w:rPr>
-          <w:rStyle w:val="NormalTok"/>
-        </w:rPr>
-        <w:t xml:space="preserve"> </w:t>
-      </w:r>
-      <w:r>
-        <w:rPr>
-          <w:rStyle w:val="StringTok"/>
-        </w:rPr>
-        <w:t xml:space="preserve">"Hill"</w:t>
-      </w:r>
-      <w:r>
-        <w:rPr>
-          <w:rStyle w:val="NormalTok"/>
-        </w:rPr>
-        <w:t xml:space="preserve">) </w:t>
-      </w:r>
-      <w:r>
-        <w:rPr>
-          <w:rStyle w:val="SpecialCharTok"/>
-        </w:rPr>
-        <w:t xml:space="preserve">%&gt;%</w:t>
-      </w:r>
-      <w:r>
-        <w:br/>
-      </w:r>
-      <w:r>
-        <w:rPr>
-          <w:rStyle w:val="NormalTok"/>
-        </w:rPr>
-        <w:t xml:space="preserve">    </w:t>
-      </w:r>
-      <w:r>
-        <w:rPr>
-          <w:rStyle w:val="FunctionTok"/>
-        </w:rPr>
-        <w:t xml:space="preserve">mutate</w:t>
-      </w:r>
-      <w:r>
-        <w:rPr>
-          <w:rStyle w:val="NormalTok"/>
-        </w:rPr>
-        <w:t xml:space="preserve">(</w:t>
-      </w:r>
-      <w:r>
-        <w:rPr>
-          <w:rStyle w:val="AttributeTok"/>
-        </w:rPr>
-        <w:t xml:space="preserve">below_average =</w:t>
-      </w:r>
-      <w:r>
-        <w:rPr>
-          <w:rStyle w:val="NormalTok"/>
-        </w:rPr>
-        <w:t xml:space="preserve"> scaled_cell_complexity </w:t>
-      </w:r>
-      <w:r>
-        <w:rPr>
-          <w:rStyle w:val="SpecialCharTok"/>
-        </w:rPr>
-        <w:t xml:space="preserve">&lt;</w:t>
-      </w:r>
-      <w:r>
-        <w:rPr>
-          <w:rStyle w:val="NormalTok"/>
-        </w:rPr>
-        <w:t xml:space="preserve"> </w:t>
-      </w:r>
-      <w:r>
-        <w:rPr>
-          <w:rStyle w:val="DecValTok"/>
-        </w:rPr>
-        <w:t xml:space="preserve">0</w:t>
-      </w:r>
-      <w:r>
-        <w:rPr>
-          <w:rStyle w:val="NormalTok"/>
-        </w:rPr>
-        <w:t xml:space="preserve">) </w:t>
-      </w:r>
-      <w:r>
-        <w:rPr>
-          <w:rStyle w:val="SpecialCharTok"/>
-        </w:rPr>
-        <w:t xml:space="preserve">%&gt;%</w:t>
-      </w:r>
-      <w:r>
-        <w:br/>
-      </w:r>
-      <w:r>
-        <w:rPr>
-          <w:rStyle w:val="NormalTok"/>
-        </w:rPr>
-        <w:t xml:space="preserve">    </w:t>
-      </w:r>
-      <w:r>
-        <w:rPr>
-          <w:rStyle w:val="FunctionTok"/>
-        </w:rPr>
-        <w:t xml:space="preserve">arrange</w:t>
-      </w:r>
-      <w:r>
-        <w:rPr>
-          <w:rStyle w:val="NormalTok"/>
-        </w:rPr>
-        <w:t xml:space="preserve">(scaled_cell_complexity)</w:t>
-      </w:r>
-      <w:r>
-        <w:br/>
-      </w:r>
-      <w:r>
-        <w:br/>
-      </w:r>
-      <w:r>
-        <w:rPr>
-          <w:rStyle w:val="FunctionTok"/>
-        </w:rPr>
-        <w:t xml:space="preserve">print</w:t>
-      </w:r>
-      <w:r>
-        <w:rPr>
-          <w:rStyle w:val="NormalTok"/>
-        </w:rPr>
-        <w:t xml:space="preserve">(</w:t>
-      </w:r>
-      <w:r>
-        <w:rPr>
-          <w:rStyle w:val="StringTok"/>
-        </w:rPr>
-        <w:t xml:space="preserve">"Hill languages sorted by cell complexity (lowest first):"</w:t>
-      </w:r>
-      <w:r>
-        <w:rPr>
-          <w:rStyle w:val="NormalTok"/>
-        </w:rPr>
-        <w:t xml:space="preserve">)</w:t>
+          <w:rStyle w:val="FunctionTok"/>
+        </w:rPr>
+        <w:t xml:space="preserve">summary</w:t>
+      </w:r>
+      <w:r>
+        <w:rPr>
+          <w:rStyle w:val="NormalTok"/>
+        </w:rPr>
+        <w:t xml:space="preserve">(cell_slope_mixed_sens)</w:t>
       </w:r>
     </w:p>
     <w:p>
@@ -24412,7 +24493,223 @@
         <w:rPr>
           <w:rStyle w:val="VerbatimChar"/>
         </w:rPr>
-        <w:t xml:space="preserve">## [1] "Hill languages sorted by cell complexity (lowest first):"</w:t>
+        <w:t xml:space="preserve">## Linear mixed model fit by REML. t-tests use Satterthwaite's method [</w:t>
+      </w:r>
+      <w:r>
+        <w:br/>
+      </w:r>
+      <w:r>
+        <w:rPr>
+          <w:rStyle w:val="VerbatimChar"/>
+        </w:rPr>
+        <w:t xml:space="preserve">## lmerModLmerTest]</w:t>
+      </w:r>
+      <w:r>
+        <w:br/>
+      </w:r>
+      <w:r>
+        <w:rPr>
+          <w:rStyle w:val="VerbatimChar"/>
+        </w:rPr>
+        <w:t xml:space="preserve">## Formula: scaled_cell_complexity ~ scaled_stdev_slope + (1 | subfamily)</w:t>
+      </w:r>
+      <w:r>
+        <w:br/>
+      </w:r>
+      <w:r>
+        <w:rPr>
+          <w:rStyle w:val="VerbatimChar"/>
+        </w:rPr>
+        <w:t xml:space="preserve">##    Data: data_sensitivity</w:t>
+      </w:r>
+      <w:r>
+        <w:br/>
+      </w:r>
+      <w:r>
+        <w:rPr>
+          <w:rStyle w:val="VerbatimChar"/>
+        </w:rPr>
+        <w:t xml:space="preserve">## </w:t>
+      </w:r>
+      <w:r>
+        <w:br/>
+      </w:r>
+      <w:r>
+        <w:rPr>
+          <w:rStyle w:val="VerbatimChar"/>
+        </w:rPr>
+        <w:t xml:space="preserve">## REML criterion at convergence: 77.9</w:t>
+      </w:r>
+      <w:r>
+        <w:br/>
+      </w:r>
+      <w:r>
+        <w:rPr>
+          <w:rStyle w:val="VerbatimChar"/>
+        </w:rPr>
+        <w:t xml:space="preserve">## </w:t>
+      </w:r>
+      <w:r>
+        <w:br/>
+      </w:r>
+      <w:r>
+        <w:rPr>
+          <w:rStyle w:val="VerbatimChar"/>
+        </w:rPr>
+        <w:t xml:space="preserve">## Scaled residuals: </w:t>
+      </w:r>
+      <w:r>
+        <w:br/>
+      </w:r>
+      <w:r>
+        <w:rPr>
+          <w:rStyle w:val="VerbatimChar"/>
+        </w:rPr>
+        <w:t xml:space="preserve">##     Min      1Q  Median      3Q     Max </w:t>
+      </w:r>
+      <w:r>
+        <w:br/>
+      </w:r>
+      <w:r>
+        <w:rPr>
+          <w:rStyle w:val="VerbatimChar"/>
+        </w:rPr>
+        <w:t xml:space="preserve">## -0.7348 -0.4422 -0.3806 -0.2434  2.5895 </w:t>
+      </w:r>
+      <w:r>
+        <w:br/>
+      </w:r>
+      <w:r>
+        <w:rPr>
+          <w:rStyle w:val="VerbatimChar"/>
+        </w:rPr>
+        <w:t xml:space="preserve">## </w:t>
+      </w:r>
+      <w:r>
+        <w:br/>
+      </w:r>
+      <w:r>
+        <w:rPr>
+          <w:rStyle w:val="VerbatimChar"/>
+        </w:rPr>
+        <w:t xml:space="preserve">## Random effects:</w:t>
+      </w:r>
+      <w:r>
+        <w:br/>
+      </w:r>
+      <w:r>
+        <w:rPr>
+          <w:rStyle w:val="VerbatimChar"/>
+        </w:rPr>
+        <w:t xml:space="preserve">##  Groups    Name        Variance Std.Dev.</w:t>
+      </w:r>
+      <w:r>
+        <w:br/>
+      </w:r>
+      <w:r>
+        <w:rPr>
+          <w:rStyle w:val="VerbatimChar"/>
+        </w:rPr>
+        <w:t xml:space="preserve">##  subfamily (Intercept) 0.05627  0.2372  </w:t>
+      </w:r>
+      <w:r>
+        <w:br/>
+      </w:r>
+      <w:r>
+        <w:rPr>
+          <w:rStyle w:val="VerbatimChar"/>
+        </w:rPr>
+        <w:t xml:space="preserve">##  Residual              0.63914  0.7995  </w:t>
+      </w:r>
+      <w:r>
+        <w:br/>
+      </w:r>
+      <w:r>
+        <w:rPr>
+          <w:rStyle w:val="VerbatimChar"/>
+        </w:rPr>
+        <w:t xml:space="preserve">## Number of obs: 31, groups:  subfamily, 10</w:t>
+      </w:r>
+      <w:r>
+        <w:br/>
+      </w:r>
+      <w:r>
+        <w:rPr>
+          <w:rStyle w:val="VerbatimChar"/>
+        </w:rPr>
+        <w:t xml:space="preserve">## </w:t>
+      </w:r>
+      <w:r>
+        <w:br/>
+      </w:r>
+      <w:r>
+        <w:rPr>
+          <w:rStyle w:val="VerbatimChar"/>
+        </w:rPr>
+        <w:t xml:space="preserve">## Fixed effects:</w:t>
+      </w:r>
+      <w:r>
+        <w:br/>
+      </w:r>
+      <w:r>
+        <w:rPr>
+          <w:rStyle w:val="VerbatimChar"/>
+        </w:rPr>
+        <w:t xml:space="preserve">##                     Estimate Std. Error        df t value Pr(&gt;|t|)</w:t>
+      </w:r>
+      <w:r>
+        <w:br/>
+      </w:r>
+      <w:r>
+        <w:rPr>
+          <w:rStyle w:val="VerbatimChar"/>
+        </w:rPr>
+        <w:t xml:space="preserve">## (Intercept)        -0.133888   0.174396  6.085167  -0.768    0.471</w:t>
+      </w:r>
+      <w:r>
+        <w:br/>
+      </w:r>
+      <w:r>
+        <w:rPr>
+          <w:rStyle w:val="VerbatimChar"/>
+        </w:rPr>
+        <w:t xml:space="preserve">## scaled_stdev_slope -0.006373   0.149622 28.864086  -0.043    0.966</w:t>
+      </w:r>
+      <w:r>
+        <w:br/>
+      </w:r>
+      <w:r>
+        <w:rPr>
+          <w:rStyle w:val="VerbatimChar"/>
+        </w:rPr>
+        <w:t xml:space="preserve">## </w:t>
+      </w:r>
+      <w:r>
+        <w:br/>
+      </w:r>
+      <w:r>
+        <w:rPr>
+          <w:rStyle w:val="VerbatimChar"/>
+        </w:rPr>
+        <w:t xml:space="preserve">## Correlation of Fixed Effects:</w:t>
+      </w:r>
+      <w:r>
+        <w:br/>
+      </w:r>
+      <w:r>
+        <w:rPr>
+          <w:rStyle w:val="VerbatimChar"/>
+        </w:rPr>
+        <w:t xml:space="preserve">##             (Intr)</w:t>
+      </w:r>
+      <w:r>
+        <w:br/>
+      </w:r>
+      <w:r>
+        <w:rPr>
+          <w:rStyle w:val="VerbatimChar"/>
+        </w:rPr>
+        <w:t xml:space="preserve">## scld_stdv_s -0.056</w:t>
       </w:r>
     </w:p>
     <w:p>
@@ -24423,25 +24720,13 @@
         <w:rPr>
           <w:rStyle w:val="FunctionTok"/>
         </w:rPr>
-        <w:t xml:space="preserve">print</w:t>
-      </w:r>
-      <w:r>
-        <w:rPr>
-          <w:rStyle w:val="NormalTok"/>
-        </w:rPr>
-        <w:t xml:space="preserve">(</w:t>
-      </w:r>
-      <w:r>
-        <w:rPr>
-          <w:rStyle w:val="FunctionTok"/>
-        </w:rPr>
-        <w:t xml:space="preserve">select</w:t>
-      </w:r>
-      <w:r>
-        <w:rPr>
-          <w:rStyle w:val="NormalTok"/>
-        </w:rPr>
-        <w:t xml:space="preserve">(hill_languages, language, scaled_cell_complexity, below_average))</w:t>
+        <w:t xml:space="preserve">summary</w:t>
+      </w:r>
+      <w:r>
+        <w:rPr>
+          <w:rStyle w:val="NormalTok"/>
+        </w:rPr>
+        <w:t xml:space="preserve">(form_slope_mixed_sens)</w:t>
       </w:r>
     </w:p>
     <w:p>
@@ -24452,205 +24737,223 @@
         <w:rPr>
           <w:rStyle w:val="VerbatimChar"/>
         </w:rPr>
-        <w:t xml:space="preserve">## # A tibble: 19 × 3</w:t>
-      </w:r>
-      <w:r>
-        <w:br/>
-      </w:r>
-      <w:r>
-        <w:rPr>
-          <w:rStyle w:val="VerbatimChar"/>
-        </w:rPr>
-        <w:t xml:space="preserve">##    language        scaled_cell_complexity[,1] below_average[,1]</w:t>
-      </w:r>
-      <w:r>
-        <w:br/>
-      </w:r>
-      <w:r>
-        <w:rPr>
-          <w:rStyle w:val="VerbatimChar"/>
-        </w:rPr>
-        <w:t xml:space="preserve">##    &lt;fct&gt;                                &lt;dbl&gt; &lt;lgl&gt;            </w:t>
-      </w:r>
-      <w:r>
-        <w:br/>
-      </w:r>
-      <w:r>
-        <w:rPr>
-          <w:rStyle w:val="VerbatimChar"/>
-        </w:rPr>
-        <w:t xml:space="preserve">##  1 Rabha                               -0.521 TRUE             </w:t>
-      </w:r>
-      <w:r>
-        <w:br/>
-      </w:r>
-      <w:r>
-        <w:rPr>
-          <w:rStyle w:val="VerbatimChar"/>
-        </w:rPr>
-        <w:t xml:space="preserve">##  2 Turung                              -0.521 TRUE             </w:t>
-      </w:r>
-      <w:r>
-        <w:br/>
-      </w:r>
-      <w:r>
-        <w:rPr>
-          <w:rStyle w:val="VerbatimChar"/>
-        </w:rPr>
-        <w:t xml:space="preserve">##  3 Suansu                              -0.521 TRUE             </w:t>
-      </w:r>
-      <w:r>
-        <w:br/>
-      </w:r>
-      <w:r>
-        <w:rPr>
-          <w:rStyle w:val="VerbatimChar"/>
-        </w:rPr>
-        <w:t xml:space="preserve">##  4 Zeme                                -0.521 TRUE             </w:t>
-      </w:r>
-      <w:r>
-        <w:br/>
-      </w:r>
-      <w:r>
-        <w:rPr>
-          <w:rStyle w:val="VerbatimChar"/>
-        </w:rPr>
-        <w:t xml:space="preserve">##  5 Galo                                -0.521 TRUE             </w:t>
-      </w:r>
-      <w:r>
-        <w:br/>
-      </w:r>
-      <w:r>
-        <w:rPr>
-          <w:rStyle w:val="VerbatimChar"/>
-        </w:rPr>
-        <w:t xml:space="preserve">##  6 Milang                              -0.521 TRUE             </w:t>
-      </w:r>
-      <w:r>
-        <w:br/>
-      </w:r>
-      <w:r>
-        <w:rPr>
-          <w:rStyle w:val="VerbatimChar"/>
-        </w:rPr>
-        <w:t xml:space="preserve">##  7 Mising                              -0.521 TRUE             </w:t>
-      </w:r>
-      <w:r>
-        <w:br/>
-      </w:r>
-      <w:r>
-        <w:rPr>
-          <w:rStyle w:val="VerbatimChar"/>
-        </w:rPr>
-        <w:t xml:space="preserve">##  8 Hrusso Aka                          -0.521 TRUE             </w:t>
-      </w:r>
-      <w:r>
-        <w:br/>
-      </w:r>
-      <w:r>
-        <w:rPr>
-          <w:rStyle w:val="VerbatimChar"/>
-        </w:rPr>
-        <w:t xml:space="preserve">##  9 Bjokapakha                          -0.521 TRUE             </w:t>
-      </w:r>
-      <w:r>
-        <w:br/>
-      </w:r>
-      <w:r>
-        <w:rPr>
-          <w:rStyle w:val="VerbatimChar"/>
-        </w:rPr>
-        <w:t xml:space="preserve">## 10 Puroik                              -0.521 TRUE             </w:t>
-      </w:r>
-      <w:r>
-        <w:br/>
-      </w:r>
-      <w:r>
-        <w:rPr>
-          <w:rStyle w:val="VerbatimChar"/>
-        </w:rPr>
-        <w:t xml:space="preserve">## 11 Miji                                -0.521 TRUE             </w:t>
-      </w:r>
-      <w:r>
-        <w:br/>
-      </w:r>
-      <w:r>
-        <w:rPr>
-          <w:rStyle w:val="VerbatimChar"/>
-        </w:rPr>
-        <w:t xml:space="preserve">## 12 Brokpa/Brokpake                     -0.521 TRUE             </w:t>
-      </w:r>
-      <w:r>
-        <w:br/>
-      </w:r>
-      <w:r>
-        <w:rPr>
-          <w:rStyle w:val="VerbatimChar"/>
-        </w:rPr>
-        <w:t xml:space="preserve">## 13 Tiwa                                -0.295 TRUE             </w:t>
-      </w:r>
-      <w:r>
-        <w:br/>
-      </w:r>
-      <w:r>
-        <w:rPr>
-          <w:rStyle w:val="VerbatimChar"/>
-        </w:rPr>
-        <w:t xml:space="preserve">## 14 Kera'a                               0.383 FALSE            </w:t>
-      </w:r>
-      <w:r>
-        <w:br/>
-      </w:r>
-      <w:r>
-        <w:rPr>
-          <w:rStyle w:val="VerbatimChar"/>
-        </w:rPr>
-        <w:t xml:space="preserve">## 15 Hakhun Tangsa                        1.12  FALSE            </w:t>
-      </w:r>
-      <w:r>
-        <w:br/>
-      </w:r>
-      <w:r>
-        <w:rPr>
-          <w:rStyle w:val="VerbatimChar"/>
-        </w:rPr>
-        <w:t xml:space="preserve">## 16 Trung/Drung                          1.51  FALSE            </w:t>
-      </w:r>
-      <w:r>
-        <w:br/>
-      </w:r>
-      <w:r>
-        <w:rPr>
-          <w:rStyle w:val="VerbatimChar"/>
-        </w:rPr>
-        <w:t xml:space="preserve">## 17 Lamkang                              1.63  FALSE            </w:t>
-      </w:r>
-      <w:r>
-        <w:br/>
-      </w:r>
-      <w:r>
-        <w:rPr>
-          <w:rStyle w:val="VerbatimChar"/>
-        </w:rPr>
-        <w:t xml:space="preserve">## 18 Thado Chin                           1.80  FALSE            </w:t>
-      </w:r>
-      <w:r>
-        <w:br/>
-      </w:r>
-      <w:r>
-        <w:rPr>
-          <w:rStyle w:val="VerbatimChar"/>
-        </w:rPr>
-        <w:t xml:space="preserve">## 19 Daai Chin                            2.14  FALSE</w:t>
-      </w:r>
-    </w:p>
-    <w:bookmarkStart w:id="91" w:name="plotting"/>
-    <w:p>
-      <w:pPr>
-        <w:pStyle w:val="Heading3"/>
-      </w:pPr>
-      <w:r>
-        <w:t xml:space="preserve">Plotting</w:t>
+        <w:t xml:space="preserve">## Linear mixed model fit by REML. t-tests use Satterthwaite's method [</w:t>
+      </w:r>
+      <w:r>
+        <w:br/>
+      </w:r>
+      <w:r>
+        <w:rPr>
+          <w:rStyle w:val="VerbatimChar"/>
+        </w:rPr>
+        <w:t xml:space="preserve">## lmerModLmerTest]</w:t>
+      </w:r>
+      <w:r>
+        <w:br/>
+      </w:r>
+      <w:r>
+        <w:rPr>
+          <w:rStyle w:val="VerbatimChar"/>
+        </w:rPr>
+        <w:t xml:space="preserve">## Formula: scaled_form_complexity ~ scaled_stdev_slope + (1 | subfamily)</w:t>
+      </w:r>
+      <w:r>
+        <w:br/>
+      </w:r>
+      <w:r>
+        <w:rPr>
+          <w:rStyle w:val="VerbatimChar"/>
+        </w:rPr>
+        <w:t xml:space="preserve">##    Data: data_sensitivity</w:t>
+      </w:r>
+      <w:r>
+        <w:br/>
+      </w:r>
+      <w:r>
+        <w:rPr>
+          <w:rStyle w:val="VerbatimChar"/>
+        </w:rPr>
+        <w:t xml:space="preserve">## </w:t>
+      </w:r>
+      <w:r>
+        <w:br/>
+      </w:r>
+      <w:r>
+        <w:rPr>
+          <w:rStyle w:val="VerbatimChar"/>
+        </w:rPr>
+        <w:t xml:space="preserve">## REML criterion at convergence: 73.3</w:t>
+      </w:r>
+      <w:r>
+        <w:br/>
+      </w:r>
+      <w:r>
+        <w:rPr>
+          <w:rStyle w:val="VerbatimChar"/>
+        </w:rPr>
+        <w:t xml:space="preserve">## </w:t>
+      </w:r>
+      <w:r>
+        <w:br/>
+      </w:r>
+      <w:r>
+        <w:rPr>
+          <w:rStyle w:val="VerbatimChar"/>
+        </w:rPr>
+        <w:t xml:space="preserve">## Scaled residuals: </w:t>
+      </w:r>
+      <w:r>
+        <w:br/>
+      </w:r>
+      <w:r>
+        <w:rPr>
+          <w:rStyle w:val="VerbatimChar"/>
+        </w:rPr>
+        <w:t xml:space="preserve">##     Min      1Q  Median      3Q     Max </w:t>
+      </w:r>
+      <w:r>
+        <w:br/>
+      </w:r>
+      <w:r>
+        <w:rPr>
+          <w:rStyle w:val="VerbatimChar"/>
+        </w:rPr>
+        <w:t xml:space="preserve">## -0.8653 -0.4364 -0.3698 -0.1579  2.8103 </w:t>
+      </w:r>
+      <w:r>
+        <w:br/>
+      </w:r>
+      <w:r>
+        <w:rPr>
+          <w:rStyle w:val="VerbatimChar"/>
+        </w:rPr>
+        <w:t xml:space="preserve">## </w:t>
+      </w:r>
+      <w:r>
+        <w:br/>
+      </w:r>
+      <w:r>
+        <w:rPr>
+          <w:rStyle w:val="VerbatimChar"/>
+        </w:rPr>
+        <w:t xml:space="preserve">## Random effects:</w:t>
+      </w:r>
+      <w:r>
+        <w:br/>
+      </w:r>
+      <w:r>
+        <w:rPr>
+          <w:rStyle w:val="VerbatimChar"/>
+        </w:rPr>
+        <w:t xml:space="preserve">##  Groups    Name        Variance Std.Dev.</w:t>
+      </w:r>
+      <w:r>
+        <w:br/>
+      </w:r>
+      <w:r>
+        <w:rPr>
+          <w:rStyle w:val="VerbatimChar"/>
+        </w:rPr>
+        <w:t xml:space="preserve">##  subfamily (Intercept) 0.06335  0.2517  </w:t>
+      </w:r>
+      <w:r>
+        <w:br/>
+      </w:r>
+      <w:r>
+        <w:rPr>
+          <w:rStyle w:val="VerbatimChar"/>
+        </w:rPr>
+        <w:t xml:space="preserve">##  Residual              0.53457  0.7311  </w:t>
+      </w:r>
+      <w:r>
+        <w:br/>
+      </w:r>
+      <w:r>
+        <w:rPr>
+          <w:rStyle w:val="VerbatimChar"/>
+        </w:rPr>
+        <w:t xml:space="preserve">## Number of obs: 31, groups:  subfamily, 10</w:t>
+      </w:r>
+      <w:r>
+        <w:br/>
+      </w:r>
+      <w:r>
+        <w:rPr>
+          <w:rStyle w:val="VerbatimChar"/>
+        </w:rPr>
+        <w:t xml:space="preserve">## </w:t>
+      </w:r>
+      <w:r>
+        <w:br/>
+      </w:r>
+      <w:r>
+        <w:rPr>
+          <w:rStyle w:val="VerbatimChar"/>
+        </w:rPr>
+        <w:t xml:space="preserve">## Fixed effects:</w:t>
+      </w:r>
+      <w:r>
+        <w:br/>
+      </w:r>
+      <w:r>
+        <w:rPr>
+          <w:rStyle w:val="VerbatimChar"/>
+        </w:rPr>
+        <w:t xml:space="preserve">##                    Estimate Std. Error       df t value Pr(&gt;|t|)</w:t>
+      </w:r>
+      <w:r>
+        <w:br/>
+      </w:r>
+      <w:r>
+        <w:rPr>
+          <w:rStyle w:val="VerbatimChar"/>
+        </w:rPr>
+        <w:t xml:space="preserve">## (Intercept)        -0.17261    0.16726  8.70458  -1.032    0.330</w:t>
+      </w:r>
+      <w:r>
+        <w:br/>
+      </w:r>
+      <w:r>
+        <w:rPr>
+          <w:rStyle w:val="VerbatimChar"/>
+        </w:rPr>
+        <w:t xml:space="preserve">## scaled_stdev_slope -0.03411    0.13816 28.98307  -0.247    0.807</w:t>
+      </w:r>
+      <w:r>
+        <w:br/>
+      </w:r>
+      <w:r>
+        <w:rPr>
+          <w:rStyle w:val="VerbatimChar"/>
+        </w:rPr>
+        <w:t xml:space="preserve">## </w:t>
+      </w:r>
+      <w:r>
+        <w:br/>
+      </w:r>
+      <w:r>
+        <w:rPr>
+          <w:rStyle w:val="VerbatimChar"/>
+        </w:rPr>
+        <w:t xml:space="preserve">## Correlation of Fixed Effects:</w:t>
+      </w:r>
+      <w:r>
+        <w:br/>
+      </w:r>
+      <w:r>
+        <w:rPr>
+          <w:rStyle w:val="VerbatimChar"/>
+        </w:rPr>
+        <w:t xml:space="preserve">##             (Intr)</w:t>
+      </w:r>
+      <w:r>
+        <w:br/>
+      </w:r>
+      <w:r>
+        <w:rPr>
+          <w:rStyle w:val="VerbatimChar"/>
+        </w:rPr>
+        <w:t xml:space="preserve">## scld_stdv_s -0.067</w:t>
       </w:r>
     </w:p>
     <w:p>
@@ -24659,480 +24962,15 @@
       </w:pPr>
       <w:r>
         <w:rPr>
-          <w:rStyle w:val="CommentTok"/>
-        </w:rPr>
-        <w:t xml:space="preserve"># Create classification based on theoretical expectations using mean (0)</w:t>
-      </w:r>
-      <w:r>
-        <w:br/>
-      </w:r>
-      <w:r>
-        <w:rPr>
-          <w:rStyle w:val="NormalTok"/>
-        </w:rPr>
-        <w:t xml:space="preserve">data_with_theoretical_mismatches </w:t>
-      </w:r>
-      <w:r>
-        <w:rPr>
-          <w:rStyle w:val="OtherTok"/>
-        </w:rPr>
-        <w:t xml:space="preserve">&lt;-</w:t>
-      </w:r>
-      <w:r>
-        <w:rPr>
-          <w:rStyle w:val="NormalTok"/>
-        </w:rPr>
-        <w:t xml:space="preserve"> data </w:t>
-      </w:r>
-      <w:r>
-        <w:rPr>
-          <w:rStyle w:val="SpecialCharTok"/>
-        </w:rPr>
-        <w:t xml:space="preserve">%&gt;%</w:t>
-      </w:r>
-      <w:r>
-        <w:br/>
-      </w:r>
-      <w:r>
-        <w:rPr>
-          <w:rStyle w:val="NormalTok"/>
-        </w:rPr>
-        <w:t xml:space="preserve">  </w:t>
-      </w:r>
-      <w:r>
-        <w:rPr>
-          <w:rStyle w:val="FunctionTok"/>
-        </w:rPr>
-        <w:t xml:space="preserve">mutate</w:t>
-      </w:r>
-      <w:r>
-        <w:rPr>
-          <w:rStyle w:val="NormalTok"/>
-        </w:rPr>
-        <w:t xml:space="preserve">(</w:t>
-      </w:r>
-      <w:r>
-        <w:br/>
-      </w:r>
-      <w:r>
-        <w:rPr>
-          <w:rStyle w:val="NormalTok"/>
-        </w:rPr>
-        <w:t xml:space="preserve">    </w:t>
-      </w:r>
-      <w:r>
-        <w:rPr>
-          <w:rStyle w:val="CommentTok"/>
-        </w:rPr>
-        <w:t xml:space="preserve"># Classify based on complexity relative to the mean (0)</w:t>
-      </w:r>
-      <w:r>
-        <w:br/>
-      </w:r>
-      <w:r>
-        <w:rPr>
-          <w:rStyle w:val="NormalTok"/>
-        </w:rPr>
-        <w:t xml:space="preserve">    </w:t>
-      </w:r>
-      <w:r>
-        <w:rPr>
-          <w:rStyle w:val="AttributeTok"/>
-        </w:rPr>
-        <w:t xml:space="preserve">theoretical_status =</w:t>
-      </w:r>
-      <w:r>
-        <w:rPr>
-          <w:rStyle w:val="NormalTok"/>
-        </w:rPr>
-        <w:t xml:space="preserve"> </w:t>
-      </w:r>
-      <w:r>
-        <w:rPr>
-          <w:rStyle w:val="FunctionTok"/>
-        </w:rPr>
-        <w:t xml:space="preserve">case_when</w:t>
-      </w:r>
-      <w:r>
-        <w:rPr>
-          <w:rStyle w:val="NormalTok"/>
-        </w:rPr>
-        <w:t xml:space="preserve">(</w:t>
-      </w:r>
-      <w:r>
-        <w:br/>
-      </w:r>
-      <w:r>
-        <w:rPr>
-          <w:rStyle w:val="NormalTok"/>
-        </w:rPr>
-        <w:t xml:space="preserve">      </w:t>
-      </w:r>
-      <w:r>
-        <w:rPr>
-          <w:rStyle w:val="CommentTok"/>
-        </w:rPr>
-        <w:t xml:space="preserve"># Hill languages with below-mean complexity</w:t>
-      </w:r>
-      <w:r>
-        <w:br/>
-      </w:r>
-      <w:r>
-        <w:rPr>
-          <w:rStyle w:val="NormalTok"/>
-        </w:rPr>
-        <w:t xml:space="preserve">      hill_valley </w:t>
-      </w:r>
-      <w:r>
-        <w:rPr>
-          <w:rStyle w:val="SpecialCharTok"/>
-        </w:rPr>
-        <w:t xml:space="preserve">==</w:t>
-      </w:r>
-      <w:r>
-        <w:rPr>
-          <w:rStyle w:val="NormalTok"/>
-        </w:rPr>
-        <w:t xml:space="preserve"> </w:t>
-      </w:r>
-      <w:r>
-        <w:rPr>
-          <w:rStyle w:val="StringTok"/>
-        </w:rPr>
-        <w:t xml:space="preserve">"Hill"</w:t>
-      </w:r>
-      <w:r>
-        <w:rPr>
-          <w:rStyle w:val="NormalTok"/>
-        </w:rPr>
-        <w:t xml:space="preserve"> </w:t>
-      </w:r>
-      <w:r>
-        <w:rPr>
-          <w:rStyle w:val="SpecialCharTok"/>
-        </w:rPr>
-        <w:t xml:space="preserve">&amp;</w:t>
-      </w:r>
-      <w:r>
-        <w:rPr>
-          <w:rStyle w:val="NormalTok"/>
-        </w:rPr>
-        <w:t xml:space="preserve"> scaled_cell_complexity </w:t>
-      </w:r>
-      <w:r>
-        <w:rPr>
-          <w:rStyle w:val="SpecialCharTok"/>
-        </w:rPr>
-        <w:t xml:space="preserve">&lt;</w:t>
-      </w:r>
-      <w:r>
-        <w:rPr>
-          <w:rStyle w:val="NormalTok"/>
-        </w:rPr>
-        <w:t xml:space="preserve"> </w:t>
-      </w:r>
-      <w:r>
-        <w:rPr>
-          <w:rStyle w:val="DecValTok"/>
-        </w:rPr>
-        <w:t xml:space="preserve">0</w:t>
-      </w:r>
-      <w:r>
-        <w:rPr>
-          <w:rStyle w:val="NormalTok"/>
-        </w:rPr>
-        <w:t xml:space="preserve"> </w:t>
-      </w:r>
-      <w:r>
-        <w:rPr>
-          <w:rStyle w:val="SpecialCharTok"/>
-        </w:rPr>
-        <w:t xml:space="preserve">~</w:t>
-      </w:r>
-      <w:r>
-        <w:rPr>
-          <w:rStyle w:val="NormalTok"/>
-        </w:rPr>
-        <w:t xml:space="preserve"> </w:t>
-      </w:r>
-      <w:r>
-        <w:br/>
-      </w:r>
-      <w:r>
-        <w:rPr>
-          <w:rStyle w:val="NormalTok"/>
-        </w:rPr>
-        <w:t xml:space="preserve">        </w:t>
-      </w:r>
-      <w:r>
-        <w:rPr>
-          <w:rStyle w:val="StringTok"/>
-        </w:rPr>
-        <w:t xml:space="preserve">"Misclassified (Low Complexity Hill)"</w:t>
-      </w:r>
-      <w:r>
-        <w:rPr>
-          <w:rStyle w:val="NormalTok"/>
-        </w:rPr>
-        <w:t xml:space="preserve">,</w:t>
-      </w:r>
-      <w:r>
-        <w:br/>
-      </w:r>
-      <w:r>
-        <w:rPr>
-          <w:rStyle w:val="NormalTok"/>
-        </w:rPr>
-        <w:t xml:space="preserve">      </w:t>
-      </w:r>
-      <w:r>
-        <w:br/>
-      </w:r>
-      <w:r>
-        <w:rPr>
-          <w:rStyle w:val="NormalTok"/>
-        </w:rPr>
-        <w:t xml:space="preserve">      </w:t>
-      </w:r>
-      <w:r>
-        <w:rPr>
-          <w:rStyle w:val="CommentTok"/>
-        </w:rPr>
-        <w:t xml:space="preserve"># Valley languages with above-mean complexity</w:t>
-      </w:r>
-      <w:r>
-        <w:br/>
-      </w:r>
-      <w:r>
-        <w:rPr>
-          <w:rStyle w:val="NormalTok"/>
-        </w:rPr>
-        <w:t xml:space="preserve">      hill_valley </w:t>
-      </w:r>
-      <w:r>
-        <w:rPr>
-          <w:rStyle w:val="SpecialCharTok"/>
-        </w:rPr>
-        <w:t xml:space="preserve">==</w:t>
-      </w:r>
-      <w:r>
-        <w:rPr>
-          <w:rStyle w:val="NormalTok"/>
-        </w:rPr>
-        <w:t xml:space="preserve"> </w:t>
-      </w:r>
-      <w:r>
-        <w:rPr>
-          <w:rStyle w:val="StringTok"/>
-        </w:rPr>
-        <w:t xml:space="preserve">"Valley"</w:t>
-      </w:r>
-      <w:r>
-        <w:rPr>
-          <w:rStyle w:val="NormalTok"/>
-        </w:rPr>
-        <w:t xml:space="preserve"> </w:t>
-      </w:r>
-      <w:r>
-        <w:rPr>
-          <w:rStyle w:val="SpecialCharTok"/>
-        </w:rPr>
-        <w:t xml:space="preserve">&amp;</w:t>
-      </w:r>
-      <w:r>
-        <w:rPr>
-          <w:rStyle w:val="NormalTok"/>
-        </w:rPr>
-        <w:t xml:space="preserve"> scaled_cell_complexity </w:t>
-      </w:r>
-      <w:r>
-        <w:rPr>
-          <w:rStyle w:val="SpecialCharTok"/>
-        </w:rPr>
-        <w:t xml:space="preserve">&gt;</w:t>
-      </w:r>
-      <w:r>
-        <w:rPr>
-          <w:rStyle w:val="NormalTok"/>
-        </w:rPr>
-        <w:t xml:space="preserve"> </w:t>
-      </w:r>
-      <w:r>
-        <w:rPr>
-          <w:rStyle w:val="DecValTok"/>
-        </w:rPr>
-        <w:t xml:space="preserve">0</w:t>
-      </w:r>
-      <w:r>
-        <w:rPr>
-          <w:rStyle w:val="NormalTok"/>
-        </w:rPr>
-        <w:t xml:space="preserve"> </w:t>
-      </w:r>
-      <w:r>
-        <w:rPr>
-          <w:rStyle w:val="SpecialCharTok"/>
-        </w:rPr>
-        <w:t xml:space="preserve">~</w:t>
-      </w:r>
-      <w:r>
-        <w:rPr>
-          <w:rStyle w:val="NormalTok"/>
-        </w:rPr>
-        <w:t xml:space="preserve"> </w:t>
-      </w:r>
-      <w:r>
-        <w:br/>
-      </w:r>
-      <w:r>
-        <w:rPr>
-          <w:rStyle w:val="NormalTok"/>
-        </w:rPr>
-        <w:t xml:space="preserve">        </w:t>
-      </w:r>
-      <w:r>
-        <w:rPr>
-          <w:rStyle w:val="StringTok"/>
-        </w:rPr>
-        <w:t xml:space="preserve">"Misclassified (High Complexity Valley)"</w:t>
-      </w:r>
-      <w:r>
-        <w:rPr>
-          <w:rStyle w:val="NormalTok"/>
-        </w:rPr>
-        <w:t xml:space="preserve">,</w:t>
-      </w:r>
-      <w:r>
-        <w:br/>
-      </w:r>
-      <w:r>
-        <w:rPr>
-          <w:rStyle w:val="NormalTok"/>
-        </w:rPr>
-        <w:t xml:space="preserve">      </w:t>
-      </w:r>
-      <w:r>
-        <w:br/>
-      </w:r>
-      <w:r>
-        <w:rPr>
-          <w:rStyle w:val="NormalTok"/>
-        </w:rPr>
-        <w:t xml:space="preserve">      </w:t>
-      </w:r>
-      <w:r>
-        <w:rPr>
-          <w:rStyle w:val="CommentTok"/>
-        </w:rPr>
-        <w:t xml:space="preserve"># Everything else matches theoretical expectations</w:t>
-      </w:r>
-      <w:r>
-        <w:br/>
-      </w:r>
-      <w:r>
-        <w:rPr>
-          <w:rStyle w:val="NormalTok"/>
-        </w:rPr>
-        <w:t xml:space="preserve">      </w:t>
-      </w:r>
-      <w:r>
-        <w:rPr>
-          <w:rStyle w:val="ConstantTok"/>
-        </w:rPr>
-        <w:t xml:space="preserve">TRUE</w:t>
-      </w:r>
-      <w:r>
-        <w:rPr>
-          <w:rStyle w:val="NormalTok"/>
-        </w:rPr>
-        <w:t xml:space="preserve"> </w:t>
-      </w:r>
-      <w:r>
-        <w:rPr>
-          <w:rStyle w:val="SpecialCharTok"/>
-        </w:rPr>
-        <w:t xml:space="preserve">~</w:t>
-      </w:r>
-      <w:r>
-        <w:rPr>
-          <w:rStyle w:val="NormalTok"/>
-        </w:rPr>
-        <w:t xml:space="preserve"> </w:t>
-      </w:r>
-      <w:r>
-        <w:rPr>
-          <w:rStyle w:val="StringTok"/>
-        </w:rPr>
-        <w:t xml:space="preserve">"Matches Theory"</w:t>
-      </w:r>
-      <w:r>
-        <w:br/>
-      </w:r>
-      <w:r>
-        <w:rPr>
-          <w:rStyle w:val="NormalTok"/>
-        </w:rPr>
-        <w:t xml:space="preserve">    )</w:t>
-      </w:r>
-      <w:r>
-        <w:br/>
-      </w:r>
-      <w:r>
-        <w:rPr>
-          <w:rStyle w:val="NormalTok"/>
-        </w:rPr>
-        <w:t xml:space="preserve">  )</w:t>
-      </w:r>
-      <w:r>
-        <w:br/>
-      </w:r>
-      <w:r>
-        <w:br/>
-      </w:r>
-      <w:r>
-        <w:rPr>
-          <w:rStyle w:val="CommentTok"/>
-        </w:rPr>
-        <w:t xml:space="preserve"># Check the distribution of theoretical status</w:t>
-      </w:r>
-      <w:r>
-        <w:br/>
-      </w:r>
-      <w:r>
-        <w:rPr>
-          <w:rStyle w:val="FunctionTok"/>
-        </w:rPr>
-        <w:t xml:space="preserve">print</w:t>
-      </w:r>
-      <w:r>
-        <w:rPr>
-          <w:rStyle w:val="NormalTok"/>
-        </w:rPr>
-        <w:t xml:space="preserve">(</w:t>
-      </w:r>
-      <w:r>
-        <w:rPr>
-          <w:rStyle w:val="FunctionTok"/>
-        </w:rPr>
-        <w:t xml:space="preserve">table</w:t>
-      </w:r>
-      <w:r>
-        <w:rPr>
-          <w:rStyle w:val="NormalTok"/>
-        </w:rPr>
-        <w:t xml:space="preserve">(data_with_theoretical_mismatches</w:t>
-      </w:r>
-      <w:r>
-        <w:rPr>
-          <w:rStyle w:val="SpecialCharTok"/>
-        </w:rPr>
-        <w:t xml:space="preserve">$</w:t>
-      </w:r>
-      <w:r>
-        <w:rPr>
-          <w:rStyle w:val="NormalTok"/>
-        </w:rPr>
-        <w:t xml:space="preserve">theoretical_status))</w:t>
+          <w:rStyle w:val="FunctionTok"/>
+        </w:rPr>
+        <w:t xml:space="preserve">summary</w:t>
+      </w:r>
+      <w:r>
+        <w:rPr>
+          <w:rStyle w:val="NormalTok"/>
+        </w:rPr>
+        <w:t xml:space="preserve">(case_slope_mixed_sens)</w:t>
       </w:r>
     </w:p>
     <w:p>
@@ -25143,6 +24981,42 @@
         <w:rPr>
           <w:rStyle w:val="VerbatimChar"/>
         </w:rPr>
+        <w:t xml:space="preserve">## Linear mixed model fit by REML. t-tests use Satterthwaite's method [</w:t>
+      </w:r>
+      <w:r>
+        <w:br/>
+      </w:r>
+      <w:r>
+        <w:rPr>
+          <w:rStyle w:val="VerbatimChar"/>
+        </w:rPr>
+        <w:t xml:space="preserve">## lmerModLmerTest]</w:t>
+      </w:r>
+      <w:r>
+        <w:br/>
+      </w:r>
+      <w:r>
+        <w:rPr>
+          <w:rStyle w:val="VerbatimChar"/>
+        </w:rPr>
+        <w:t xml:space="preserve">## Formula: scaled_case_marking_complexity ~ scaled_stdev_slope + (1 | subfamily)</w:t>
+      </w:r>
+      <w:r>
+        <w:br/>
+      </w:r>
+      <w:r>
+        <w:rPr>
+          <w:rStyle w:val="VerbatimChar"/>
+        </w:rPr>
+        <w:t xml:space="preserve">##    Data: data_sensitivity</w:t>
+      </w:r>
+      <w:r>
+        <w:br/>
+      </w:r>
+      <w:r>
+        <w:rPr>
+          <w:rStyle w:val="VerbatimChar"/>
+        </w:rPr>
         <w:t xml:space="preserve">## </w:t>
       </w:r>
       <w:r>
@@ -25152,34 +25026,188 @@
         <w:rPr>
           <w:rStyle w:val="VerbatimChar"/>
         </w:rPr>
-        <w:t xml:space="preserve">##                         Matches Theory Misclassified (High Complexity Valley) </w:t>
-      </w:r>
-      <w:r>
-        <w:br/>
-      </w:r>
-      <w:r>
-        <w:rPr>
-          <w:rStyle w:val="VerbatimChar"/>
-        </w:rPr>
-        <w:t xml:space="preserve">##                                     18                                      1 </w:t>
-      </w:r>
-      <w:r>
-        <w:br/>
-      </w:r>
-      <w:r>
-        <w:rPr>
-          <w:rStyle w:val="VerbatimChar"/>
-        </w:rPr>
-        <w:t xml:space="preserve">##    Misclassified (Low Complexity Hill) </w:t>
-      </w:r>
-      <w:r>
-        <w:br/>
-      </w:r>
-      <w:r>
-        <w:rPr>
-          <w:rStyle w:val="VerbatimChar"/>
-        </w:rPr>
-        <w:t xml:space="preserve">##                                     13</w:t>
+        <w:t xml:space="preserve">## REML criterion at convergence: 91</w:t>
+      </w:r>
+      <w:r>
+        <w:br/>
+      </w:r>
+      <w:r>
+        <w:rPr>
+          <w:rStyle w:val="VerbatimChar"/>
+        </w:rPr>
+        <w:t xml:space="preserve">## </w:t>
+      </w:r>
+      <w:r>
+        <w:br/>
+      </w:r>
+      <w:r>
+        <w:rPr>
+          <w:rStyle w:val="VerbatimChar"/>
+        </w:rPr>
+        <w:t xml:space="preserve">## Scaled residuals: </w:t>
+      </w:r>
+      <w:r>
+        <w:br/>
+      </w:r>
+      <w:r>
+        <w:rPr>
+          <w:rStyle w:val="VerbatimChar"/>
+        </w:rPr>
+        <w:t xml:space="preserve">##     Min      1Q  Median      3Q     Max </w:t>
+      </w:r>
+      <w:r>
+        <w:br/>
+      </w:r>
+      <w:r>
+        <w:rPr>
+          <w:rStyle w:val="VerbatimChar"/>
+        </w:rPr>
+        <w:t xml:space="preserve">## -1.2014 -0.4951 -0.4607  0.8601  2.2303 </w:t>
+      </w:r>
+      <w:r>
+        <w:br/>
+      </w:r>
+      <w:r>
+        <w:rPr>
+          <w:rStyle w:val="VerbatimChar"/>
+        </w:rPr>
+        <w:t xml:space="preserve">## </w:t>
+      </w:r>
+      <w:r>
+        <w:br/>
+      </w:r>
+      <w:r>
+        <w:rPr>
+          <w:rStyle w:val="VerbatimChar"/>
+        </w:rPr>
+        <w:t xml:space="preserve">## Random effects:</w:t>
+      </w:r>
+      <w:r>
+        <w:br/>
+      </w:r>
+      <w:r>
+        <w:rPr>
+          <w:rStyle w:val="VerbatimChar"/>
+        </w:rPr>
+        <w:t xml:space="preserve">##  Groups    Name        Variance Std.Dev.</w:t>
+      </w:r>
+      <w:r>
+        <w:br/>
+      </w:r>
+      <w:r>
+        <w:rPr>
+          <w:rStyle w:val="VerbatimChar"/>
+        </w:rPr>
+        <w:t xml:space="preserve">##  subfamily (Intercept) 0.004788 0.06919 </w:t>
+      </w:r>
+      <w:r>
+        <w:br/>
+      </w:r>
+      <w:r>
+        <w:rPr>
+          <w:rStyle w:val="VerbatimChar"/>
+        </w:rPr>
+        <w:t xml:space="preserve">##  Residual              1.063200 1.03112 </w:t>
+      </w:r>
+      <w:r>
+        <w:br/>
+      </w:r>
+      <w:r>
+        <w:rPr>
+          <w:rStyle w:val="VerbatimChar"/>
+        </w:rPr>
+        <w:t xml:space="preserve">## Number of obs: 31, groups:  subfamily, 10</w:t>
+      </w:r>
+      <w:r>
+        <w:br/>
+      </w:r>
+      <w:r>
+        <w:rPr>
+          <w:rStyle w:val="VerbatimChar"/>
+        </w:rPr>
+        <w:t xml:space="preserve">## </w:t>
+      </w:r>
+      <w:r>
+        <w:br/>
+      </w:r>
+      <w:r>
+        <w:rPr>
+          <w:rStyle w:val="VerbatimChar"/>
+        </w:rPr>
+        <w:t xml:space="preserve">## Fixed effects:</w:t>
+      </w:r>
+      <w:r>
+        <w:br/>
+      </w:r>
+      <w:r>
+        <w:rPr>
+          <w:rStyle w:val="VerbatimChar"/>
+        </w:rPr>
+        <w:t xml:space="preserve">##                    Estimate Std. Error       df t value Pr(&gt;|t|)</w:t>
+      </w:r>
+      <w:r>
+        <w:br/>
+      </w:r>
+      <w:r>
+        <w:rPr>
+          <w:rStyle w:val="VerbatimChar"/>
+        </w:rPr>
+        <w:t xml:space="preserve">## (Intercept)        -0.00629    0.18767  2.80548  -0.034    0.976</w:t>
+      </w:r>
+      <w:r>
+        <w:br/>
+      </w:r>
+      <w:r>
+        <w:rPr>
+          <w:rStyle w:val="VerbatimChar"/>
+        </w:rPr>
+        <w:t xml:space="preserve">## scaled_stdev_slope -0.01864    0.18574 27.10243  -0.100    0.921</w:t>
+      </w:r>
+      <w:r>
+        <w:br/>
+      </w:r>
+      <w:r>
+        <w:rPr>
+          <w:rStyle w:val="VerbatimChar"/>
+        </w:rPr>
+        <w:t xml:space="preserve">## </w:t>
+      </w:r>
+      <w:r>
+        <w:br/>
+      </w:r>
+      <w:r>
+        <w:rPr>
+          <w:rStyle w:val="VerbatimChar"/>
+        </w:rPr>
+        <w:t xml:space="preserve">## Correlation of Fixed Effects:</w:t>
+      </w:r>
+      <w:r>
+        <w:br/>
+      </w:r>
+      <w:r>
+        <w:rPr>
+          <w:rStyle w:val="VerbatimChar"/>
+        </w:rPr>
+        <w:t xml:space="preserve">##             (Intr)</w:t>
+      </w:r>
+      <w:r>
+        <w:br/>
+      </w:r>
+      <w:r>
+        <w:rPr>
+          <w:rStyle w:val="VerbatimChar"/>
+        </w:rPr>
+        <w:t xml:space="preserve">## scld_stdv_s -0.002</w:t>
+      </w:r>
+    </w:p>
+    <w:bookmarkEnd w:id="88"/>
+    <w:bookmarkStart w:id="93" w:name="languages-miscategorized-as-hillvalley"/>
+    <w:p>
+      <w:pPr>
+        <w:pStyle w:val="Heading2"/>
+      </w:pPr>
+      <w:r>
+        <w:t xml:space="preserve">Languages miscategorized as Hill/Valley</w:t>
       </w:r>
     </w:p>
     <w:p>
@@ -25190,6 +25218,972 @@
         <w:rPr>
           <w:rStyle w:val="CommentTok"/>
         </w:rPr>
+        <w:t xml:space="preserve"># Check if there are Hill languages with below-average cell complexity</w:t>
+      </w:r>
+      <w:r>
+        <w:br/>
+      </w:r>
+      <w:r>
+        <w:rPr>
+          <w:rStyle w:val="NormalTok"/>
+        </w:rPr>
+        <w:t xml:space="preserve">hill_languages </w:t>
+      </w:r>
+      <w:r>
+        <w:rPr>
+          <w:rStyle w:val="OtherTok"/>
+        </w:rPr>
+        <w:t xml:space="preserve">&lt;-</w:t>
+      </w:r>
+      <w:r>
+        <w:rPr>
+          <w:rStyle w:val="NormalTok"/>
+        </w:rPr>
+        <w:t xml:space="preserve"> </w:t>
+      </w:r>
+      <w:r>
+        <w:rPr>
+          <w:rStyle w:val="FunctionTok"/>
+        </w:rPr>
+        <w:t xml:space="preserve">filter</w:t>
+      </w:r>
+      <w:r>
+        <w:rPr>
+          <w:rStyle w:val="NormalTok"/>
+        </w:rPr>
+        <w:t xml:space="preserve">(data, hill_valley </w:t>
+      </w:r>
+      <w:r>
+        <w:rPr>
+          <w:rStyle w:val="SpecialCharTok"/>
+        </w:rPr>
+        <w:t xml:space="preserve">==</w:t>
+      </w:r>
+      <w:r>
+        <w:rPr>
+          <w:rStyle w:val="NormalTok"/>
+        </w:rPr>
+        <w:t xml:space="preserve"> </w:t>
+      </w:r>
+      <w:r>
+        <w:rPr>
+          <w:rStyle w:val="StringTok"/>
+        </w:rPr>
+        <w:t xml:space="preserve">"Hill"</w:t>
+      </w:r>
+      <w:r>
+        <w:rPr>
+          <w:rStyle w:val="NormalTok"/>
+        </w:rPr>
+        <w:t xml:space="preserve">) </w:t>
+      </w:r>
+      <w:r>
+        <w:rPr>
+          <w:rStyle w:val="SpecialCharTok"/>
+        </w:rPr>
+        <w:t xml:space="preserve">%&gt;%</w:t>
+      </w:r>
+      <w:r>
+        <w:br/>
+      </w:r>
+      <w:r>
+        <w:rPr>
+          <w:rStyle w:val="NormalTok"/>
+        </w:rPr>
+        <w:t xml:space="preserve">    </w:t>
+      </w:r>
+      <w:r>
+        <w:rPr>
+          <w:rStyle w:val="FunctionTok"/>
+        </w:rPr>
+        <w:t xml:space="preserve">mutate</w:t>
+      </w:r>
+      <w:r>
+        <w:rPr>
+          <w:rStyle w:val="NormalTok"/>
+        </w:rPr>
+        <w:t xml:space="preserve">(</w:t>
+      </w:r>
+      <w:r>
+        <w:rPr>
+          <w:rStyle w:val="AttributeTok"/>
+        </w:rPr>
+        <w:t xml:space="preserve">below_average =</w:t>
+      </w:r>
+      <w:r>
+        <w:rPr>
+          <w:rStyle w:val="NormalTok"/>
+        </w:rPr>
+        <w:t xml:space="preserve"> scaled_cell_complexity </w:t>
+      </w:r>
+      <w:r>
+        <w:rPr>
+          <w:rStyle w:val="SpecialCharTok"/>
+        </w:rPr>
+        <w:t xml:space="preserve">&lt;</w:t>
+      </w:r>
+      <w:r>
+        <w:rPr>
+          <w:rStyle w:val="NormalTok"/>
+        </w:rPr>
+        <w:t xml:space="preserve"> </w:t>
+      </w:r>
+      <w:r>
+        <w:rPr>
+          <w:rStyle w:val="DecValTok"/>
+        </w:rPr>
+        <w:t xml:space="preserve">0</w:t>
+      </w:r>
+      <w:r>
+        <w:rPr>
+          <w:rStyle w:val="NormalTok"/>
+        </w:rPr>
+        <w:t xml:space="preserve">) </w:t>
+      </w:r>
+      <w:r>
+        <w:rPr>
+          <w:rStyle w:val="SpecialCharTok"/>
+        </w:rPr>
+        <w:t xml:space="preserve">%&gt;%</w:t>
+      </w:r>
+      <w:r>
+        <w:br/>
+      </w:r>
+      <w:r>
+        <w:rPr>
+          <w:rStyle w:val="NormalTok"/>
+        </w:rPr>
+        <w:t xml:space="preserve">    </w:t>
+      </w:r>
+      <w:r>
+        <w:rPr>
+          <w:rStyle w:val="FunctionTok"/>
+        </w:rPr>
+        <w:t xml:space="preserve">arrange</w:t>
+      </w:r>
+      <w:r>
+        <w:rPr>
+          <w:rStyle w:val="NormalTok"/>
+        </w:rPr>
+        <w:t xml:space="preserve">(scaled_cell_complexity)</w:t>
+      </w:r>
+      <w:r>
+        <w:br/>
+      </w:r>
+      <w:r>
+        <w:br/>
+      </w:r>
+      <w:r>
+        <w:rPr>
+          <w:rStyle w:val="FunctionTok"/>
+        </w:rPr>
+        <w:t xml:space="preserve">print</w:t>
+      </w:r>
+      <w:r>
+        <w:rPr>
+          <w:rStyle w:val="NormalTok"/>
+        </w:rPr>
+        <w:t xml:space="preserve">(</w:t>
+      </w:r>
+      <w:r>
+        <w:rPr>
+          <w:rStyle w:val="StringTok"/>
+        </w:rPr>
+        <w:t xml:space="preserve">"Hill languages sorted by cell complexity (lowest first):"</w:t>
+      </w:r>
+      <w:r>
+        <w:rPr>
+          <w:rStyle w:val="NormalTok"/>
+        </w:rPr>
+        <w:t xml:space="preserve">)</w:t>
+      </w:r>
+    </w:p>
+    <w:p>
+      <w:pPr>
+        <w:pStyle w:val="SourceCode"/>
+      </w:pPr>
+      <w:r>
+        <w:rPr>
+          <w:rStyle w:val="VerbatimChar"/>
+        </w:rPr>
+        <w:t xml:space="preserve">## [1] "Hill languages sorted by cell complexity (lowest first):"</w:t>
+      </w:r>
+    </w:p>
+    <w:p>
+      <w:pPr>
+        <w:pStyle w:val="SourceCode"/>
+      </w:pPr>
+      <w:r>
+        <w:rPr>
+          <w:rStyle w:val="FunctionTok"/>
+        </w:rPr>
+        <w:t xml:space="preserve">print</w:t>
+      </w:r>
+      <w:r>
+        <w:rPr>
+          <w:rStyle w:val="NormalTok"/>
+        </w:rPr>
+        <w:t xml:space="preserve">(</w:t>
+      </w:r>
+      <w:r>
+        <w:rPr>
+          <w:rStyle w:val="FunctionTok"/>
+        </w:rPr>
+        <w:t xml:space="preserve">select</w:t>
+      </w:r>
+      <w:r>
+        <w:rPr>
+          <w:rStyle w:val="NormalTok"/>
+        </w:rPr>
+        <w:t xml:space="preserve">(hill_languages, language, scaled_cell_complexity, below_average))</w:t>
+      </w:r>
+    </w:p>
+    <w:p>
+      <w:pPr>
+        <w:pStyle w:val="SourceCode"/>
+      </w:pPr>
+      <w:r>
+        <w:rPr>
+          <w:rStyle w:val="VerbatimChar"/>
+        </w:rPr>
+        <w:t xml:space="preserve">## # A tibble: 19 × 3</w:t>
+      </w:r>
+      <w:r>
+        <w:br/>
+      </w:r>
+      <w:r>
+        <w:rPr>
+          <w:rStyle w:val="VerbatimChar"/>
+        </w:rPr>
+        <w:t xml:space="preserve">##    language        scaled_cell_complexity[,1] below_average[,1]</w:t>
+      </w:r>
+      <w:r>
+        <w:br/>
+      </w:r>
+      <w:r>
+        <w:rPr>
+          <w:rStyle w:val="VerbatimChar"/>
+        </w:rPr>
+        <w:t xml:space="preserve">##    &lt;fct&gt;                                &lt;dbl&gt; &lt;lgl&gt;            </w:t>
+      </w:r>
+      <w:r>
+        <w:br/>
+      </w:r>
+      <w:r>
+        <w:rPr>
+          <w:rStyle w:val="VerbatimChar"/>
+        </w:rPr>
+        <w:t xml:space="preserve">##  1 Rabha                               -0.521 TRUE             </w:t>
+      </w:r>
+      <w:r>
+        <w:br/>
+      </w:r>
+      <w:r>
+        <w:rPr>
+          <w:rStyle w:val="VerbatimChar"/>
+        </w:rPr>
+        <w:t xml:space="preserve">##  2 Turung                              -0.521 TRUE             </w:t>
+      </w:r>
+      <w:r>
+        <w:br/>
+      </w:r>
+      <w:r>
+        <w:rPr>
+          <w:rStyle w:val="VerbatimChar"/>
+        </w:rPr>
+        <w:t xml:space="preserve">##  3 Suansu                              -0.521 TRUE             </w:t>
+      </w:r>
+      <w:r>
+        <w:br/>
+      </w:r>
+      <w:r>
+        <w:rPr>
+          <w:rStyle w:val="VerbatimChar"/>
+        </w:rPr>
+        <w:t xml:space="preserve">##  4 Zeme                                -0.521 TRUE             </w:t>
+      </w:r>
+      <w:r>
+        <w:br/>
+      </w:r>
+      <w:r>
+        <w:rPr>
+          <w:rStyle w:val="VerbatimChar"/>
+        </w:rPr>
+        <w:t xml:space="preserve">##  5 Galo                                -0.521 TRUE             </w:t>
+      </w:r>
+      <w:r>
+        <w:br/>
+      </w:r>
+      <w:r>
+        <w:rPr>
+          <w:rStyle w:val="VerbatimChar"/>
+        </w:rPr>
+        <w:t xml:space="preserve">##  6 Milang                              -0.521 TRUE             </w:t>
+      </w:r>
+      <w:r>
+        <w:br/>
+      </w:r>
+      <w:r>
+        <w:rPr>
+          <w:rStyle w:val="VerbatimChar"/>
+        </w:rPr>
+        <w:t xml:space="preserve">##  7 Mising                              -0.521 TRUE             </w:t>
+      </w:r>
+      <w:r>
+        <w:br/>
+      </w:r>
+      <w:r>
+        <w:rPr>
+          <w:rStyle w:val="VerbatimChar"/>
+        </w:rPr>
+        <w:t xml:space="preserve">##  8 Hrusso Aka                          -0.521 TRUE             </w:t>
+      </w:r>
+      <w:r>
+        <w:br/>
+      </w:r>
+      <w:r>
+        <w:rPr>
+          <w:rStyle w:val="VerbatimChar"/>
+        </w:rPr>
+        <w:t xml:space="preserve">##  9 Bjokapakha                          -0.521 TRUE             </w:t>
+      </w:r>
+      <w:r>
+        <w:br/>
+      </w:r>
+      <w:r>
+        <w:rPr>
+          <w:rStyle w:val="VerbatimChar"/>
+        </w:rPr>
+        <w:t xml:space="preserve">## 10 Puroik                              -0.521 TRUE             </w:t>
+      </w:r>
+      <w:r>
+        <w:br/>
+      </w:r>
+      <w:r>
+        <w:rPr>
+          <w:rStyle w:val="VerbatimChar"/>
+        </w:rPr>
+        <w:t xml:space="preserve">## 11 Miji                                -0.521 TRUE             </w:t>
+      </w:r>
+      <w:r>
+        <w:br/>
+      </w:r>
+      <w:r>
+        <w:rPr>
+          <w:rStyle w:val="VerbatimChar"/>
+        </w:rPr>
+        <w:t xml:space="preserve">## 12 Brokpa/Brokpake                     -0.521 TRUE             </w:t>
+      </w:r>
+      <w:r>
+        <w:br/>
+      </w:r>
+      <w:r>
+        <w:rPr>
+          <w:rStyle w:val="VerbatimChar"/>
+        </w:rPr>
+        <w:t xml:space="preserve">## 13 Tiwa                                -0.295 TRUE             </w:t>
+      </w:r>
+      <w:r>
+        <w:br/>
+      </w:r>
+      <w:r>
+        <w:rPr>
+          <w:rStyle w:val="VerbatimChar"/>
+        </w:rPr>
+        <w:t xml:space="preserve">## 14 Kera'a                               0.383 FALSE            </w:t>
+      </w:r>
+      <w:r>
+        <w:br/>
+      </w:r>
+      <w:r>
+        <w:rPr>
+          <w:rStyle w:val="VerbatimChar"/>
+        </w:rPr>
+        <w:t xml:space="preserve">## 15 Hakhun Tangsa                        1.12  FALSE            </w:t>
+      </w:r>
+      <w:r>
+        <w:br/>
+      </w:r>
+      <w:r>
+        <w:rPr>
+          <w:rStyle w:val="VerbatimChar"/>
+        </w:rPr>
+        <w:t xml:space="preserve">## 16 Trung/Drung                          1.51  FALSE            </w:t>
+      </w:r>
+      <w:r>
+        <w:br/>
+      </w:r>
+      <w:r>
+        <w:rPr>
+          <w:rStyle w:val="VerbatimChar"/>
+        </w:rPr>
+        <w:t xml:space="preserve">## 17 Lamkang                              1.63  FALSE            </w:t>
+      </w:r>
+      <w:r>
+        <w:br/>
+      </w:r>
+      <w:r>
+        <w:rPr>
+          <w:rStyle w:val="VerbatimChar"/>
+        </w:rPr>
+        <w:t xml:space="preserve">## 18 Thado Chin                           1.80  FALSE            </w:t>
+      </w:r>
+      <w:r>
+        <w:br/>
+      </w:r>
+      <w:r>
+        <w:rPr>
+          <w:rStyle w:val="VerbatimChar"/>
+        </w:rPr>
+        <w:t xml:space="preserve">## 19 Daai Chin                            2.14  FALSE</w:t>
+      </w:r>
+    </w:p>
+    <w:bookmarkStart w:id="92" w:name="plotting"/>
+    <w:p>
+      <w:pPr>
+        <w:pStyle w:val="Heading3"/>
+      </w:pPr>
+      <w:r>
+        <w:t xml:space="preserve">Plotting</w:t>
+      </w:r>
+    </w:p>
+    <w:p>
+      <w:pPr>
+        <w:pStyle w:val="SourceCode"/>
+      </w:pPr>
+      <w:r>
+        <w:rPr>
+          <w:rStyle w:val="CommentTok"/>
+        </w:rPr>
+        <w:t xml:space="preserve"># Create classification based on theoretical expectations using mean (0)</w:t>
+      </w:r>
+      <w:r>
+        <w:br/>
+      </w:r>
+      <w:r>
+        <w:rPr>
+          <w:rStyle w:val="NormalTok"/>
+        </w:rPr>
+        <w:t xml:space="preserve">data_with_theoretical_mismatches </w:t>
+      </w:r>
+      <w:r>
+        <w:rPr>
+          <w:rStyle w:val="OtherTok"/>
+        </w:rPr>
+        <w:t xml:space="preserve">&lt;-</w:t>
+      </w:r>
+      <w:r>
+        <w:rPr>
+          <w:rStyle w:val="NormalTok"/>
+        </w:rPr>
+        <w:t xml:space="preserve"> data </w:t>
+      </w:r>
+      <w:r>
+        <w:rPr>
+          <w:rStyle w:val="SpecialCharTok"/>
+        </w:rPr>
+        <w:t xml:space="preserve">%&gt;%</w:t>
+      </w:r>
+      <w:r>
+        <w:br/>
+      </w:r>
+      <w:r>
+        <w:rPr>
+          <w:rStyle w:val="NormalTok"/>
+        </w:rPr>
+        <w:t xml:space="preserve">  </w:t>
+      </w:r>
+      <w:r>
+        <w:rPr>
+          <w:rStyle w:val="FunctionTok"/>
+        </w:rPr>
+        <w:t xml:space="preserve">mutate</w:t>
+      </w:r>
+      <w:r>
+        <w:rPr>
+          <w:rStyle w:val="NormalTok"/>
+        </w:rPr>
+        <w:t xml:space="preserve">(</w:t>
+      </w:r>
+      <w:r>
+        <w:br/>
+      </w:r>
+      <w:r>
+        <w:rPr>
+          <w:rStyle w:val="NormalTok"/>
+        </w:rPr>
+        <w:t xml:space="preserve">    </w:t>
+      </w:r>
+      <w:r>
+        <w:rPr>
+          <w:rStyle w:val="CommentTok"/>
+        </w:rPr>
+        <w:t xml:space="preserve"># Classify based on complexity relative to the mean (0)</w:t>
+      </w:r>
+      <w:r>
+        <w:br/>
+      </w:r>
+      <w:r>
+        <w:rPr>
+          <w:rStyle w:val="NormalTok"/>
+        </w:rPr>
+        <w:t xml:space="preserve">    </w:t>
+      </w:r>
+      <w:r>
+        <w:rPr>
+          <w:rStyle w:val="AttributeTok"/>
+        </w:rPr>
+        <w:t xml:space="preserve">theoretical_status =</w:t>
+      </w:r>
+      <w:r>
+        <w:rPr>
+          <w:rStyle w:val="NormalTok"/>
+        </w:rPr>
+        <w:t xml:space="preserve"> </w:t>
+      </w:r>
+      <w:r>
+        <w:rPr>
+          <w:rStyle w:val="FunctionTok"/>
+        </w:rPr>
+        <w:t xml:space="preserve">case_when</w:t>
+      </w:r>
+      <w:r>
+        <w:rPr>
+          <w:rStyle w:val="NormalTok"/>
+        </w:rPr>
+        <w:t xml:space="preserve">(</w:t>
+      </w:r>
+      <w:r>
+        <w:br/>
+      </w:r>
+      <w:r>
+        <w:rPr>
+          <w:rStyle w:val="NormalTok"/>
+        </w:rPr>
+        <w:t xml:space="preserve">      </w:t>
+      </w:r>
+      <w:r>
+        <w:rPr>
+          <w:rStyle w:val="CommentTok"/>
+        </w:rPr>
+        <w:t xml:space="preserve"># Hill languages with below-mean complexity</w:t>
+      </w:r>
+      <w:r>
+        <w:br/>
+      </w:r>
+      <w:r>
+        <w:rPr>
+          <w:rStyle w:val="NormalTok"/>
+        </w:rPr>
+        <w:t xml:space="preserve">      hill_valley </w:t>
+      </w:r>
+      <w:r>
+        <w:rPr>
+          <w:rStyle w:val="SpecialCharTok"/>
+        </w:rPr>
+        <w:t xml:space="preserve">==</w:t>
+      </w:r>
+      <w:r>
+        <w:rPr>
+          <w:rStyle w:val="NormalTok"/>
+        </w:rPr>
+        <w:t xml:space="preserve"> </w:t>
+      </w:r>
+      <w:r>
+        <w:rPr>
+          <w:rStyle w:val="StringTok"/>
+        </w:rPr>
+        <w:t xml:space="preserve">"Hill"</w:t>
+      </w:r>
+      <w:r>
+        <w:rPr>
+          <w:rStyle w:val="NormalTok"/>
+        </w:rPr>
+        <w:t xml:space="preserve"> </w:t>
+      </w:r>
+      <w:r>
+        <w:rPr>
+          <w:rStyle w:val="SpecialCharTok"/>
+        </w:rPr>
+        <w:t xml:space="preserve">&amp;</w:t>
+      </w:r>
+      <w:r>
+        <w:rPr>
+          <w:rStyle w:val="NormalTok"/>
+        </w:rPr>
+        <w:t xml:space="preserve"> scaled_cell_complexity </w:t>
+      </w:r>
+      <w:r>
+        <w:rPr>
+          <w:rStyle w:val="SpecialCharTok"/>
+        </w:rPr>
+        <w:t xml:space="preserve">&lt;</w:t>
+      </w:r>
+      <w:r>
+        <w:rPr>
+          <w:rStyle w:val="NormalTok"/>
+        </w:rPr>
+        <w:t xml:space="preserve"> </w:t>
+      </w:r>
+      <w:r>
+        <w:rPr>
+          <w:rStyle w:val="DecValTok"/>
+        </w:rPr>
+        <w:t xml:space="preserve">0</w:t>
+      </w:r>
+      <w:r>
+        <w:rPr>
+          <w:rStyle w:val="NormalTok"/>
+        </w:rPr>
+        <w:t xml:space="preserve"> </w:t>
+      </w:r>
+      <w:r>
+        <w:rPr>
+          <w:rStyle w:val="SpecialCharTok"/>
+        </w:rPr>
+        <w:t xml:space="preserve">~</w:t>
+      </w:r>
+      <w:r>
+        <w:rPr>
+          <w:rStyle w:val="NormalTok"/>
+        </w:rPr>
+        <w:t xml:space="preserve"> </w:t>
+      </w:r>
+      <w:r>
+        <w:br/>
+      </w:r>
+      <w:r>
+        <w:rPr>
+          <w:rStyle w:val="NormalTok"/>
+        </w:rPr>
+        <w:t xml:space="preserve">        </w:t>
+      </w:r>
+      <w:r>
+        <w:rPr>
+          <w:rStyle w:val="StringTok"/>
+        </w:rPr>
+        <w:t xml:space="preserve">"Misclassified (Low Complexity Hill)"</w:t>
+      </w:r>
+      <w:r>
+        <w:rPr>
+          <w:rStyle w:val="NormalTok"/>
+        </w:rPr>
+        <w:t xml:space="preserve">,</w:t>
+      </w:r>
+      <w:r>
+        <w:br/>
+      </w:r>
+      <w:r>
+        <w:rPr>
+          <w:rStyle w:val="NormalTok"/>
+        </w:rPr>
+        <w:t xml:space="preserve">      </w:t>
+      </w:r>
+      <w:r>
+        <w:br/>
+      </w:r>
+      <w:r>
+        <w:rPr>
+          <w:rStyle w:val="NormalTok"/>
+        </w:rPr>
+        <w:t xml:space="preserve">      </w:t>
+      </w:r>
+      <w:r>
+        <w:rPr>
+          <w:rStyle w:val="CommentTok"/>
+        </w:rPr>
+        <w:t xml:space="preserve"># Valley languages with above-mean complexity</w:t>
+      </w:r>
+      <w:r>
+        <w:br/>
+      </w:r>
+      <w:r>
+        <w:rPr>
+          <w:rStyle w:val="NormalTok"/>
+        </w:rPr>
+        <w:t xml:space="preserve">      hill_valley </w:t>
+      </w:r>
+      <w:r>
+        <w:rPr>
+          <w:rStyle w:val="SpecialCharTok"/>
+        </w:rPr>
+        <w:t xml:space="preserve">==</w:t>
+      </w:r>
+      <w:r>
+        <w:rPr>
+          <w:rStyle w:val="NormalTok"/>
+        </w:rPr>
+        <w:t xml:space="preserve"> </w:t>
+      </w:r>
+      <w:r>
+        <w:rPr>
+          <w:rStyle w:val="StringTok"/>
+        </w:rPr>
+        <w:t xml:space="preserve">"Valley"</w:t>
+      </w:r>
+      <w:r>
+        <w:rPr>
+          <w:rStyle w:val="NormalTok"/>
+        </w:rPr>
+        <w:t xml:space="preserve"> </w:t>
+      </w:r>
+      <w:r>
+        <w:rPr>
+          <w:rStyle w:val="SpecialCharTok"/>
+        </w:rPr>
+        <w:t xml:space="preserve">&amp;</w:t>
+      </w:r>
+      <w:r>
+        <w:rPr>
+          <w:rStyle w:val="NormalTok"/>
+        </w:rPr>
+        <w:t xml:space="preserve"> scaled_cell_complexity </w:t>
+      </w:r>
+      <w:r>
+        <w:rPr>
+          <w:rStyle w:val="SpecialCharTok"/>
+        </w:rPr>
+        <w:t xml:space="preserve">&gt;</w:t>
+      </w:r>
+      <w:r>
+        <w:rPr>
+          <w:rStyle w:val="NormalTok"/>
+        </w:rPr>
+        <w:t xml:space="preserve"> </w:t>
+      </w:r>
+      <w:r>
+        <w:rPr>
+          <w:rStyle w:val="DecValTok"/>
+        </w:rPr>
+        <w:t xml:space="preserve">0</w:t>
+      </w:r>
+      <w:r>
+        <w:rPr>
+          <w:rStyle w:val="NormalTok"/>
+        </w:rPr>
+        <w:t xml:space="preserve"> </w:t>
+      </w:r>
+      <w:r>
+        <w:rPr>
+          <w:rStyle w:val="SpecialCharTok"/>
+        </w:rPr>
+        <w:t xml:space="preserve">~</w:t>
+      </w:r>
+      <w:r>
+        <w:rPr>
+          <w:rStyle w:val="NormalTok"/>
+        </w:rPr>
+        <w:t xml:space="preserve"> </w:t>
+      </w:r>
+      <w:r>
+        <w:br/>
+      </w:r>
+      <w:r>
+        <w:rPr>
+          <w:rStyle w:val="NormalTok"/>
+        </w:rPr>
+        <w:t xml:space="preserve">        </w:t>
+      </w:r>
+      <w:r>
+        <w:rPr>
+          <w:rStyle w:val="StringTok"/>
+        </w:rPr>
+        <w:t xml:space="preserve">"Misclassified (High Complexity Valley)"</w:t>
+      </w:r>
+      <w:r>
+        <w:rPr>
+          <w:rStyle w:val="NormalTok"/>
+        </w:rPr>
+        <w:t xml:space="preserve">,</w:t>
+      </w:r>
+      <w:r>
+        <w:br/>
+      </w:r>
+      <w:r>
+        <w:rPr>
+          <w:rStyle w:val="NormalTok"/>
+        </w:rPr>
+        <w:t xml:space="preserve">      </w:t>
+      </w:r>
+      <w:r>
+        <w:br/>
+      </w:r>
+      <w:r>
+        <w:rPr>
+          <w:rStyle w:val="NormalTok"/>
+        </w:rPr>
+        <w:t xml:space="preserve">      </w:t>
+      </w:r>
+      <w:r>
+        <w:rPr>
+          <w:rStyle w:val="CommentTok"/>
+        </w:rPr>
+        <w:t xml:space="preserve"># Everything else matches theoretical expectations</w:t>
+      </w:r>
+      <w:r>
+        <w:br/>
+      </w:r>
+      <w:r>
+        <w:rPr>
+          <w:rStyle w:val="NormalTok"/>
+        </w:rPr>
+        <w:t xml:space="preserve">      </w:t>
+      </w:r>
+      <w:r>
+        <w:rPr>
+          <w:rStyle w:val="ConstantTok"/>
+        </w:rPr>
+        <w:t xml:space="preserve">TRUE</w:t>
+      </w:r>
+      <w:r>
+        <w:rPr>
+          <w:rStyle w:val="NormalTok"/>
+        </w:rPr>
+        <w:t xml:space="preserve"> </w:t>
+      </w:r>
+      <w:r>
+        <w:rPr>
+          <w:rStyle w:val="SpecialCharTok"/>
+        </w:rPr>
+        <w:t xml:space="preserve">~</w:t>
+      </w:r>
+      <w:r>
+        <w:rPr>
+          <w:rStyle w:val="NormalTok"/>
+        </w:rPr>
+        <w:t xml:space="preserve"> </w:t>
+      </w:r>
+      <w:r>
+        <w:rPr>
+          <w:rStyle w:val="StringTok"/>
+        </w:rPr>
+        <w:t xml:space="preserve">"Matches Theory"</w:t>
+      </w:r>
+      <w:r>
+        <w:br/>
+      </w:r>
+      <w:r>
+        <w:rPr>
+          <w:rStyle w:val="NormalTok"/>
+        </w:rPr>
+        <w:t xml:space="preserve">    )</w:t>
+      </w:r>
+      <w:r>
+        <w:br/>
+      </w:r>
+      <w:r>
+        <w:rPr>
+          <w:rStyle w:val="NormalTok"/>
+        </w:rPr>
+        <w:t xml:space="preserve">  )</w:t>
+      </w:r>
+      <w:r>
+        <w:br/>
+      </w:r>
+      <w:r>
+        <w:br/>
+      </w:r>
+      <w:r>
+        <w:rPr>
+          <w:rStyle w:val="CommentTok"/>
+        </w:rPr>
+        <w:t xml:space="preserve"># Check the distribution of theoretical status</w:t>
+      </w:r>
+      <w:r>
+        <w:br/>
+      </w:r>
+      <w:r>
+        <w:rPr>
+          <w:rStyle w:val="FunctionTok"/>
+        </w:rPr>
+        <w:t xml:space="preserve">print</w:t>
+      </w:r>
+      <w:r>
+        <w:rPr>
+          <w:rStyle w:val="NormalTok"/>
+        </w:rPr>
+        <w:t xml:space="preserve">(</w:t>
+      </w:r>
+      <w:r>
+        <w:rPr>
+          <w:rStyle w:val="FunctionTok"/>
+        </w:rPr>
+        <w:t xml:space="preserve">table</w:t>
+      </w:r>
+      <w:r>
+        <w:rPr>
+          <w:rStyle w:val="NormalTok"/>
+        </w:rPr>
+        <w:t xml:space="preserve">(data_with_theoretical_mismatches</w:t>
+      </w:r>
+      <w:r>
+        <w:rPr>
+          <w:rStyle w:val="SpecialCharTok"/>
+        </w:rPr>
+        <w:t xml:space="preserve">$</w:t>
+      </w:r>
+      <w:r>
+        <w:rPr>
+          <w:rStyle w:val="NormalTok"/>
+        </w:rPr>
+        <w:t xml:space="preserve">theoretical_status))</w:t>
+      </w:r>
+    </w:p>
+    <w:p>
+      <w:pPr>
+        <w:pStyle w:val="SourceCode"/>
+      </w:pPr>
+      <w:r>
+        <w:rPr>
+          <w:rStyle w:val="VerbatimChar"/>
+        </w:rPr>
+        <w:t xml:space="preserve">## </w:t>
+      </w:r>
+      <w:r>
+        <w:br/>
+      </w:r>
+      <w:r>
+        <w:rPr>
+          <w:rStyle w:val="VerbatimChar"/>
+        </w:rPr>
+        <w:t xml:space="preserve">##                         Matches Theory Misclassified (High Complexity Valley) </w:t>
+      </w:r>
+      <w:r>
+        <w:br/>
+      </w:r>
+      <w:r>
+        <w:rPr>
+          <w:rStyle w:val="VerbatimChar"/>
+        </w:rPr>
+        <w:t xml:space="preserve">##                                     18                                      1 </w:t>
+      </w:r>
+      <w:r>
+        <w:br/>
+      </w:r>
+      <w:r>
+        <w:rPr>
+          <w:rStyle w:val="VerbatimChar"/>
+        </w:rPr>
+        <w:t xml:space="preserve">##    Misclassified (Low Complexity Hill) </w:t>
+      </w:r>
+      <w:r>
+        <w:br/>
+      </w:r>
+      <w:r>
+        <w:rPr>
+          <w:rStyle w:val="VerbatimChar"/>
+        </w:rPr>
+        <w:t xml:space="preserve">##                                     13</w:t>
+      </w:r>
+    </w:p>
+    <w:p>
+      <w:pPr>
+        <w:pStyle w:val="SourceCode"/>
+      </w:pPr>
+      <w:r>
+        <w:rPr>
+          <w:rStyle w:val="CommentTok"/>
+        </w:rPr>
         <w:t xml:space="preserve"># Create scatter plot</w:t>
       </w:r>
       <w:r>
@@ -26837,18 +27831,18 @@
           <wp:inline>
             <wp:extent cx="4620126" cy="3696101"/>
             <wp:effectExtent b="0" l="0" r="0" t="0"/>
-            <wp:docPr descr="" title="" id="89" name="Picture"/>
+            <wp:docPr descr="" title="" id="90" name="Picture"/>
             <a:graphic>
               <a:graphicData uri="http://schemas.openxmlformats.org/drawingml/2006/picture">
                 <pic:pic>
                   <pic:nvPicPr>
-                    <pic:cNvPr descr="synthesis-code_files/figure-docx/unnamed-chunk-34-1.png" id="90" name="Picture"/>
+                    <pic:cNvPr descr="synthesis-code_files/figure-docx/unnamed-chunk-35-1.png" id="91" name="Picture"/>
                     <pic:cNvPicPr>
                       <a:picLocks noChangeArrowheads="1" noChangeAspect="1"/>
                     </pic:cNvPicPr>
                   </pic:nvPicPr>
                   <pic:blipFill>
-                    <a:blip r:embed="rId88"/>
+                    <a:blip r:embed="rId89"/>
                     <a:stretch>
                       <a:fillRect/>
                     </a:stretch>
@@ -26875,9 +27869,9 @@
         </w:drawing>
       </w:r>
     </w:p>
-    <w:bookmarkEnd w:id="91"/>
     <w:bookmarkEnd w:id="92"/>
     <w:bookmarkEnd w:id="93"/>
+    <w:bookmarkEnd w:id="94"/>
     <w:sectPr/>
   </w:body>
 </w:document>
